--- a/trunk/help/DELTA_UserGuide_V3_0.docx
+++ b/trunk/help/DELTA_UserGuide_V3_0.docx
@@ -372,7 +372,7 @@
           <w:noProof/>
           <w:lang w:val="en-GB"/>
         </w:rPr>
-        <w:t>03 December 2012</w:t>
+        <w:t>04 December 2012</w:t>
       </w:r>
       <w:r>
         <w:rPr>
@@ -2921,7 +2921,7 @@
             <w:noProof/>
             <w:webHidden/>
           </w:rPr>
-          <w:t>25</w:t>
+          <w:t>26</w:t>
         </w:r>
         <w:r>
           <w:rPr>
@@ -3203,7 +3203,7 @@
             <w:noProof/>
             <w:webHidden/>
           </w:rPr>
-          <w:t>28</w:t>
+          <w:t>29</w:t>
         </w:r>
         <w:r>
           <w:rPr>
@@ -3297,7 +3297,7 @@
             <w:noProof/>
             <w:webHidden/>
           </w:rPr>
-          <w:t>29</w:t>
+          <w:t>31</w:t>
         </w:r>
         <w:r>
           <w:rPr>
@@ -3389,7 +3389,7 @@
             <w:noProof/>
             <w:webHidden/>
           </w:rPr>
-          <w:t>30</w:t>
+          <w:t>32</w:t>
         </w:r>
         <w:r>
           <w:rPr>
@@ -3481,7 +3481,7 @@
             <w:noProof/>
             <w:webHidden/>
           </w:rPr>
-          <w:t>31</w:t>
+          <w:t>32</w:t>
         </w:r>
         <w:r>
           <w:rPr>
@@ -3573,7 +3573,7 @@
             <w:noProof/>
             <w:webHidden/>
           </w:rPr>
-          <w:t>31</w:t>
+          <w:t>32</w:t>
         </w:r>
         <w:r>
           <w:rPr>
@@ -3665,7 +3665,7 @@
             <w:noProof/>
             <w:webHidden/>
           </w:rPr>
-          <w:t>31</w:t>
+          <w:t>32</w:t>
         </w:r>
         <w:r>
           <w:rPr>
@@ -3757,7 +3757,7 @@
             <w:noProof/>
             <w:webHidden/>
           </w:rPr>
-          <w:t>32</w:t>
+          <w:t>33</w:t>
         </w:r>
         <w:r>
           <w:rPr>
@@ -3849,7 +3849,7 @@
             <w:noProof/>
             <w:webHidden/>
           </w:rPr>
-          <w:t>32</w:t>
+          <w:t>33</w:t>
         </w:r>
         <w:r>
           <w:rPr>
@@ -3926,7 +3926,7 @@
             <w:noProof/>
             <w:webHidden/>
           </w:rPr>
-          <w:t>33</w:t>
+          <w:t>34</w:t>
         </w:r>
         <w:r>
           <w:rPr>
@@ -3999,7 +3999,7 @@
             <w:noProof/>
             <w:webHidden/>
           </w:rPr>
-          <w:t>34</w:t>
+          <w:t>35</w:t>
         </w:r>
         <w:r>
           <w:rPr>
@@ -4072,7 +4072,7 @@
             <w:noProof/>
             <w:webHidden/>
           </w:rPr>
-          <w:t>35</w:t>
+          <w:t>36</w:t>
         </w:r>
         <w:r>
           <w:rPr>
@@ -4145,7 +4145,7 @@
             <w:noProof/>
             <w:webHidden/>
           </w:rPr>
-          <w:t>36</w:t>
+          <w:t>37</w:t>
         </w:r>
         <w:r>
           <w:rPr>
@@ -4218,7 +4218,7 @@
             <w:noProof/>
             <w:webHidden/>
           </w:rPr>
-          <w:t>37</w:t>
+          <w:t>38</w:t>
         </w:r>
         <w:r>
           <w:rPr>
@@ -4291,7 +4291,7 @@
             <w:noProof/>
             <w:webHidden/>
           </w:rPr>
-          <w:t>38</w:t>
+          <w:t>39</w:t>
         </w:r>
         <w:r>
           <w:rPr>
@@ -4364,7 +4364,7 @@
             <w:noProof/>
             <w:webHidden/>
           </w:rPr>
-          <w:t>39</w:t>
+          <w:t>40</w:t>
         </w:r>
         <w:r>
           <w:rPr>
@@ -4437,7 +4437,7 @@
             <w:noProof/>
             <w:webHidden/>
           </w:rPr>
-          <w:t>40</w:t>
+          <w:t>41</w:t>
         </w:r>
         <w:r>
           <w:rPr>
@@ -4510,7 +4510,7 @@
             <w:noProof/>
             <w:webHidden/>
           </w:rPr>
-          <w:t>41</w:t>
+          <w:t>42</w:t>
         </w:r>
         <w:r>
           <w:rPr>
@@ -4583,7 +4583,7 @@
             <w:noProof/>
             <w:webHidden/>
           </w:rPr>
-          <w:t>42</w:t>
+          <w:t>43</w:t>
         </w:r>
         <w:r>
           <w:rPr>
@@ -4656,7 +4656,7 @@
             <w:noProof/>
             <w:webHidden/>
           </w:rPr>
-          <w:t>43</w:t>
+          <w:t>44</w:t>
         </w:r>
         <w:r>
           <w:rPr>
@@ -4729,7 +4729,7 @@
             <w:noProof/>
             <w:webHidden/>
           </w:rPr>
-          <w:t>44</w:t>
+          <w:t>45</w:t>
         </w:r>
         <w:r>
           <w:rPr>
@@ -4802,7 +4802,7 @@
             <w:noProof/>
             <w:webHidden/>
           </w:rPr>
-          <w:t>45</w:t>
+          <w:t>46</w:t>
         </w:r>
         <w:r>
           <w:rPr>
@@ -4875,7 +4875,7 @@
             <w:noProof/>
             <w:webHidden/>
           </w:rPr>
-          <w:t>46</w:t>
+          <w:t>47</w:t>
         </w:r>
         <w:r>
           <w:rPr>
@@ -4948,7 +4948,7 @@
             <w:noProof/>
             <w:webHidden/>
           </w:rPr>
-          <w:t>47</w:t>
+          <w:t>48</w:t>
         </w:r>
         <w:r>
           <w:rPr>
@@ -5021,7 +5021,7 @@
             <w:noProof/>
             <w:webHidden/>
           </w:rPr>
-          <w:t>48</w:t>
+          <w:t>49</w:t>
         </w:r>
         <w:r>
           <w:rPr>
@@ -5094,7 +5094,7 @@
             <w:noProof/>
             <w:webHidden/>
           </w:rPr>
-          <w:t>49</w:t>
+          <w:t>50</w:t>
         </w:r>
         <w:r>
           <w:rPr>
@@ -5167,7 +5167,7 @@
             <w:noProof/>
             <w:webHidden/>
           </w:rPr>
-          <w:t>50</w:t>
+          <w:t>51</w:t>
         </w:r>
         <w:r>
           <w:rPr>
@@ -5240,7 +5240,7 @@
             <w:noProof/>
             <w:webHidden/>
           </w:rPr>
-          <w:t>51</w:t>
+          <w:t>52</w:t>
         </w:r>
         <w:r>
           <w:rPr>
@@ -5313,7 +5313,7 @@
             <w:noProof/>
             <w:webHidden/>
           </w:rPr>
-          <w:t>52</w:t>
+          <w:t>53</w:t>
         </w:r>
         <w:r>
           <w:rPr>
@@ -6599,23 +6599,7 @@
         <w:rPr>
           <w:lang w:val="en-GB"/>
         </w:rPr>
-        <w:t xml:space="preserve">(e.g. </w:t>
-      </w:r>
-      <w:smartTag w:uri="urn:schemas-microsoft-com:office:smarttags" w:element="place">
-        <w:smartTag w:uri="urn:schemas-microsoft-com:office:smarttags" w:element="City">
-          <w:r>
-            <w:rPr>
-              <w:lang w:val="en-GB"/>
-            </w:rPr>
-            <w:t>Taylor</w:t>
-          </w:r>
-        </w:smartTag>
-      </w:smartTag>
-      <w:r>
-        <w:rPr>
-          <w:lang w:val="en-GB"/>
-        </w:rPr>
-        <w:t>, Target</w:t>
+        <w:t>(e.g. Taylor, Target</w:t>
       </w:r>
       <w:proofErr w:type="gramStart"/>
       <w:r>
@@ -8332,10 +8316,10 @@
                   <v:path o:extrusionok="f" gradientshapeok="t" o:connecttype="rect"/>
                   <o:lock v:ext="edit" aspectratio="t"/>
                 </v:shapetype>
-                <v:shape id="_x0000_i1025" type="#_x0000_t75" style="width:97.65pt;height:18.15pt" o:ole="">
+                <v:shape id="_x0000_i1025" type="#_x0000_t75" style="width:97.95pt;height:18.4pt" o:ole="">
                   <v:imagedata r:id="rId10" o:title=""/>
                 </v:shape>
-                <o:OLEObject Type="Embed" ProgID="Equation.3" ShapeID="_x0000_i1025" DrawAspect="Content" ObjectID="_1416055389" r:id="rId11"/>
+                <o:OLEObject Type="Embed" ProgID="Equation.3" ShapeID="_x0000_i1025" DrawAspect="Content" ObjectID="_1416125446" r:id="rId11"/>
               </w:object>
             </w:r>
           </w:p>
@@ -8390,10 +8374,10 @@
                 <w:lang w:val="en-GB"/>
               </w:rPr>
               <w:object w:dxaOrig="2260" w:dyaOrig="680">
-                <v:shape id="_x0000_i1026" type="#_x0000_t75" style="width:112.7pt;height:33.2pt" o:ole="">
+                <v:shape id="_x0000_i1026" type="#_x0000_t75" style="width:112.2pt;height:33.5pt" o:ole="">
                   <v:imagedata r:id="rId12" o:title=""/>
                 </v:shape>
-                <o:OLEObject Type="Embed" ProgID="Equation.3" ShapeID="_x0000_i1026" DrawAspect="Content" ObjectID="_1416055390" r:id="rId13"/>
+                <o:OLEObject Type="Embed" ProgID="Equation.3" ShapeID="_x0000_i1026" DrawAspect="Content" ObjectID="_1416125447" r:id="rId13"/>
               </w:object>
             </w:r>
           </w:p>
@@ -8448,10 +8432,10 @@
                 <w:lang w:val="en-GB"/>
               </w:rPr>
               <w:object w:dxaOrig="4840" w:dyaOrig="680">
-                <v:shape id="_x0000_i1027" type="#_x0000_t75" style="width:242.3pt;height:33.2pt" o:ole="">
+                <v:shape id="_x0000_i1027" type="#_x0000_t75" style="width:241.95pt;height:33.5pt" o:ole="">
                   <v:imagedata r:id="rId14" o:title=""/>
                 </v:shape>
-                <o:OLEObject Type="Embed" ProgID="Equation.3" ShapeID="_x0000_i1027" DrawAspect="Content" ObjectID="_1416055391" r:id="rId15"/>
+                <o:OLEObject Type="Embed" ProgID="Equation.3" ShapeID="_x0000_i1027" DrawAspect="Content" ObjectID="_1416125448" r:id="rId15"/>
               </w:object>
             </w:r>
           </w:p>
@@ -8506,10 +8490,10 @@
                 <w:lang w:val="en-GB"/>
               </w:rPr>
               <w:object w:dxaOrig="3240" w:dyaOrig="680">
-                <v:shape id="_x0000_i1028" type="#_x0000_t75" style="width:162.15pt;height:33.2pt" o:ole="">
+                <v:shape id="_x0000_i1028" type="#_x0000_t75" style="width:162.4pt;height:33.5pt" o:ole="">
                   <v:imagedata r:id="rId16" o:title=""/>
                 </v:shape>
-                <o:OLEObject Type="Embed" ProgID="Equation.3" ShapeID="_x0000_i1028" DrawAspect="Content" ObjectID="_1416055392" r:id="rId17"/>
+                <o:OLEObject Type="Embed" ProgID="Equation.3" ShapeID="_x0000_i1028" DrawAspect="Content" ObjectID="_1416125449" r:id="rId17"/>
               </w:object>
             </w:r>
           </w:p>
@@ -8565,10 +8549,10 @@
                 <w:lang w:val="en-GB"/>
               </w:rPr>
               <w:object w:dxaOrig="2460" w:dyaOrig="360">
-                <v:shape id="_x0000_i1029" type="#_x0000_t75" style="width:122.7pt;height:18.15pt" o:ole="">
+                <v:shape id="_x0000_i1029" type="#_x0000_t75" style="width:123.05pt;height:18.4pt" o:ole="">
                   <v:imagedata r:id="rId18" o:title=""/>
                 </v:shape>
-                <o:OLEObject Type="Embed" ProgID="Equation.3" ShapeID="_x0000_i1029" DrawAspect="Content" ObjectID="_1416055393" r:id="rId19"/>
+                <o:OLEObject Type="Embed" ProgID="Equation.3" ShapeID="_x0000_i1029" DrawAspect="Content" ObjectID="_1416125450" r:id="rId19"/>
               </w:object>
             </w:r>
           </w:p>
@@ -8710,9 +8694,9 @@
         <w:tblLook w:val="00A0" w:firstRow="1" w:lastRow="0" w:firstColumn="1" w:lastColumn="0" w:noHBand="0" w:noVBand="0"/>
       </w:tblPr>
       <w:tblGrid>
-        <w:gridCol w:w="2753"/>
-        <w:gridCol w:w="4236"/>
-        <w:gridCol w:w="2752"/>
+        <w:gridCol w:w="2755"/>
+        <w:gridCol w:w="4232"/>
+        <w:gridCol w:w="2754"/>
       </w:tblGrid>
       <w:tr>
         <w:tc>
@@ -8743,10 +8727,10 @@
                 <w:lang w:val="en-GB"/>
               </w:rPr>
               <w:object w:dxaOrig="4060" w:dyaOrig="940">
-                <v:shape id="_x0000_i1030" type="#_x0000_t75" style="width:200.95pt;height:46.95pt" o:ole="">
+                <v:shape id="_x0000_i1030" type="#_x0000_t75" style="width:200.95pt;height:46.9pt" o:ole="">
                   <v:imagedata r:id="rId20" o:title=""/>
                 </v:shape>
-                <o:OLEObject Type="Embed" ProgID="Equation.3" ShapeID="_x0000_i1030" DrawAspect="Content" ObjectID="_1416055394" r:id="rId21"/>
+                <o:OLEObject Type="Embed" ProgID="Equation.3" ShapeID="_x0000_i1030" DrawAspect="Content" ObjectID="_1416125451" r:id="rId21"/>
               </w:object>
             </w:r>
           </w:p>
@@ -9290,10 +9274,10 @@
           <w:position w:val="-12"/>
         </w:rPr>
         <w:object w:dxaOrig="4080" w:dyaOrig="400">
-          <v:shape id="_x0000_i1031" type="#_x0000_t75" style="width:238.55pt;height:23.15pt" o:ole="">
+          <v:shape id="_x0000_i1031" type="#_x0000_t75" style="width:238.6pt;height:23.45pt" o:ole="">
             <v:imagedata r:id="rId22" o:title=""/>
           </v:shape>
-          <o:OLEObject Type="Embed" ProgID="Equation.3" ShapeID="_x0000_i1031" DrawAspect="Content" ObjectID="_1416055395" r:id="rId23"/>
+          <o:OLEObject Type="Embed" ProgID="Equation.3" ShapeID="_x0000_i1031" DrawAspect="Content" ObjectID="_1416125452" r:id="rId23"/>
         </w:object>
       </w:r>
     </w:p>
@@ -10604,10 +10588,10 @@
           <w:lang w:val="fr-FR"/>
         </w:rPr>
         <w:object w:dxaOrig="4860" w:dyaOrig="800">
-          <v:shape id="_x0000_i1032" type="#_x0000_t75" style="width:319.3pt;height:54.45pt" o:ole="">
+          <v:shape id="_x0000_i1032" type="#_x0000_t75" style="width:319.8pt;height:54.4pt" o:ole="">
             <v:imagedata r:id="rId24" o:title=""/>
           </v:shape>
-          <o:OLEObject Type="Embed" ProgID="Equation.3" ShapeID="_x0000_i1032" DrawAspect="Content" ObjectID="_1416055396" r:id="rId25"/>
+          <o:OLEObject Type="Embed" ProgID="Equation.3" ShapeID="_x0000_i1032" DrawAspect="Content" ObjectID="_1416125453" r:id="rId25"/>
         </w:object>
       </w:r>
     </w:p>
@@ -10953,10 +10937,8 @@
           <w:szCs w:val="24"/>
           <w:lang w:val="en-GB"/>
         </w:rPr>
-        <w:t>1.40 and k=2.6, respective</w:t>
-      </w:r>
-      <w:bookmarkStart w:id="170" w:name="_GoBack"/>
-      <w:bookmarkEnd w:id="170"/>
+        <w:t>1.40 and k=2.6, respectively</w:t>
+      </w:r>
       <w:r>
         <w:rPr>
           <w:rFonts w:ascii="Times New Roman" w:hAnsi="Times New Roman"/>
@@ -10964,7 +10946,7 @@
           <w:szCs w:val="24"/>
           <w:lang w:val="en-GB"/>
         </w:rPr>
-        <w:t>ly</w:t>
+        <w:t>.</w:t>
       </w:r>
       <w:r>
         <w:rPr>
@@ -10973,36 +10955,7 @@
           <w:szCs w:val="24"/>
           <w:lang w:val="en-GB"/>
         </w:rPr>
-        <w:t>.</w:t>
-      </w:r>
-      <w:r>
-        <w:rPr>
-          <w:rFonts w:ascii="Times New Roman" w:hAnsi="Times New Roman"/>
-          <w:sz w:val="24"/>
-          <w:szCs w:val="24"/>
-          <w:lang w:val="en-GB"/>
-        </w:rPr>
-        <w:t xml:space="preserve"> More details are provided in METHOD2012 and UNCERT2012 regarding the link between the confidence levels associated to the measurements and model results on one hand and the confidence level associated to the </w:t>
-      </w:r>
-      <w:proofErr w:type="spellStart"/>
-      <w:r>
-        <w:rPr>
-          <w:rFonts w:ascii="Times New Roman" w:hAnsi="Times New Roman"/>
-          <w:sz w:val="24"/>
-          <w:szCs w:val="24"/>
-          <w:lang w:val="en-GB"/>
-        </w:rPr>
-        <w:t>modeled</w:t>
-      </w:r>
-      <w:proofErr w:type="spellEnd"/>
-      <w:r>
-        <w:rPr>
-          <w:rFonts w:ascii="Times New Roman" w:hAnsi="Times New Roman"/>
-          <w:sz w:val="24"/>
-          <w:szCs w:val="24"/>
-          <w:lang w:val="en-GB"/>
-        </w:rPr>
-        <w:t xml:space="preserve">-to-measured differences as used in the MQO (see Eq. 1).  </w:t>
+        <w:t xml:space="preserve"> More details are provided in METHOD2012 and UNCERT2012 regarding the link between the confidence levels associated to the measurements and model results on one hand and the confidence level associated to the modeled-to-measured differences as used in the MQO (see Eq. 1).  </w:t>
       </w:r>
       <w:r>
         <w:rPr>
@@ -11753,6 +11706,98 @@
         <w:rPr>
           <w:lang w:val="en-GB"/>
         </w:rPr>
+        <w:t>These values can be used to produce the relative uncertainty curves for each compound (see figure below)</w:t>
+      </w:r>
+    </w:p>
+    <w:p>
+      <w:pPr>
+        <w:jc w:val="both"/>
+        <w:rPr>
+          <w:lang w:val="en-GB"/>
+        </w:rPr>
+      </w:pPr>
+    </w:p>
+    <w:p>
+      <w:pPr>
+        <w:jc w:val="center"/>
+        <w:rPr>
+          <w:lang w:val="en-GB"/>
+        </w:rPr>
+      </w:pPr>
+      <w:r>
+        <w:rPr>
+          <w:noProof/>
+          <w:u w:val="single"/>
+          <w:lang w:val="fr-FR" w:eastAsia="fr-FR"/>
+        </w:rPr>
+        <w:drawing>
+          <wp:inline distT="0" distB="0" distL="0" distR="0" wp14:anchorId="2D27E8BB" wp14:editId="6F180740">
+            <wp:extent cx="4391247" cy="2498912"/>
+            <wp:effectExtent l="0" t="0" r="0" b="0"/>
+            <wp:docPr id="2" name="Picture 2"/>
+            <wp:cNvGraphicFramePr>
+              <a:graphicFrameLocks xmlns:a="http://schemas.openxmlformats.org/drawingml/2006/main" noChangeAspect="1"/>
+            </wp:cNvGraphicFramePr>
+            <a:graphic xmlns:a="http://schemas.openxmlformats.org/drawingml/2006/main">
+              <a:graphicData uri="http://schemas.openxmlformats.org/drawingml/2006/picture">
+                <pic:pic xmlns:pic="http://schemas.openxmlformats.org/drawingml/2006/picture">
+                  <pic:nvPicPr>
+                    <pic:cNvPr id="0" name="Picture 12"/>
+                    <pic:cNvPicPr>
+                      <a:picLocks noChangeAspect="1" noChangeArrowheads="1"/>
+                    </pic:cNvPicPr>
+                  </pic:nvPicPr>
+                  <pic:blipFill>
+                    <a:blip r:embed="rId26">
+                      <a:extLst>
+                        <a:ext uri="{28A0092B-C50C-407E-A947-70E740481C1C}">
+                          <a14:useLocalDpi xmlns:a14="http://schemas.microsoft.com/office/drawing/2010/main" val="0"/>
+                        </a:ext>
+                      </a:extLst>
+                    </a:blip>
+                    <a:srcRect/>
+                    <a:stretch>
+                      <a:fillRect/>
+                    </a:stretch>
+                  </pic:blipFill>
+                  <pic:spPr bwMode="auto">
+                    <a:xfrm>
+                      <a:off x="0" y="0"/>
+                      <a:ext cx="4394043" cy="2500503"/>
+                    </a:xfrm>
+                    <a:prstGeom prst="rect">
+                      <a:avLst/>
+                    </a:prstGeom>
+                    <a:noFill/>
+                  </pic:spPr>
+                </pic:pic>
+              </a:graphicData>
+            </a:graphic>
+          </wp:inline>
+        </w:drawing>
+      </w:r>
+      <w:bookmarkStart w:id="170" w:name="_GoBack"/>
+      <w:bookmarkEnd w:id="170"/>
+    </w:p>
+    <w:p>
+      <w:pPr>
+        <w:jc w:val="both"/>
+        <w:rPr>
+          <w:lang w:val="en-GB"/>
+        </w:rPr>
+      </w:pPr>
+    </w:p>
+    <w:p>
+      <w:pPr>
+        <w:jc w:val="both"/>
+        <w:rPr>
+          <w:lang w:val="en-GB"/>
+        </w:rPr>
+      </w:pPr>
+      <w:r>
+        <w:rPr>
+          <w:lang w:val="en-GB"/>
+        </w:rPr>
         <w:t>And for annual averages the following values have been set:</w:t>
       </w:r>
     </w:p>
@@ -12116,6 +12161,15 @@
       <w:pPr>
         <w:jc w:val="both"/>
         <w:rPr>
+          <w:u w:val="single"/>
+          <w:lang w:val="en-GB"/>
+        </w:rPr>
+      </w:pPr>
+    </w:p>
+    <w:p>
+      <w:pPr>
+        <w:jc w:val="both"/>
+        <w:rPr>
           <w:lang w:val="en-GB"/>
         </w:rPr>
       </w:pPr>
@@ -12235,6 +12289,7 @@
         <w:rPr>
           <w:lang w:val="en-GB"/>
         </w:rPr>
+        <w:lastRenderedPageBreak/>
         <w:t>Benchmarking report</w:t>
       </w:r>
       <w:bookmarkEnd w:id="171"/>
@@ -12833,6 +12888,7 @@
         <w:rPr>
           <w:lang w:val="en-GB"/>
         </w:rPr>
+        <w:lastRenderedPageBreak/>
         <w:t xml:space="preserve">The second column provide information on the number of stations fulfilling the performance criteria, Green for above 90% of the stations, orange between 75 and 90% and red below 75%. Note that for indicators reaching values beyond the proposed scale, the </w:t>
       </w:r>
       <w:r>
@@ -12928,7 +12984,7 @@
                           </pic:cNvPicPr>
                         </pic:nvPicPr>
                         <pic:blipFill>
-                          <a:blip r:embed="rId26">
+                          <a:blip r:embed="rId27">
                             <a:extLst>
                               <a:ext uri="{28A0092B-C50C-407E-A947-70E740481C1C}">
                                 <a14:useLocalDpi xmlns:a14="http://schemas.microsoft.com/office/drawing/2010/main" val="0"/>
@@ -13000,7 +13056,7 @@
                           </pic:cNvPicPr>
                         </pic:nvPicPr>
                         <pic:blipFill>
-                          <a:blip r:embed="rId27">
+                          <a:blip r:embed="rId28">
                             <a:extLst>
                               <a:ext uri="{28A0092B-C50C-407E-A947-70E740481C1C}">
                                 <a14:useLocalDpi xmlns:a14="http://schemas.microsoft.com/office/drawing/2010/main" val="0"/>
@@ -13572,7 +13628,7 @@
                           <pic:cNvPicPr/>
                         </pic:nvPicPr>
                         <pic:blipFill>
-                          <a:blip r:embed="rId28">
+                          <a:blip r:embed="rId29">
                             <a:extLst>
                               <a:ext uri="{28A0092B-C50C-407E-A947-70E740481C1C}">
                                 <a14:useLocalDpi xmlns:a14="http://schemas.microsoft.com/office/drawing/2010/main" val="0"/>
@@ -13637,7 +13693,7 @@
                           <pic:cNvPicPr/>
                         </pic:nvPicPr>
                         <pic:blipFill>
-                          <a:blip r:embed="rId29">
+                          <a:blip r:embed="rId30">
                             <a:extLst>
                               <a:ext uri="{28A0092B-C50C-407E-A947-70E740481C1C}">
                                 <a14:useLocalDpi xmlns:a14="http://schemas.microsoft.com/office/drawing/2010/main" val="0"/>
@@ -13908,7 +13964,7 @@
         </w:rPr>
         <w:t>. (</w:t>
       </w:r>
-      <w:hyperlink r:id="rId30" w:history="1">
+      <w:hyperlink r:id="rId31" w:history="1">
         <w:r>
           <w:rPr>
             <w:rStyle w:val="Hyperlink"/>
@@ -14314,7 +14370,7 @@
           <w:rFonts w:ascii="Cambria" w:hAnsi="Cambria"/>
         </w:rPr>
       </w:pPr>
-      <w:hyperlink r:id="rId31" w:history="1">
+      <w:hyperlink r:id="rId32" w:history="1">
         <w:r>
           <w:rPr>
             <w:rStyle w:val="Hyperlink"/>
@@ -14610,7 +14666,7 @@
         </w:rPr>
         <w:t>(</w:t>
       </w:r>
-      <w:hyperlink r:id="rId32" w:history="1">
+      <w:hyperlink r:id="rId33" w:history="1">
         <w:r>
           <w:rPr>
             <w:rStyle w:val="Hyperlink"/>
@@ -14803,7 +14859,7 @@
           <w:ilvl w:val="0"/>
           <w:numId w:val="17"/>
         </w:numPr>
-        <w:spacing w:line="360" w:lineRule="auto"/>
+        <w:ind w:left="714" w:hanging="357"/>
       </w:pPr>
       <w:r>
         <w:t xml:space="preserve">Two </w:t>
@@ -14823,6 +14879,50 @@
       <w:r>
         <w:t>: &lt;startup.ini&gt; and &lt;init.ini&gt;</w:t>
       </w:r>
+      <w:r>
+        <w:t xml:space="preserve">. </w:t>
+      </w:r>
+      <w:r>
+        <w:t>The</w:t>
+      </w:r>
+      <w:r>
+        <w:t xml:space="preserve"> same</w:t>
+      </w:r>
+      <w:r>
+        <w:t xml:space="preserve"> configuration file</w:t>
+      </w:r>
+      <w:r>
+        <w:t>s</w:t>
+      </w:r>
+      <w:r>
+        <w:t xml:space="preserve"> can be used fo</w:t>
+      </w:r>
+      <w:r>
+        <w:t>r several models and years. The</w:t>
+      </w:r>
+      <w:r>
+        <w:t xml:space="preserve"> </w:t>
+      </w:r>
+      <w:r>
+        <w:t xml:space="preserve">two </w:t>
+      </w:r>
+      <w:r>
+        <w:t>file</w:t>
+      </w:r>
+      <w:r>
+        <w:t>s</w:t>
+      </w:r>
+      <w:r>
+        <w:t xml:space="preserve"> should be placed in folder ...\resource</w:t>
+      </w:r>
+      <w:r>
+        <w:t>.</w:t>
+      </w:r>
+    </w:p>
+    <w:p>
+      <w:pPr>
+        <w:ind w:left="714"/>
+      </w:pPr>
     </w:p>
     <w:p>
       <w:pPr>
@@ -14830,7 +14930,7 @@
           <w:ilvl w:val="0"/>
           <w:numId w:val="17"/>
         </w:numPr>
-        <w:spacing w:line="360" w:lineRule="auto"/>
+        <w:ind w:left="714" w:hanging="357"/>
       </w:pPr>
       <w:r>
         <w:t xml:space="preserve">Files with </w:t>
@@ -14843,6 +14943,12 @@
       </w:r>
       <w:r>
         <w:t xml:space="preserve"> (one file for each monitoring station)</w:t>
+      </w:r>
+      <w:r>
+        <w:t xml:space="preserve">. </w:t>
+      </w:r>
+      <w:r>
+        <w:t>These files should be in .csv format and be placed in folder ...\data\monitoring</w:t>
       </w:r>
     </w:p>
     <w:p>
@@ -14851,9 +14957,10 @@
           <w:ilvl w:val="0"/>
           <w:numId w:val="17"/>
         </w:numPr>
-        <w:spacing w:line="360" w:lineRule="auto"/>
-      </w:pPr>
-      <w:r>
+        <w:ind w:left="714" w:hanging="357"/>
+      </w:pPr>
+      <w:r>
+        <w:lastRenderedPageBreak/>
         <w:t xml:space="preserve">Files with </w:t>
       </w:r>
       <w:r>
@@ -14864,6 +14971,24 @@
       </w:r>
       <w:r>
         <w:t xml:space="preserve"> at the locations of the stations (one file per model and scenario)</w:t>
+      </w:r>
+      <w:r>
+        <w:t xml:space="preserve">. </w:t>
+      </w:r>
+      <w:r>
+        <w:t>Such files should be in .cdf format</w:t>
+      </w:r>
+      <w:r>
+        <w:t xml:space="preserve"> (except for yearly averaged output where the choice exists between csv and cdf formats)</w:t>
+      </w:r>
+      <w:r>
+        <w:t>, and there should be one file for each model and year. Each .cdf file may contain model results for several locations (stations). The .cdf files should be placed in folder ...\data\modeling. There is a utility to create such cdf files from csv files</w:t>
+      </w:r>
+      <w:r>
+        <w:t xml:space="preserve"> (see Section 6.2)</w:t>
+      </w:r>
+      <w:r>
+        <w:t>.</w:t>
       </w:r>
     </w:p>
     <w:p>
@@ -14882,7 +15007,6 @@
         <w:rPr>
           <w:lang w:val="en-GB"/>
         </w:rPr>
-        <w:lastRenderedPageBreak/>
         <w:t>Init</w:t>
       </w:r>
       <w:r>
@@ -15805,6 +15929,7 @@
           <w:sz w:val="20"/>
           <w:szCs w:val="20"/>
         </w:rPr>
+        <w:lastRenderedPageBreak/>
         <w:t>IT00004;</w:t>
       </w:r>
       <w:r>
@@ -15903,7 +16028,6 @@
         <w:rPr>
           <w:b/>
         </w:rPr>
-        <w:lastRenderedPageBreak/>
         <w:t>Description:</w:t>
       </w:r>
     </w:p>
@@ -16834,6 +16958,7 @@
           <w:sz w:val="24"/>
           <w:szCs w:val="24"/>
         </w:rPr>
+        <w:lastRenderedPageBreak/>
         <w:t>Region:</w:t>
       </w:r>
       <w:r>
@@ -16984,7 +17109,6 @@
           <w:sz w:val="24"/>
           <w:szCs w:val="24"/>
         </w:rPr>
-        <w:lastRenderedPageBreak/>
         <w:t>Siting</w:t>
       </w:r>
       <w:r>
@@ -17586,6 +17710,7 @@
         <w:jc w:val="both"/>
       </w:pPr>
       <w:r>
+        <w:lastRenderedPageBreak/>
         <w:t>Each station must have an associated file (‘csv’ type) containing the data, e.g. &lt;</w:t>
       </w:r>
       <w:r>
@@ -18156,6 +18281,7 @@
         <w:jc w:val="both"/>
       </w:pPr>
       <w:r>
+        <w:lastRenderedPageBreak/>
         <w:t>The file names should be consistent with the naming rules used in the configuration file &lt;startup.ini</w:t>
       </w:r>
       <w:proofErr w:type="gramStart"/>
@@ -18189,33 +18315,7 @@
           <w:b/>
           <w:bCs/>
         </w:rPr>
-        <w:fldChar w:fldCharType="begin"/>
-      </w:r>
-      <w:r>
-        <w:instrText xml:space="preserve"> REF _Ref341968215 \r \h </w:instrText>
-      </w:r>
-      <w:r>
-        <w:rPr>
-          <w:b/>
-          <w:bCs/>
-        </w:rPr>
-      </w:r>
-      <w:r>
-        <w:rPr>
-          <w:b/>
-          <w:bCs/>
-        </w:rPr>
-        <w:fldChar w:fldCharType="separate"/>
-      </w:r>
-      <w:r>
-        <w:t>2.2</w:t>
-      </w:r>
-      <w:r>
-        <w:rPr>
-          <w:b/>
-          <w:bCs/>
-        </w:rPr>
-        <w:fldChar w:fldCharType="end"/>
+        <w:t>Error! Reference source not found.</w:t>
       </w:r>
       <w:r>
         <w:fldChar w:fldCharType="end"/>
@@ -18287,7 +18387,6 @@
           <w:b/>
           <w:i/>
         </w:rPr>
-        <w:lastRenderedPageBreak/>
         <w:t>Files structure:</w:t>
       </w:r>
     </w:p>
@@ -18673,6 +18772,7 @@
         <w:jc w:val="both"/>
       </w:pPr>
       <w:r>
+        <w:lastRenderedPageBreak/>
         <w:t xml:space="preserve">One single netcdf file should be provided for a given model. It must contain </w:t>
       </w:r>
       <w:r>
@@ -19038,7 +19138,6 @@
           <w:lang w:val="fr-FR"/>
         </w:rPr>
       </w:pPr>
-      <w:proofErr w:type="gramStart"/>
       <w:r>
         <w:rPr>
           <w:rFonts w:ascii="Courier New" w:hAnsi="Courier New" w:cs="Courier New"/>
@@ -19046,58 +19145,56 @@
           <w:szCs w:val="20"/>
           <w:lang w:val="fr-FR"/>
         </w:rPr>
-        <w:t>dimensions</w:t>
-      </w:r>
-      <w:proofErr w:type="gramEnd"/>
-      <w:r>
+        <w:t>dimensions:</w:t>
+      </w:r>
+    </w:p>
+    <w:p>
+      <w:pPr>
         <w:rPr>
           <w:rFonts w:ascii="Courier New" w:hAnsi="Courier New" w:cs="Courier New"/>
           <w:sz w:val="20"/>
           <w:szCs w:val="20"/>
           <w:lang w:val="fr-FR"/>
         </w:rPr>
-        <w:t>:</w:t>
-      </w:r>
-    </w:p>
-    <w:p>
-      <w:pPr>
+      </w:pPr>
+      <w:r>
         <w:rPr>
           <w:rFonts w:ascii="Courier New" w:hAnsi="Courier New" w:cs="Courier New"/>
           <w:sz w:val="20"/>
           <w:szCs w:val="20"/>
           <w:lang w:val="fr-FR"/>
         </w:rPr>
-      </w:pPr>
-      <w:r>
+        <w:t xml:space="preserve">  T = 8760 ;</w:t>
+      </w:r>
+    </w:p>
+    <w:p>
+      <w:pPr>
         <w:rPr>
           <w:rFonts w:ascii="Courier New" w:hAnsi="Courier New" w:cs="Courier New"/>
           <w:sz w:val="20"/>
           <w:szCs w:val="20"/>
           <w:lang w:val="fr-FR"/>
         </w:rPr>
-        <w:t xml:space="preserve">  T = 8760 ;</w:t>
-      </w:r>
-    </w:p>
-    <w:p>
-      <w:pPr>
+      </w:pPr>
+      <w:r>
         <w:rPr>
           <w:rFonts w:ascii="Courier New" w:hAnsi="Courier New" w:cs="Courier New"/>
           <w:sz w:val="20"/>
           <w:szCs w:val="20"/>
           <w:lang w:val="fr-FR"/>
         </w:rPr>
-      </w:pPr>
-      <w:proofErr w:type="gramStart"/>
-      <w:r>
+        <w:t>variables:</w:t>
+      </w:r>
+    </w:p>
+    <w:p>
+      <w:pPr>
         <w:rPr>
           <w:rFonts w:ascii="Courier New" w:hAnsi="Courier New" w:cs="Courier New"/>
           <w:sz w:val="20"/>
           <w:szCs w:val="20"/>
           <w:lang w:val="fr-FR"/>
         </w:rPr>
-        <w:t>variables</w:t>
-      </w:r>
-      <w:proofErr w:type="gramEnd"/>
+      </w:pPr>
       <w:r>
         <w:rPr>
           <w:rFonts w:ascii="Courier New" w:hAnsi="Courier New" w:cs="Courier New"/>
@@ -19105,84 +19202,33 @@
           <w:szCs w:val="20"/>
           <w:lang w:val="fr-FR"/>
         </w:rPr>
-        <w:t>:</w:t>
-      </w:r>
-    </w:p>
-    <w:p>
-      <w:pPr>
+        <w:t xml:space="preserve">  float station_0_CO2(T);</w:t>
+      </w:r>
+    </w:p>
+    <w:p>
+      <w:pPr>
+        <w:rPr>
+          <w:rFonts w:ascii="Courier New" w:hAnsi="Courier New" w:cs="Courier New"/>
+          <w:sz w:val="20"/>
+          <w:szCs w:val="20"/>
+        </w:rPr>
+      </w:pPr>
+      <w:r>
         <w:rPr>
           <w:rFonts w:ascii="Courier New" w:hAnsi="Courier New" w:cs="Courier New"/>
           <w:sz w:val="20"/>
           <w:szCs w:val="20"/>
           <w:lang w:val="fr-FR"/>
         </w:rPr>
-      </w:pPr>
+        <w:t xml:space="preserve">  </w:t>
+      </w:r>
       <w:r>
         <w:rPr>
           <w:rFonts w:ascii="Courier New" w:hAnsi="Courier New" w:cs="Courier New"/>
           <w:sz w:val="20"/>
           <w:szCs w:val="20"/>
-          <w:lang w:val="fr-FR"/>
-        </w:rPr>
-        <w:t xml:space="preserve">  </w:t>
-      </w:r>
-      <w:proofErr w:type="spellStart"/>
-      <w:proofErr w:type="gramStart"/>
-      <w:r>
-        <w:rPr>
-          <w:rFonts w:ascii="Courier New" w:hAnsi="Courier New" w:cs="Courier New"/>
-          <w:sz w:val="20"/>
-          <w:szCs w:val="20"/>
-          <w:lang w:val="fr-FR"/>
-        </w:rPr>
-        <w:t>float</w:t>
-      </w:r>
-      <w:proofErr w:type="spellEnd"/>
-      <w:proofErr w:type="gramEnd"/>
-      <w:r>
-        <w:rPr>
-          <w:rFonts w:ascii="Courier New" w:hAnsi="Courier New" w:cs="Courier New"/>
-          <w:sz w:val="20"/>
-          <w:szCs w:val="20"/>
-          <w:lang w:val="fr-FR"/>
-        </w:rPr>
-        <w:t xml:space="preserve"> station_0_CO2(T);</w:t>
-      </w:r>
-    </w:p>
-    <w:p>
-      <w:pPr>
-        <w:rPr>
-          <w:rFonts w:ascii="Courier New" w:hAnsi="Courier New" w:cs="Courier New"/>
-          <w:sz w:val="20"/>
-          <w:szCs w:val="20"/>
-        </w:rPr>
-      </w:pPr>
-      <w:r>
-        <w:rPr>
-          <w:rFonts w:ascii="Courier New" w:hAnsi="Courier New" w:cs="Courier New"/>
-          <w:sz w:val="20"/>
-          <w:szCs w:val="20"/>
-          <w:lang w:val="fr-FR"/>
-        </w:rPr>
-        <w:t xml:space="preserve">  </w:t>
-      </w:r>
-      <w:proofErr w:type="gramStart"/>
-      <w:r>
-        <w:rPr>
-          <w:rFonts w:ascii="Courier New" w:hAnsi="Courier New" w:cs="Courier New"/>
-          <w:sz w:val="20"/>
-          <w:szCs w:val="20"/>
-        </w:rPr>
-        <w:t>float</w:t>
-      </w:r>
-      <w:proofErr w:type="gramEnd"/>
-      <w:r>
-        <w:rPr>
-          <w:rFonts w:ascii="Courier New" w:hAnsi="Courier New" w:cs="Courier New"/>
-          <w:sz w:val="20"/>
-          <w:szCs w:val="20"/>
-        </w:rPr>
-        <w:t xml:space="preserve"> </w:t>
+        </w:rPr>
+        <w:t xml:space="preserve">float </w:t>
       </w:r>
       <w:r>
         <w:rPr>
@@ -19828,6 +19874,7 @@
           <w:sz w:val="20"/>
           <w:szCs w:val="20"/>
         </w:rPr>
+        <w:lastRenderedPageBreak/>
         <w:t xml:space="preserve">  </w:t>
       </w:r>
       <w:r>
@@ -20030,40 +20077,7 @@
           <w:b/>
           <w:bCs/>
         </w:rPr>
-        <w:fldChar w:fldCharType="begin"/>
-      </w:r>
-      <w:r>
-        <w:instrText xml:space="preserve"> REF _Ref341969374 \r \h </w:instrText>
-      </w:r>
-      <w:r>
-        <w:rPr>
-          <w:b/>
-          <w:bCs/>
-        </w:rPr>
-      </w:r>
-      <w:r>
-        <w:rPr>
-          <w:b/>
-          <w:bCs/>
-        </w:rPr>
-        <w:fldChar w:fldCharType="separate"/>
-      </w:r>
-      <w:r>
-        <w:t>2.2</w:t>
-      </w:r>
-      <w:r>
-        <w:rPr>
-          <w:b/>
-          <w:bCs/>
-        </w:rPr>
-        <w:fldChar w:fldCharType="end"/>
-      </w:r>
-      <w:r>
-        <w:rPr>
-          <w:b/>
-          <w:bCs/>
-        </w:rPr>
-        <w:t>.</w:t>
+        <w:t>Error! Reference source not found.</w:t>
       </w:r>
       <w:r>
         <w:fldChar w:fldCharType="end"/>
@@ -20344,7 +20358,6 @@
           <w:lang w:val="fr-FR"/>
         </w:rPr>
       </w:pPr>
-      <w:proofErr w:type="gramStart"/>
       <w:r>
         <w:rPr>
           <w:rFonts w:ascii="Courier New" w:hAnsi="Courier New" w:cs="Courier New"/>
@@ -20352,47 +20365,46 @@
           <w:szCs w:val="20"/>
           <w:lang w:val="fr-FR"/>
         </w:rPr>
-        <w:t>dimensions</w:t>
-      </w:r>
-      <w:proofErr w:type="gramEnd"/>
-      <w:r>
+        <w:t>dimensions:</w:t>
+      </w:r>
+    </w:p>
+    <w:p>
+      <w:pPr>
         <w:rPr>
           <w:rFonts w:ascii="Courier New" w:hAnsi="Courier New" w:cs="Courier New"/>
           <w:sz w:val="20"/>
           <w:szCs w:val="20"/>
           <w:lang w:val="fr-FR"/>
         </w:rPr>
-        <w:t>:</w:t>
-      </w:r>
-    </w:p>
-    <w:p>
-      <w:pPr>
+      </w:pPr>
+      <w:r>
         <w:rPr>
           <w:rFonts w:ascii="Courier New" w:hAnsi="Courier New" w:cs="Courier New"/>
           <w:sz w:val="20"/>
           <w:szCs w:val="20"/>
           <w:lang w:val="fr-FR"/>
         </w:rPr>
-      </w:pPr>
-      <w:r>
+        <w:t xml:space="preserve">  V = 3 ;</w:t>
+      </w:r>
+    </w:p>
+    <w:p>
+      <w:pPr>
         <w:rPr>
           <w:rFonts w:ascii="Courier New" w:hAnsi="Courier New" w:cs="Courier New"/>
           <w:sz w:val="20"/>
           <w:szCs w:val="20"/>
           <w:lang w:val="fr-FR"/>
         </w:rPr>
-        <w:t xml:space="preserve">  V = 3 ;</w:t>
-      </w:r>
-    </w:p>
-    <w:p>
-      <w:pPr>
+      </w:pPr>
+      <w:r>
         <w:rPr>
           <w:rFonts w:ascii="Courier New" w:hAnsi="Courier New" w:cs="Courier New"/>
           <w:sz w:val="20"/>
           <w:szCs w:val="20"/>
           <w:lang w:val="fr-FR"/>
         </w:rPr>
-      </w:pPr>
+        <w:t xml:space="preserve">  </w:t>
+      </w:r>
       <w:r>
         <w:rPr>
           <w:rFonts w:ascii="Courier New" w:hAnsi="Courier New" w:cs="Courier New"/>
@@ -20400,27 +20412,27 @@
           <w:szCs w:val="20"/>
           <w:lang w:val="fr-FR"/>
         </w:rPr>
-        <w:t xml:space="preserve">  </w:t>
-      </w:r>
-      <w:r>
+        <w:t>T = 8760 ;</w:t>
+      </w:r>
+    </w:p>
+    <w:p>
+      <w:pPr>
         <w:rPr>
           <w:rFonts w:ascii="Courier New" w:hAnsi="Courier New" w:cs="Courier New"/>
           <w:sz w:val="20"/>
           <w:szCs w:val="20"/>
           <w:lang w:val="fr-FR"/>
         </w:rPr>
-        <w:t>T = 8760 ;</w:t>
-      </w:r>
-    </w:p>
-    <w:p>
-      <w:pPr>
+      </w:pPr>
+      <w:r>
         <w:rPr>
           <w:rFonts w:ascii="Courier New" w:hAnsi="Courier New" w:cs="Courier New"/>
           <w:sz w:val="20"/>
           <w:szCs w:val="20"/>
           <w:lang w:val="fr-FR"/>
         </w:rPr>
-      </w:pPr>
+        <w:t>v</w:t>
+      </w:r>
       <w:r>
         <w:rPr>
           <w:rFonts w:ascii="Courier New" w:hAnsi="Courier New" w:cs="Courier New"/>
@@ -20428,27 +20440,27 @@
           <w:szCs w:val="20"/>
           <w:lang w:val="fr-FR"/>
         </w:rPr>
-        <w:t>v</w:t>
-      </w:r>
-      <w:r>
+        <w:t>ariables:</w:t>
+      </w:r>
+    </w:p>
+    <w:p>
+      <w:pPr>
         <w:rPr>
           <w:rFonts w:ascii="Courier New" w:hAnsi="Courier New" w:cs="Courier New"/>
           <w:sz w:val="20"/>
           <w:szCs w:val="20"/>
           <w:lang w:val="fr-FR"/>
         </w:rPr>
-        <w:t>ariables:</w:t>
-      </w:r>
-    </w:p>
-    <w:p>
-      <w:pPr>
+      </w:pPr>
+      <w:r>
         <w:rPr>
           <w:rFonts w:ascii="Courier New" w:hAnsi="Courier New" w:cs="Courier New"/>
           <w:sz w:val="20"/>
           <w:szCs w:val="20"/>
           <w:lang w:val="fr-FR"/>
         </w:rPr>
-      </w:pPr>
+        <w:t xml:space="preserve">  float </w:t>
+      </w:r>
       <w:r>
         <w:rPr>
           <w:rFonts w:ascii="Courier New" w:hAnsi="Courier New" w:cs="Courier New"/>
@@ -20456,7 +20468,7 @@
           <w:szCs w:val="20"/>
           <w:lang w:val="fr-FR"/>
         </w:rPr>
-        <w:t xml:space="preserve">  float </w:t>
+        <w:t>station_0</w:t>
       </w:r>
       <w:r>
         <w:rPr>
@@ -20465,7 +20477,7 @@
           <w:szCs w:val="20"/>
           <w:lang w:val="fr-FR"/>
         </w:rPr>
-        <w:t>station_0</w:t>
+        <w:t xml:space="preserve"> (T</w:t>
       </w:r>
       <w:r>
         <w:rPr>
@@ -20474,7 +20486,7 @@
           <w:szCs w:val="20"/>
           <w:lang w:val="fr-FR"/>
         </w:rPr>
-        <w:t xml:space="preserve"> (T</w:t>
+        <w:t>,V</w:t>
       </w:r>
       <w:r>
         <w:rPr>
@@ -20483,27 +20495,27 @@
           <w:szCs w:val="20"/>
           <w:lang w:val="fr-FR"/>
         </w:rPr>
-        <w:t>,V</w:t>
-      </w:r>
-      <w:r>
+        <w:t>);</w:t>
+      </w:r>
+    </w:p>
+    <w:p>
+      <w:pPr>
         <w:rPr>
           <w:rFonts w:ascii="Courier New" w:hAnsi="Courier New" w:cs="Courier New"/>
           <w:sz w:val="20"/>
           <w:szCs w:val="20"/>
           <w:lang w:val="fr-FR"/>
         </w:rPr>
-        <w:t>);</w:t>
-      </w:r>
-    </w:p>
-    <w:p>
-      <w:pPr>
+      </w:pPr>
+      <w:r>
         <w:rPr>
           <w:rFonts w:ascii="Courier New" w:hAnsi="Courier New" w:cs="Courier New"/>
           <w:sz w:val="20"/>
           <w:szCs w:val="20"/>
           <w:lang w:val="fr-FR"/>
         </w:rPr>
-      </w:pPr>
+        <w:t xml:space="preserve">  </w:t>
+      </w:r>
       <w:r>
         <w:rPr>
           <w:rFonts w:ascii="Courier New" w:hAnsi="Courier New" w:cs="Courier New"/>
@@ -20511,7 +20523,7 @@
           <w:szCs w:val="20"/>
           <w:lang w:val="fr-FR"/>
         </w:rPr>
-        <w:t xml:space="preserve">  </w:t>
+        <w:t xml:space="preserve">float </w:t>
       </w:r>
       <w:r>
         <w:rPr>
@@ -20520,7 +20532,7 @@
           <w:szCs w:val="20"/>
           <w:lang w:val="fr-FR"/>
         </w:rPr>
-        <w:t xml:space="preserve">float </w:t>
+        <w:t>station_1</w:t>
       </w:r>
       <w:r>
         <w:rPr>
@@ -20529,7 +20541,7 @@
           <w:szCs w:val="20"/>
           <w:lang w:val="fr-FR"/>
         </w:rPr>
-        <w:t>station_1</w:t>
+        <w:t xml:space="preserve"> (T</w:t>
       </w:r>
       <w:r>
         <w:rPr>
@@ -20538,7 +20550,7 @@
           <w:szCs w:val="20"/>
           <w:lang w:val="fr-FR"/>
         </w:rPr>
-        <w:t xml:space="preserve"> (T</w:t>
+        <w:t>,V</w:t>
       </w:r>
       <w:r>
         <w:rPr>
@@ -20547,27 +20559,27 @@
           <w:szCs w:val="20"/>
           <w:lang w:val="fr-FR"/>
         </w:rPr>
-        <w:t>,V</w:t>
-      </w:r>
-      <w:r>
+        <w:t>);</w:t>
+      </w:r>
+    </w:p>
+    <w:p>
+      <w:pPr>
         <w:rPr>
           <w:rFonts w:ascii="Courier New" w:hAnsi="Courier New" w:cs="Courier New"/>
           <w:sz w:val="20"/>
           <w:szCs w:val="20"/>
           <w:lang w:val="fr-FR"/>
         </w:rPr>
-        <w:t>);</w:t>
-      </w:r>
-    </w:p>
-    <w:p>
-      <w:pPr>
+      </w:pPr>
+      <w:r>
         <w:rPr>
           <w:rFonts w:ascii="Courier New" w:hAnsi="Courier New" w:cs="Courier New"/>
           <w:sz w:val="20"/>
           <w:szCs w:val="20"/>
           <w:lang w:val="fr-FR"/>
         </w:rPr>
-      </w:pPr>
+        <w:t xml:space="preserve">  float </w:t>
+      </w:r>
       <w:r>
         <w:rPr>
           <w:rFonts w:ascii="Courier New" w:hAnsi="Courier New" w:cs="Courier New"/>
@@ -20575,7 +20587,7 @@
           <w:szCs w:val="20"/>
           <w:lang w:val="fr-FR"/>
         </w:rPr>
-        <w:t xml:space="preserve">  float </w:t>
+        <w:t>station_2</w:t>
       </w:r>
       <w:r>
         <w:rPr>
@@ -20584,7 +20596,7 @@
           <w:szCs w:val="20"/>
           <w:lang w:val="fr-FR"/>
         </w:rPr>
-        <w:t>station_2</w:t>
+        <w:t xml:space="preserve"> (T</w:t>
       </w:r>
       <w:r>
         <w:rPr>
@@ -20593,7 +20605,7 @@
           <w:szCs w:val="20"/>
           <w:lang w:val="fr-FR"/>
         </w:rPr>
-        <w:t xml:space="preserve"> (T</w:t>
+        <w:t>,V</w:t>
       </w:r>
       <w:r>
         <w:rPr>
@@ -20602,70 +20614,62 @@
           <w:szCs w:val="20"/>
           <w:lang w:val="fr-FR"/>
         </w:rPr>
-        <w:t>,V</w:t>
-      </w:r>
-      <w:r>
+        <w:t>);</w:t>
+      </w:r>
+    </w:p>
+    <w:p>
+      <w:pPr>
         <w:rPr>
           <w:rFonts w:ascii="Courier New" w:hAnsi="Courier New" w:cs="Courier New"/>
           <w:sz w:val="20"/>
           <w:szCs w:val="20"/>
           <w:lang w:val="fr-FR"/>
         </w:rPr>
-        <w:t>);</w:t>
-      </w:r>
-    </w:p>
-    <w:p>
-      <w:pPr>
+      </w:pPr>
+      <w:r>
         <w:rPr>
           <w:rFonts w:ascii="Courier New" w:hAnsi="Courier New" w:cs="Courier New"/>
           <w:sz w:val="20"/>
           <w:szCs w:val="20"/>
           <w:lang w:val="fr-FR"/>
         </w:rPr>
-      </w:pPr>
-      <w:r>
+        <w:t>// global attributes :</w:t>
+      </w:r>
+    </w:p>
+    <w:p>
+      <w:pPr>
         <w:rPr>
           <w:rFonts w:ascii="Courier New" w:hAnsi="Courier New" w:cs="Courier New"/>
           <w:sz w:val="20"/>
           <w:szCs w:val="20"/>
           <w:lang w:val="fr-FR"/>
         </w:rPr>
-        <w:t>// global attributes :</w:t>
-      </w:r>
-    </w:p>
-    <w:p>
-      <w:pPr>
+      </w:pPr>
+      <w:r>
         <w:rPr>
           <w:rFonts w:ascii="Courier New" w:hAnsi="Courier New" w:cs="Courier New"/>
           <w:sz w:val="20"/>
           <w:szCs w:val="20"/>
           <w:lang w:val="fr-FR"/>
         </w:rPr>
-      </w:pPr>
-      <w:r>
+        <w:t xml:space="preserve">  : Parameters = 78b, 79b, 50b, 32b, 80b, 77b, 49b, 48b, 32b, 79b, 51b ;</w:t>
+      </w:r>
+    </w:p>
+    <w:p>
+      <w:pPr>
         <w:rPr>
           <w:rFonts w:ascii="Courier New" w:hAnsi="Courier New" w:cs="Courier New"/>
           <w:sz w:val="20"/>
           <w:szCs w:val="20"/>
-          <w:lang w:val="fr-FR"/>
-        </w:rPr>
-        <w:t xml:space="preserve">  : Parameters = 78b, 79b, 50b, 32b, 80b, 77b, 49b, 48b, 32b, 79b, 51b ;</w:t>
-      </w:r>
-    </w:p>
-    <w:p>
-      <w:pPr>
+        </w:rPr>
+      </w:pPr>
+      <w:r>
         <w:rPr>
           <w:rFonts w:ascii="Courier New" w:hAnsi="Courier New" w:cs="Courier New"/>
           <w:sz w:val="20"/>
           <w:szCs w:val="20"/>
         </w:rPr>
-      </w:pPr>
-      <w:r>
-        <w:rPr>
-          <w:rFonts w:ascii="Courier New" w:hAnsi="Courier New" w:cs="Courier New"/>
-          <w:sz w:val="20"/>
-          <w:szCs w:val="20"/>
-        </w:rPr>
+        <w:lastRenderedPageBreak/>
         <w:t>}</w:t>
       </w:r>
     </w:p>
@@ -20950,7 +20954,6 @@
         <w:rPr>
           <w:rFonts w:ascii="Cambria" w:hAnsi="Cambria"/>
         </w:rPr>
-        <w:lastRenderedPageBreak/>
         <w:t>global attributes:</w:t>
       </w:r>
     </w:p>
@@ -21716,14 +21719,7 @@
         <w:rPr>
           <w:lang w:val="en-GB"/>
         </w:rPr>
-        <w:t xml:space="preserve">). The data selection and analysis interfaces are described in </w:t>
-      </w:r>
-      <w:r>
-        <w:rPr>
-          <w:lang w:val="en-GB"/>
-        </w:rPr>
-        <w:lastRenderedPageBreak/>
-        <w:t>sections 3.1 and 3.2 respectively. Finally the main DELTA graphical interface, result of options previously selected by the user in the other interfaces, is described in section 3.3.</w:t>
+        <w:t>). The data selection and analysis interfaces are described in sections 3.1 and 3.2 respectively. Finally the main DELTA graphical interface, result of options previously selected by the user in the other interfaces, is described in section 3.3.</w:t>
       </w:r>
     </w:p>
     <w:p>
@@ -21763,7 +21759,7 @@
                     </pic:cNvPicPr>
                   </pic:nvPicPr>
                   <pic:blipFill>
-                    <a:blip r:embed="rId33">
+                    <a:blip r:embed="rId34">
                       <a:extLst>
                         <a:ext uri="{28A0092B-C50C-407E-A947-70E740481C1C}">
                           <a14:useLocalDpi xmlns:a14="http://schemas.microsoft.com/office/drawing/2010/main" val="0"/>
@@ -22029,7 +22025,11 @@
         <w:t>3</w:t>
       </w:r>
       <w:r>
-        <w:t>) in the "data selection" window, all stations measuring that parameter automatically appear in the "available" section. The user can then make his selection among these available stations and add them in the “selected” section. At this stage the user can still change his mind and select another parameter (e.g. PM10). The list of selected stations will be updated after warning the user.</w:t>
+        <w:t xml:space="preserve">) in the "data selection" window, all stations measuring that parameter automatically appear in the "available" section. The user can then make </w:t>
+      </w:r>
+      <w:r>
+        <w:lastRenderedPageBreak/>
+        <w:t>his selection among these available stations and add them in the “selected” section. At this stage the user can still change his mind and select another parameter (e.g. PM10). The list of selected stations will be updated after warning the user.</w:t>
       </w:r>
     </w:p>
     <w:p>
@@ -22057,14 +22057,7 @@
         <w:rPr>
           <w:lang w:val="en-GB"/>
         </w:rPr>
-        <w:t xml:space="preserve">dow, choose “save data” from the top “data selection” pop up menu. A new window appears with the request to put a file name. File extension must be </w:t>
-      </w:r>
-      <w:r>
-        <w:rPr>
-          <w:lang w:val="en-GB"/>
-        </w:rPr>
-        <w:lastRenderedPageBreak/>
-        <w:t>*.ent. By default the file is saved in the dir…. \save.</w:t>
+        <w:t>dow, choose “save data” from the top “data selection” pop up menu. A new window appears with the request to put a file name. File extension must be *.ent. By default the file is saved in the dir…. \save.</w:t>
       </w:r>
       <w:r>
         <w:rPr>
@@ -22144,7 +22137,7 @@
                     </pic:cNvPicPr>
                   </pic:nvPicPr>
                   <pic:blipFill>
-                    <a:blip r:embed="rId34">
+                    <a:blip r:embed="rId35">
                       <a:extLst>
                         <a:ext uri="{28A0092B-C50C-407E-A947-70E740481C1C}">
                           <a14:useLocalDpi xmlns:a14="http://schemas.microsoft.com/office/drawing/2010/main" val="0"/>
@@ -22393,7 +22386,7 @@
                     </pic:cNvPicPr>
                   </pic:nvPicPr>
                   <pic:blipFill>
-                    <a:blip r:embed="rId35">
+                    <a:blip r:embed="rId36">
                       <a:extLst>
                         <a:ext uri="{28A0092B-C50C-407E-A947-70E740481C1C}">
                           <a14:useLocalDpi xmlns:a14="http://schemas.microsoft.com/office/drawing/2010/main" val="0"/>
@@ -23008,7 +23001,7 @@
                     </pic:cNvPicPr>
                   </pic:nvPicPr>
                   <pic:blipFill>
-                    <a:blip r:embed="rId36">
+                    <a:blip r:embed="rId37">
                       <a:extLst>
                         <a:ext uri="{28A0092B-C50C-407E-A947-70E740481C1C}">
                           <a14:useLocalDpi xmlns:a14="http://schemas.microsoft.com/office/drawing/2010/main" val="0"/>
@@ -26584,1078 +26577,6 @@
                       <pic:pic xmlns:pic="http://schemas.openxmlformats.org/drawingml/2006/picture">
                         <pic:nvPicPr>
                           <pic:cNvPr id="0" name="Picture 1"/>
-                          <pic:cNvPicPr>
-                            <a:picLocks noChangeAspect="1" noChangeArrowheads="1"/>
-                          </pic:cNvPicPr>
-                        </pic:nvPicPr>
-                        <pic:blipFill>
-                          <a:blip r:embed="rId37">
-                            <a:extLst>
-                              <a:ext uri="{28A0092B-C50C-407E-A947-70E740481C1C}">
-                                <a14:useLocalDpi xmlns:a14="http://schemas.microsoft.com/office/drawing/2010/main" val="0"/>
-                              </a:ext>
-                            </a:extLst>
-                          </a:blip>
-                          <a:srcRect/>
-                          <a:stretch>
-                            <a:fillRect/>
-                          </a:stretch>
-                        </pic:blipFill>
-                        <pic:spPr bwMode="auto">
-                          <a:xfrm>
-                            <a:off x="0" y="0"/>
-                            <a:ext cx="3402330" cy="2647315"/>
-                          </a:xfrm>
-                          <a:prstGeom prst="rect">
-                            <a:avLst/>
-                          </a:prstGeom>
-                          <a:noFill/>
-                          <a:ln>
-                            <a:noFill/>
-                          </a:ln>
-                        </pic:spPr>
-                      </pic:pic>
-                    </a:graphicData>
-                  </a:graphic>
-                </wp:inline>
-              </w:drawing>
-            </w:r>
-          </w:p>
-        </w:tc>
-        <w:tc>
-          <w:tcPr>
-            <w:tcW w:w="1730" w:type="dxa"/>
-            <w:gridSpan w:val="2"/>
-          </w:tcPr>
-          <w:p>
-            <w:pPr>
-              <w:rPr>
-                <w:b/>
-              </w:rPr>
-            </w:pPr>
-            <w:r>
-              <w:rPr>
-                <w:b/>
-              </w:rPr>
-              <w:t>X axis</w:t>
-            </w:r>
-          </w:p>
-        </w:tc>
-        <w:tc>
-          <w:tcPr>
-            <w:tcW w:w="1688" w:type="dxa"/>
-          </w:tcPr>
-          <w:p>
-            <w:r>
-              <w:t>Stations</w:t>
-            </w:r>
-          </w:p>
-        </w:tc>
-      </w:tr>
-      <w:tr>
-        <w:trPr>
-          <w:trHeight w:val="283"/>
-        </w:trPr>
-        <w:tc>
-          <w:tcPr>
-            <w:tcW w:w="6323" w:type="dxa"/>
-            <w:gridSpan w:val="7"/>
-            <w:vMerge/>
-          </w:tcPr>
-          <w:p/>
-        </w:tc>
-        <w:tc>
-          <w:tcPr>
-            <w:tcW w:w="1730" w:type="dxa"/>
-            <w:gridSpan w:val="2"/>
-          </w:tcPr>
-          <w:p>
-            <w:pPr>
-              <w:rPr>
-                <w:b/>
-              </w:rPr>
-            </w:pPr>
-            <w:r>
-              <w:rPr>
-                <w:b/>
-              </w:rPr>
-              <w:t>Y axis</w:t>
-            </w:r>
-          </w:p>
-        </w:tc>
-        <w:tc>
-          <w:tcPr>
-            <w:tcW w:w="1688" w:type="dxa"/>
-          </w:tcPr>
-          <w:p>
-            <w:r>
-              <w:t>Value</w:t>
-            </w:r>
-          </w:p>
-        </w:tc>
-      </w:tr>
-      <w:tr>
-        <w:trPr>
-          <w:trHeight w:val="57"/>
-        </w:trPr>
-        <w:tc>
-          <w:tcPr>
-            <w:tcW w:w="6323" w:type="dxa"/>
-            <w:gridSpan w:val="7"/>
-            <w:vMerge/>
-          </w:tcPr>
-          <w:p/>
-        </w:tc>
-        <w:tc>
-          <w:tcPr>
-            <w:tcW w:w="3418" w:type="dxa"/>
-            <w:gridSpan w:val="3"/>
-            <w:shd w:val="clear" w:color="auto" w:fill="D9D9D9"/>
-          </w:tcPr>
-          <w:p>
-            <w:pPr>
-              <w:rPr>
-                <w:b/>
-                <w:sz w:val="16"/>
-                <w:szCs w:val="16"/>
-              </w:rPr>
-            </w:pPr>
-          </w:p>
-        </w:tc>
-      </w:tr>
-      <w:tr>
-        <w:tc>
-          <w:tcPr>
-            <w:tcW w:w="6323" w:type="dxa"/>
-            <w:gridSpan w:val="7"/>
-            <w:vMerge/>
-          </w:tcPr>
-          <w:p/>
-        </w:tc>
-        <w:tc>
-          <w:tcPr>
-            <w:tcW w:w="1730" w:type="dxa"/>
-            <w:gridSpan w:val="2"/>
-          </w:tcPr>
-          <w:p>
-            <w:pPr>
-              <w:rPr>
-                <w:b/>
-              </w:rPr>
-            </w:pPr>
-            <w:r>
-              <w:rPr>
-                <w:b/>
-              </w:rPr>
-              <w:t>Parameters</w:t>
-            </w:r>
-          </w:p>
-        </w:tc>
-        <w:tc>
-          <w:tcPr>
-            <w:tcW w:w="1688" w:type="dxa"/>
-          </w:tcPr>
-          <w:p>
-            <w:r>
-              <w:t>FREE</w:t>
-            </w:r>
-          </w:p>
-        </w:tc>
-      </w:tr>
-      <w:tr>
-        <w:trPr>
-          <w:trHeight w:val="113"/>
-        </w:trPr>
-        <w:tc>
-          <w:tcPr>
-            <w:tcW w:w="6323" w:type="dxa"/>
-            <w:gridSpan w:val="7"/>
-            <w:vMerge/>
-          </w:tcPr>
-          <w:p/>
-        </w:tc>
-        <w:tc>
-          <w:tcPr>
-            <w:tcW w:w="3418" w:type="dxa"/>
-            <w:gridSpan w:val="3"/>
-            <w:shd w:val="clear" w:color="auto" w:fill="D9D9D9"/>
-          </w:tcPr>
-          <w:p>
-            <w:pPr>
-              <w:rPr>
-                <w:b/>
-                <w:sz w:val="16"/>
-                <w:szCs w:val="16"/>
-              </w:rPr>
-            </w:pPr>
-          </w:p>
-        </w:tc>
-      </w:tr>
-      <w:tr>
-        <w:trPr>
-          <w:trHeight w:val="283"/>
-        </w:trPr>
-        <w:tc>
-          <w:tcPr>
-            <w:tcW w:w="6323" w:type="dxa"/>
-            <w:gridSpan w:val="7"/>
-            <w:vMerge/>
-          </w:tcPr>
-          <w:p/>
-        </w:tc>
-        <w:tc>
-          <w:tcPr>
-            <w:tcW w:w="1730" w:type="dxa"/>
-            <w:gridSpan w:val="2"/>
-          </w:tcPr>
-          <w:p>
-            <w:pPr>
-              <w:rPr>
-                <w:b/>
-              </w:rPr>
-            </w:pPr>
-            <w:r>
-              <w:rPr>
-                <w:b/>
-              </w:rPr>
-              <w:t>Time Avg</w:t>
-            </w:r>
-          </w:p>
-        </w:tc>
-        <w:tc>
-          <w:tcPr>
-            <w:tcW w:w="1688" w:type="dxa"/>
-          </w:tcPr>
-          <w:p>
-            <w:r>
-              <w:t>FREE</w:t>
-            </w:r>
-          </w:p>
-        </w:tc>
-      </w:tr>
-      <w:tr>
-        <w:trPr>
-          <w:trHeight w:val="283"/>
-        </w:trPr>
-        <w:tc>
-          <w:tcPr>
-            <w:tcW w:w="6323" w:type="dxa"/>
-            <w:gridSpan w:val="7"/>
-            <w:vMerge/>
-          </w:tcPr>
-          <w:p/>
-        </w:tc>
-        <w:tc>
-          <w:tcPr>
-            <w:tcW w:w="1730" w:type="dxa"/>
-            <w:gridSpan w:val="2"/>
-          </w:tcPr>
-          <w:p>
-            <w:pPr>
-              <w:rPr>
-                <w:b/>
-              </w:rPr>
-            </w:pPr>
-            <w:r>
-              <w:rPr>
-                <w:b/>
-              </w:rPr>
-              <w:t>Daily Stats</w:t>
-            </w:r>
-          </w:p>
-        </w:tc>
-        <w:tc>
-          <w:tcPr>
-            <w:tcW w:w="1688" w:type="dxa"/>
-          </w:tcPr>
-          <w:p>
-            <w:r>
-              <w:t>FREE</w:t>
-            </w:r>
-          </w:p>
-        </w:tc>
-      </w:tr>
-      <w:tr>
-        <w:trPr>
-          <w:trHeight w:val="283"/>
-        </w:trPr>
-        <w:tc>
-          <w:tcPr>
-            <w:tcW w:w="6323" w:type="dxa"/>
-            <w:gridSpan w:val="7"/>
-            <w:vMerge/>
-          </w:tcPr>
-          <w:p/>
-        </w:tc>
-        <w:tc>
-          <w:tcPr>
-            <w:tcW w:w="1730" w:type="dxa"/>
-            <w:gridSpan w:val="2"/>
-          </w:tcPr>
-          <w:p>
-            <w:pPr>
-              <w:rPr>
-                <w:b/>
-              </w:rPr>
-            </w:pPr>
-            <w:r>
-              <w:rPr>
-                <w:b/>
-              </w:rPr>
-              <w:t>Season</w:t>
-            </w:r>
-          </w:p>
-        </w:tc>
-        <w:tc>
-          <w:tcPr>
-            <w:tcW w:w="1688" w:type="dxa"/>
-          </w:tcPr>
-          <w:p>
-            <w:r>
-              <w:t>FREE</w:t>
-            </w:r>
-          </w:p>
-        </w:tc>
-      </w:tr>
-      <w:tr>
-        <w:trPr>
-          <w:trHeight w:val="283"/>
-        </w:trPr>
-        <w:tc>
-          <w:tcPr>
-            <w:tcW w:w="6323" w:type="dxa"/>
-            <w:gridSpan w:val="7"/>
-            <w:vMerge/>
-          </w:tcPr>
-          <w:p/>
-        </w:tc>
-        <w:tc>
-          <w:tcPr>
-            <w:tcW w:w="1730" w:type="dxa"/>
-            <w:gridSpan w:val="2"/>
-          </w:tcPr>
-          <w:p>
-            <w:pPr>
-              <w:rPr>
-                <w:b/>
-              </w:rPr>
-            </w:pPr>
-            <w:r>
-              <w:rPr>
-                <w:b/>
-              </w:rPr>
-              <w:t>Day</w:t>
-            </w:r>
-          </w:p>
-        </w:tc>
-        <w:tc>
-          <w:tcPr>
-            <w:tcW w:w="1688" w:type="dxa"/>
-          </w:tcPr>
-          <w:p>
-            <w:r>
-              <w:t>FREE</w:t>
-            </w:r>
-          </w:p>
-        </w:tc>
-      </w:tr>
-      <w:tr>
-        <w:trPr>
-          <w:trHeight w:val="203"/>
-        </w:trPr>
-        <w:tc>
-          <w:tcPr>
-            <w:tcW w:w="6323" w:type="dxa"/>
-            <w:gridSpan w:val="7"/>
-            <w:vMerge/>
-          </w:tcPr>
-          <w:p/>
-        </w:tc>
-        <w:tc>
-          <w:tcPr>
-            <w:tcW w:w="3418" w:type="dxa"/>
-            <w:gridSpan w:val="3"/>
-            <w:shd w:val="clear" w:color="auto" w:fill="D9D9D9"/>
-          </w:tcPr>
-          <w:p>
-            <w:pPr>
-              <w:rPr>
-                <w:b/>
-                <w:sz w:val="16"/>
-                <w:szCs w:val="16"/>
-              </w:rPr>
-            </w:pPr>
-          </w:p>
-        </w:tc>
-      </w:tr>
-      <w:tr>
-        <w:trPr>
-          <w:trHeight w:val="283"/>
-        </w:trPr>
-        <w:tc>
-          <w:tcPr>
-            <w:tcW w:w="6323" w:type="dxa"/>
-            <w:gridSpan w:val="7"/>
-            <w:vMerge/>
-          </w:tcPr>
-          <w:p/>
-        </w:tc>
-        <w:tc>
-          <w:tcPr>
-            <w:tcW w:w="1730" w:type="dxa"/>
-            <w:gridSpan w:val="2"/>
-          </w:tcPr>
-          <w:p>
-            <w:pPr>
-              <w:rPr>
-                <w:b/>
-              </w:rPr>
-            </w:pPr>
-            <w:r>
-              <w:rPr>
-                <w:b/>
-              </w:rPr>
-              <w:t>Threshold</w:t>
-            </w:r>
-          </w:p>
-        </w:tc>
-        <w:tc>
-          <w:tcPr>
-            <w:tcW w:w="1688" w:type="dxa"/>
-          </w:tcPr>
-          <w:p>
-            <w:r>
-              <w:t>Limit Value for Exc. days</w:t>
-            </w:r>
-          </w:p>
-        </w:tc>
-      </w:tr>
-      <w:tr>
-        <w:trPr>
-          <w:trHeight w:val="750"/>
-        </w:trPr>
-        <w:tc>
-          <w:tcPr>
-            <w:tcW w:w="6323" w:type="dxa"/>
-            <w:gridSpan w:val="7"/>
-            <w:vMerge/>
-          </w:tcPr>
-          <w:p/>
-        </w:tc>
-        <w:tc>
-          <w:tcPr>
-            <w:tcW w:w="3418" w:type="dxa"/>
-            <w:gridSpan w:val="3"/>
-            <w:shd w:val="clear" w:color="auto" w:fill="D9D9D9"/>
-          </w:tcPr>
-          <w:p/>
-        </w:tc>
-      </w:tr>
-      <w:tr>
-        <w:trPr>
-          <w:cantSplit/>
-          <w:trHeight w:val="1543"/>
-        </w:trPr>
-        <w:tc>
-          <w:tcPr>
-            <w:tcW w:w="822" w:type="dxa"/>
-            <w:shd w:val="clear" w:color="auto" w:fill="8DB3E2"/>
-            <w:textDirection w:val="btLr"/>
-          </w:tcPr>
-          <w:p>
-            <w:pPr>
-              <w:ind w:left="113" w:right="113"/>
-              <w:jc w:val="center"/>
-            </w:pPr>
-            <w:r>
-              <w:t>Description</w:t>
-            </w:r>
-          </w:p>
-        </w:tc>
-        <w:tc>
-          <w:tcPr>
-            <w:tcW w:w="8919" w:type="dxa"/>
-            <w:gridSpan w:val="9"/>
-            <w:vAlign w:val="center"/>
-          </w:tcPr>
-          <w:p>
-            <w:pPr>
-              <w:jc w:val="both"/>
-            </w:pPr>
-            <w:r>
-              <w:t>Bar-plots with observed values represented with grey filled bars. Modeled values are indicated with colored circles. In case of multiple choice involving three entities (e.g. models, observations and parameters, multiple bars will appear.</w:t>
-            </w:r>
-          </w:p>
-          <w:p/>
-        </w:tc>
-      </w:tr>
-      <w:tr>
-        <w:trPr>
-          <w:cantSplit/>
-          <w:trHeight w:val="254"/>
-        </w:trPr>
-        <w:tc>
-          <w:tcPr>
-            <w:tcW w:w="9741" w:type="dxa"/>
-            <w:gridSpan w:val="10"/>
-            <w:shd w:val="clear" w:color="auto" w:fill="7F7F7F"/>
-            <w:textDirection w:val="btLr"/>
-          </w:tcPr>
-          <w:p/>
-        </w:tc>
-      </w:tr>
-      <w:tr>
-        <w:trPr>
-          <w:cantSplit/>
-          <w:trHeight w:val="1440"/>
-        </w:trPr>
-        <w:tc>
-          <w:tcPr>
-            <w:tcW w:w="822" w:type="dxa"/>
-            <w:shd w:val="clear" w:color="auto" w:fill="8DB3E2"/>
-            <w:textDirection w:val="btLr"/>
-          </w:tcPr>
-          <w:p>
-            <w:pPr>
-              <w:ind w:left="113" w:right="113"/>
-              <w:jc w:val="center"/>
-            </w:pPr>
-            <w:r>
-              <w:t>MQO</w:t>
-            </w:r>
-          </w:p>
-        </w:tc>
-        <w:tc>
-          <w:tcPr>
-            <w:tcW w:w="8919" w:type="dxa"/>
-            <w:gridSpan w:val="9"/>
-            <w:vAlign w:val="center"/>
-          </w:tcPr>
-          <w:p>
-            <w:r>
-              <w:t>N\A</w:t>
-            </w:r>
-          </w:p>
-          <w:p/>
-        </w:tc>
-      </w:tr>
-      <w:tr>
-        <w:trPr>
-          <w:cantSplit/>
-          <w:trHeight w:val="209"/>
-        </w:trPr>
-        <w:tc>
-          <w:tcPr>
-            <w:tcW w:w="9741" w:type="dxa"/>
-            <w:gridSpan w:val="10"/>
-            <w:shd w:val="clear" w:color="auto" w:fill="7F7F7F"/>
-            <w:textDirection w:val="btLr"/>
-          </w:tcPr>
-          <w:p>
-            <w:pPr>
-              <w:rPr>
-                <w:sz w:val="16"/>
-                <w:szCs w:val="16"/>
-              </w:rPr>
-            </w:pPr>
-          </w:p>
-        </w:tc>
-      </w:tr>
-      <w:tr>
-        <w:trPr>
-          <w:cantSplit/>
-          <w:trHeight w:val="438"/>
-        </w:trPr>
-        <w:tc>
-          <w:tcPr>
-            <w:tcW w:w="822" w:type="dxa"/>
-            <w:vMerge w:val="restart"/>
-            <w:shd w:val="clear" w:color="auto" w:fill="8DB3E2"/>
-            <w:textDirection w:val="btLr"/>
-          </w:tcPr>
-          <w:p>
-            <w:pPr>
-              <w:ind w:left="113" w:right="113"/>
-              <w:jc w:val="center"/>
-            </w:pPr>
-            <w:r>
-              <w:t>Options</w:t>
-            </w:r>
-          </w:p>
-        </w:tc>
-        <w:tc>
-          <w:tcPr>
-            <w:tcW w:w="697" w:type="dxa"/>
-          </w:tcPr>
-          <w:p>
-            <w:pPr>
-              <w:jc w:val="center"/>
-            </w:pPr>
-            <w:r>
-              <w:rPr>
-                <w:b/>
-              </w:rPr>
-              <w:t>O</w:t>
-            </w:r>
-            <w:r>
-              <w:t>BS</w:t>
-            </w:r>
-          </w:p>
-        </w:tc>
-        <w:tc>
-          <w:tcPr>
-            <w:tcW w:w="790" w:type="dxa"/>
-          </w:tcPr>
-          <w:p>
-            <w:pPr>
-              <w:jc w:val="center"/>
-            </w:pPr>
-            <w:r>
-              <w:rPr>
-                <w:b/>
-              </w:rPr>
-              <w:t>M</w:t>
-            </w:r>
-            <w:r>
-              <w:t>OD</w:t>
-            </w:r>
-          </w:p>
-        </w:tc>
-        <w:tc>
-          <w:tcPr>
-            <w:tcW w:w="696" w:type="dxa"/>
-          </w:tcPr>
-          <w:p>
-            <w:pPr>
-              <w:jc w:val="center"/>
-            </w:pPr>
-            <w:r>
-              <w:rPr>
-                <w:b/>
-              </w:rPr>
-              <w:t>P</w:t>
-            </w:r>
-            <w:r>
-              <w:t>AR</w:t>
-            </w:r>
-          </w:p>
-        </w:tc>
-        <w:tc>
-          <w:tcPr>
-            <w:tcW w:w="830" w:type="dxa"/>
-          </w:tcPr>
-          <w:p>
-            <w:pPr>
-              <w:jc w:val="center"/>
-            </w:pPr>
-            <w:r>
-              <w:rPr>
-                <w:b/>
-              </w:rPr>
-              <w:t>S</w:t>
-            </w:r>
-            <w:r>
-              <w:t>CEN</w:t>
-            </w:r>
-          </w:p>
-        </w:tc>
-        <w:tc>
-          <w:tcPr>
-            <w:tcW w:w="1133" w:type="dxa"/>
-          </w:tcPr>
-          <w:p>
-            <w:pPr>
-              <w:jc w:val="center"/>
-            </w:pPr>
-            <w:r>
-              <w:t>Other</w:t>
-            </w:r>
-          </w:p>
-        </w:tc>
-        <w:tc>
-          <w:tcPr>
-            <w:tcW w:w="1542" w:type="dxa"/>
-            <w:gridSpan w:val="2"/>
-            <w:vMerge w:val="restart"/>
-            <w:shd w:val="clear" w:color="auto" w:fill="BFBFBF"/>
-          </w:tcPr>
-          <w:p>
-            <w:pPr>
-              <w:jc w:val="center"/>
-            </w:pPr>
-          </w:p>
-        </w:tc>
-        <w:tc>
-          <w:tcPr>
-            <w:tcW w:w="1543" w:type="dxa"/>
-          </w:tcPr>
-          <w:p>
-            <w:pPr>
-              <w:jc w:val="center"/>
-            </w:pPr>
-            <w:r>
-              <w:t xml:space="preserve">Single </w:t>
-            </w:r>
-          </w:p>
-          <w:p>
-            <w:pPr>
-              <w:jc w:val="center"/>
-            </w:pPr>
-            <w:r>
-              <w:t>mode</w:t>
-            </w:r>
-          </w:p>
-        </w:tc>
-        <w:tc>
-          <w:tcPr>
-            <w:tcW w:w="1688" w:type="dxa"/>
-          </w:tcPr>
-          <w:p>
-            <w:pPr>
-              <w:jc w:val="center"/>
-            </w:pPr>
-            <w:r>
-              <w:t>Group</w:t>
-            </w:r>
-          </w:p>
-          <w:p>
-            <w:pPr>
-              <w:jc w:val="center"/>
-            </w:pPr>
-            <w:r>
-              <w:t>mode</w:t>
-            </w:r>
-          </w:p>
-        </w:tc>
-      </w:tr>
-      <w:tr>
-        <w:trPr>
-          <w:cantSplit/>
-          <w:trHeight w:val="516"/>
-        </w:trPr>
-        <w:tc>
-          <w:tcPr>
-            <w:tcW w:w="822" w:type="dxa"/>
-            <w:vMerge/>
-            <w:shd w:val="clear" w:color="auto" w:fill="8DB3E2"/>
-            <w:textDirection w:val="btLr"/>
-          </w:tcPr>
-          <w:p>
-            <w:pPr>
-              <w:ind w:left="113" w:right="113"/>
-            </w:pPr>
-          </w:p>
-        </w:tc>
-        <w:tc>
-          <w:tcPr>
-            <w:tcW w:w="697" w:type="dxa"/>
-            <w:vAlign w:val="center"/>
-          </w:tcPr>
-          <w:p>
-            <w:pPr>
-              <w:jc w:val="center"/>
-            </w:pPr>
-            <w:r>
-              <w:t>X</w:t>
-            </w:r>
-          </w:p>
-        </w:tc>
-        <w:tc>
-          <w:tcPr>
-            <w:tcW w:w="790" w:type="dxa"/>
-            <w:vAlign w:val="center"/>
-          </w:tcPr>
-          <w:p>
-            <w:pPr>
-              <w:jc w:val="center"/>
-            </w:pPr>
-            <w:r>
-              <w:t>X</w:t>
-            </w:r>
-          </w:p>
-        </w:tc>
-        <w:tc>
-          <w:tcPr>
-            <w:tcW w:w="696" w:type="dxa"/>
-            <w:vAlign w:val="center"/>
-          </w:tcPr>
-          <w:p>
-            <w:pPr>
-              <w:jc w:val="center"/>
-            </w:pPr>
-            <w:r>
-              <w:t>X</w:t>
-            </w:r>
-          </w:p>
-        </w:tc>
-        <w:tc>
-          <w:tcPr>
-            <w:tcW w:w="830" w:type="dxa"/>
-            <w:vAlign w:val="center"/>
-          </w:tcPr>
-          <w:p>
-            <w:pPr>
-              <w:jc w:val="center"/>
-            </w:pPr>
-            <w:r>
-              <w:t>X</w:t>
-            </w:r>
-          </w:p>
-        </w:tc>
-        <w:tc>
-          <w:tcPr>
-            <w:tcW w:w="1133" w:type="dxa"/>
-            <w:vAlign w:val="center"/>
-          </w:tcPr>
-          <w:p>
-            <w:pPr>
-              <w:jc w:val="center"/>
-            </w:pPr>
-            <w:r>
-              <w:t>P-O</w:t>
-            </w:r>
-          </w:p>
-          <w:p>
-            <w:pPr>
-              <w:jc w:val="center"/>
-            </w:pPr>
-            <w:r>
-              <w:t>P-M</w:t>
-            </w:r>
-          </w:p>
-          <w:p>
-            <w:pPr>
-              <w:jc w:val="center"/>
-            </w:pPr>
-            <w:r>
-              <w:t>P-S</w:t>
-            </w:r>
-          </w:p>
-          <w:p>
-            <w:pPr>
-              <w:jc w:val="center"/>
-            </w:pPr>
-            <w:r>
-              <w:t>M-S</w:t>
-            </w:r>
-          </w:p>
-          <w:p>
-            <w:pPr>
-              <w:jc w:val="center"/>
-            </w:pPr>
-            <w:r>
-              <w:t>M-O</w:t>
-            </w:r>
-          </w:p>
-          <w:p>
-            <w:pPr>
-              <w:jc w:val="center"/>
-            </w:pPr>
-            <w:r>
-              <w:t>S-O</w:t>
-            </w:r>
-          </w:p>
-          <w:p>
-            <w:pPr>
-              <w:jc w:val="center"/>
-            </w:pPr>
-            <w:r>
-              <w:t>P-M-O</w:t>
-            </w:r>
-          </w:p>
-          <w:p>
-            <w:pPr>
-              <w:jc w:val="center"/>
-            </w:pPr>
-            <w:r>
-              <w:t>P-S-O</w:t>
-            </w:r>
-          </w:p>
-          <w:p>
-            <w:pPr>
-              <w:jc w:val="center"/>
-            </w:pPr>
-            <w:r>
-              <w:t>M-S-O</w:t>
-            </w:r>
-          </w:p>
-        </w:tc>
-        <w:tc>
-          <w:tcPr>
-            <w:tcW w:w="1542" w:type="dxa"/>
-            <w:gridSpan w:val="2"/>
-            <w:vMerge/>
-            <w:shd w:val="clear" w:color="auto" w:fill="BFBFBF"/>
-            <w:vAlign w:val="center"/>
-          </w:tcPr>
-          <w:p>
-            <w:pPr>
-              <w:jc w:val="center"/>
-            </w:pPr>
-          </w:p>
-        </w:tc>
-        <w:tc>
-          <w:tcPr>
-            <w:tcW w:w="1543" w:type="dxa"/>
-            <w:vAlign w:val="center"/>
-          </w:tcPr>
-          <w:p>
-            <w:pPr>
-              <w:jc w:val="center"/>
-            </w:pPr>
-            <w:r>
-              <w:t>YES</w:t>
-            </w:r>
-          </w:p>
-        </w:tc>
-        <w:tc>
-          <w:tcPr>
-            <w:tcW w:w="1688" w:type="dxa"/>
-            <w:vAlign w:val="center"/>
-          </w:tcPr>
-          <w:p>
-            <w:pPr>
-              <w:jc w:val="center"/>
-            </w:pPr>
-            <w:r>
-              <w:t>YES</w:t>
-            </w:r>
-          </w:p>
-        </w:tc>
-      </w:tr>
-    </w:tbl>
-    <w:p/>
-    <w:p>
-      <w:r>
-        <w:br w:type="page"/>
-      </w:r>
-    </w:p>
-    <w:tbl>
-      <w:tblPr>
-        <w:tblW w:w="0" w:type="auto"/>
-        <w:tblBorders>
-          <w:top w:val="single" w:sz="4" w:space="0" w:color="auto"/>
-          <w:left w:val="single" w:sz="4" w:space="0" w:color="auto"/>
-          <w:bottom w:val="single" w:sz="4" w:space="0" w:color="auto"/>
-          <w:right w:val="single" w:sz="4" w:space="0" w:color="auto"/>
-          <w:insideH w:val="single" w:sz="4" w:space="0" w:color="auto"/>
-          <w:insideV w:val="single" w:sz="4" w:space="0" w:color="auto"/>
-        </w:tblBorders>
-        <w:tblLook w:val="00A0" w:firstRow="1" w:lastRow="0" w:firstColumn="1" w:lastColumn="0" w:noHBand="0" w:noVBand="0"/>
-      </w:tblPr>
-      <w:tblGrid>
-        <w:gridCol w:w="822"/>
-        <w:gridCol w:w="697"/>
-        <w:gridCol w:w="790"/>
-        <w:gridCol w:w="696"/>
-        <w:gridCol w:w="830"/>
-        <w:gridCol w:w="763"/>
-        <w:gridCol w:w="1725"/>
-        <w:gridCol w:w="1730"/>
-        <w:gridCol w:w="1688"/>
-      </w:tblGrid>
-      <w:tr>
-        <w:tc>
-          <w:tcPr>
-            <w:tcW w:w="6323" w:type="dxa"/>
-            <w:gridSpan w:val="7"/>
-          </w:tcPr>
-          <w:p>
-            <w:pPr>
-              <w:pStyle w:val="Heading2"/>
-              <w:rPr>
-                <w:rFonts w:cs="Arial"/>
-                <w:b w:val="0"/>
-                <w:sz w:val="32"/>
-                <w:szCs w:val="32"/>
-              </w:rPr>
-            </w:pPr>
-            <w:bookmarkStart w:id="257" w:name="_Toc342032254"/>
-            <w:r>
-              <w:rPr>
-                <w:rFonts w:cs="Arial"/>
-              </w:rPr>
-              <w:lastRenderedPageBreak/>
-              <w:t xml:space="preserve">BARPLOT </w:t>
-            </w:r>
-            <w:r>
-              <w:rPr>
-                <w:rFonts w:cs="Arial"/>
-                <w:b w:val="0"/>
-              </w:rPr>
-              <w:t>(Spatial Correlation)</w:t>
-            </w:r>
-            <w:bookmarkEnd w:id="257"/>
-          </w:p>
-        </w:tc>
-        <w:tc>
-          <w:tcPr>
-            <w:tcW w:w="3418" w:type="dxa"/>
-            <w:gridSpan w:val="2"/>
-            <w:vAlign w:val="center"/>
-          </w:tcPr>
-          <w:p>
-            <w:pPr>
-              <w:jc w:val="center"/>
-              <w:rPr>
-                <w:i/>
-                <w:sz w:val="36"/>
-                <w:szCs w:val="36"/>
-              </w:rPr>
-            </w:pPr>
-            <w:r>
-              <w:rPr>
-                <w:i/>
-                <w:sz w:val="36"/>
-                <w:szCs w:val="36"/>
-              </w:rPr>
-              <w:t>14</w:t>
-            </w:r>
-          </w:p>
-        </w:tc>
-      </w:tr>
-      <w:tr>
-        <w:tc>
-          <w:tcPr>
-            <w:tcW w:w="9741" w:type="dxa"/>
-            <w:gridSpan w:val="9"/>
-            <w:shd w:val="clear" w:color="auto" w:fill="D9D9D9"/>
-          </w:tcPr>
-          <w:p/>
-        </w:tc>
-      </w:tr>
-      <w:tr>
-        <w:trPr>
-          <w:trHeight w:val="283"/>
-        </w:trPr>
-        <w:tc>
-          <w:tcPr>
-            <w:tcW w:w="6323" w:type="dxa"/>
-            <w:gridSpan w:val="7"/>
-            <w:vMerge w:val="restart"/>
-          </w:tcPr>
-          <w:p>
-            <w:pPr>
-              <w:jc w:val="center"/>
-            </w:pPr>
-            <w:r>
-              <w:rPr>
-                <w:noProof/>
-                <w:lang w:val="fr-FR" w:eastAsia="fr-FR"/>
-              </w:rPr>
-              <w:drawing>
-                <wp:inline distT="0" distB="0" distL="0" distR="0">
-                  <wp:extent cx="3402330" cy="2647315"/>
-                  <wp:effectExtent l="0" t="0" r="7620" b="635"/>
-                  <wp:docPr id="28" name="Picture 7"/>
-                  <wp:cNvGraphicFramePr>
-                    <a:graphicFrameLocks xmlns:a="http://schemas.openxmlformats.org/drawingml/2006/main" noChangeAspect="1"/>
-                  </wp:cNvGraphicFramePr>
-                  <a:graphic xmlns:a="http://schemas.openxmlformats.org/drawingml/2006/main">
-                    <a:graphicData uri="http://schemas.openxmlformats.org/drawingml/2006/picture">
-                      <pic:pic xmlns:pic="http://schemas.openxmlformats.org/drawingml/2006/picture">
-                        <pic:nvPicPr>
-                          <pic:cNvPr id="0" name="Picture 7"/>
                           <pic:cNvPicPr>
                             <a:picLocks noChangeAspect="1" noChangeArrowheads="1"/>
                           </pic:cNvPicPr>
@@ -27697,6 +26618,7 @@
         <w:tc>
           <w:tcPr>
             <w:tcW w:w="1730" w:type="dxa"/>
+            <w:gridSpan w:val="2"/>
           </w:tcPr>
           <w:p>
             <w:pPr>
@@ -27718,7 +26640,7 @@
           </w:tcPr>
           <w:p>
             <w:r>
-              <w:t>Station Groups</w:t>
+              <w:t>Stations</w:t>
             </w:r>
           </w:p>
         </w:tc>
@@ -27738,6 +26660,7 @@
         <w:tc>
           <w:tcPr>
             <w:tcW w:w="1730" w:type="dxa"/>
+            <w:gridSpan w:val="2"/>
           </w:tcPr>
           <w:p>
             <w:pPr>
@@ -27779,7 +26702,7 @@
         <w:tc>
           <w:tcPr>
             <w:tcW w:w="3418" w:type="dxa"/>
-            <w:gridSpan w:val="2"/>
+            <w:gridSpan w:val="3"/>
             <w:shd w:val="clear" w:color="auto" w:fill="D9D9D9"/>
           </w:tcPr>
           <w:p>
@@ -27805,6 +26728,7 @@
         <w:tc>
           <w:tcPr>
             <w:tcW w:w="1730" w:type="dxa"/>
+            <w:gridSpan w:val="2"/>
           </w:tcPr>
           <w:p>
             <w:pPr>
@@ -27846,7 +26770,7 @@
         <w:tc>
           <w:tcPr>
             <w:tcW w:w="3418" w:type="dxa"/>
-            <w:gridSpan w:val="2"/>
+            <w:gridSpan w:val="3"/>
             <w:shd w:val="clear" w:color="auto" w:fill="D9D9D9"/>
           </w:tcPr>
           <w:p>
@@ -27875,6 +26799,7 @@
         <w:tc>
           <w:tcPr>
             <w:tcW w:w="1730" w:type="dxa"/>
+            <w:gridSpan w:val="2"/>
           </w:tcPr>
           <w:p>
             <w:pPr>
@@ -27916,6 +26841,7 @@
         <w:tc>
           <w:tcPr>
             <w:tcW w:w="1730" w:type="dxa"/>
+            <w:gridSpan w:val="2"/>
           </w:tcPr>
           <w:p>
             <w:pPr>
@@ -27957,6 +26883,7 @@
         <w:tc>
           <w:tcPr>
             <w:tcW w:w="1730" w:type="dxa"/>
+            <w:gridSpan w:val="2"/>
           </w:tcPr>
           <w:p>
             <w:pPr>
@@ -27998,6 +26925,7 @@
         <w:tc>
           <w:tcPr>
             <w:tcW w:w="1730" w:type="dxa"/>
+            <w:gridSpan w:val="2"/>
           </w:tcPr>
           <w:p>
             <w:pPr>
@@ -28039,7 +26967,7 @@
         <w:tc>
           <w:tcPr>
             <w:tcW w:w="3418" w:type="dxa"/>
-            <w:gridSpan w:val="2"/>
+            <w:gridSpan w:val="3"/>
             <w:shd w:val="clear" w:color="auto" w:fill="D9D9D9"/>
           </w:tcPr>
           <w:p>
@@ -28068,6 +26996,7 @@
         <w:tc>
           <w:tcPr>
             <w:tcW w:w="1730" w:type="dxa"/>
+            <w:gridSpan w:val="2"/>
           </w:tcPr>
           <w:p>
             <w:pPr>
@@ -28089,7 +27018,7 @@
           </w:tcPr>
           <w:p>
             <w:r>
-              <w:t>N\A</w:t>
+              <w:t>Limit Value for Exc. days</w:t>
             </w:r>
           </w:p>
         </w:tc>
@@ -28109,7 +27038,7 @@
         <w:tc>
           <w:tcPr>
             <w:tcW w:w="3418" w:type="dxa"/>
-            <w:gridSpan w:val="2"/>
+            <w:gridSpan w:val="3"/>
             <w:shd w:val="clear" w:color="auto" w:fill="D9D9D9"/>
           </w:tcPr>
           <w:p/>
@@ -28139,7 +27068,7 @@
         <w:tc>
           <w:tcPr>
             <w:tcW w:w="8919" w:type="dxa"/>
-            <w:gridSpan w:val="8"/>
+            <w:gridSpan w:val="9"/>
             <w:vAlign w:val="center"/>
           </w:tcPr>
           <w:p>
@@ -28147,9 +27076,10 @@
               <w:jc w:val="both"/>
             </w:pPr>
             <w:r>
-              <w:t xml:space="preserve">For all stations included in a selected group (Note that this diagram only works with groups!) a time average is calculated for the time period selected. All observed and modeled values within a given group are then correlated to each other to provide a single value per selected group of stations. </w:t>
-            </w:r>
-          </w:p>
+              <w:t>Bar-plots with observed values represented with grey filled bars. Modeled values are indicated with colored circles. In case of multiple choice involving three entities (e.g. models, observations and parameters, multiple bars will appear.</w:t>
+            </w:r>
+          </w:p>
+          <w:p/>
         </w:tc>
       </w:tr>
       <w:tr>
@@ -28160,7 +27090,7 @@
         <w:tc>
           <w:tcPr>
             <w:tcW w:w="9741" w:type="dxa"/>
-            <w:gridSpan w:val="9"/>
+            <w:gridSpan w:val="10"/>
             <w:shd w:val="clear" w:color="auto" w:fill="7F7F7F"/>
             <w:textDirection w:val="btLr"/>
           </w:tcPr>
@@ -28191,15 +27121,15 @@
         <w:tc>
           <w:tcPr>
             <w:tcW w:w="8919" w:type="dxa"/>
-            <w:gridSpan w:val="8"/>
+            <w:gridSpan w:val="9"/>
             <w:vAlign w:val="center"/>
           </w:tcPr>
+          <w:p>
+            <w:r>
+              <w:t>N\A</w:t>
+            </w:r>
+          </w:p>
           <w:p/>
-          <w:p>
-            <w:r>
-              <w:t>N\A</w:t>
-            </w:r>
-          </w:p>
         </w:tc>
       </w:tr>
       <w:tr>
@@ -28210,7 +27140,7 @@
         <w:tc>
           <w:tcPr>
             <w:tcW w:w="9741" w:type="dxa"/>
-            <w:gridSpan w:val="9"/>
+            <w:gridSpan w:val="10"/>
             <w:shd w:val="clear" w:color="auto" w:fill="7F7F7F"/>
             <w:textDirection w:val="btLr"/>
           </w:tcPr>
@@ -28324,7 +27254,7 @@
         </w:tc>
         <w:tc>
           <w:tcPr>
-            <w:tcW w:w="763" w:type="dxa"/>
+            <w:tcW w:w="1133" w:type="dxa"/>
           </w:tcPr>
           <w:p>
             <w:pPr>
@@ -28337,7 +27267,9 @@
         </w:tc>
         <w:tc>
           <w:tcPr>
-            <w:tcW w:w="1725" w:type="dxa"/>
+            <w:tcW w:w="1542" w:type="dxa"/>
+            <w:gridSpan w:val="2"/>
+            <w:vMerge w:val="restart"/>
             <w:shd w:val="clear" w:color="auto" w:fill="BFBFBF"/>
           </w:tcPr>
           <w:p>
@@ -28348,14 +27280,14 @@
         </w:tc>
         <w:tc>
           <w:tcPr>
-            <w:tcW w:w="1730" w:type="dxa"/>
+            <w:tcW w:w="1543" w:type="dxa"/>
           </w:tcPr>
           <w:p>
             <w:pPr>
               <w:jc w:val="center"/>
             </w:pPr>
             <w:r>
-              <w:t>Single</w:t>
+              <w:t xml:space="preserve">Single </w:t>
             </w:r>
           </w:p>
           <w:p>
@@ -28465,7 +27397,7 @@
         </w:tc>
         <w:tc>
           <w:tcPr>
-            <w:tcW w:w="763" w:type="dxa"/>
+            <w:tcW w:w="1133" w:type="dxa"/>
             <w:vAlign w:val="center"/>
           </w:tcPr>
           <w:p>
@@ -28481,13 +27413,71 @@
               <w:jc w:val="center"/>
             </w:pPr>
             <w:r>
+              <w:t>P-M</w:t>
+            </w:r>
+          </w:p>
+          <w:p>
+            <w:pPr>
+              <w:jc w:val="center"/>
+            </w:pPr>
+            <w:r>
+              <w:t>P-S</w:t>
+            </w:r>
+          </w:p>
+          <w:p>
+            <w:pPr>
+              <w:jc w:val="center"/>
+            </w:pPr>
+            <w:r>
+              <w:t>M-S</w:t>
+            </w:r>
+          </w:p>
+          <w:p>
+            <w:pPr>
+              <w:jc w:val="center"/>
+            </w:pPr>
+            <w:r>
               <w:t>M-O</w:t>
             </w:r>
           </w:p>
-        </w:tc>
-        <w:tc>
-          <w:tcPr>
-            <w:tcW w:w="1725" w:type="dxa"/>
+          <w:p>
+            <w:pPr>
+              <w:jc w:val="center"/>
+            </w:pPr>
+            <w:r>
+              <w:t>S-O</w:t>
+            </w:r>
+          </w:p>
+          <w:p>
+            <w:pPr>
+              <w:jc w:val="center"/>
+            </w:pPr>
+            <w:r>
+              <w:t>P-M-O</w:t>
+            </w:r>
+          </w:p>
+          <w:p>
+            <w:pPr>
+              <w:jc w:val="center"/>
+            </w:pPr>
+            <w:r>
+              <w:t>P-S-O</w:t>
+            </w:r>
+          </w:p>
+          <w:p>
+            <w:pPr>
+              <w:jc w:val="center"/>
+            </w:pPr>
+            <w:r>
+              <w:t>M-S-O</w:t>
+            </w:r>
+          </w:p>
+        </w:tc>
+        <w:tc>
+          <w:tcPr>
+            <w:tcW w:w="1542" w:type="dxa"/>
+            <w:gridSpan w:val="2"/>
+            <w:vMerge/>
             <w:shd w:val="clear" w:color="auto" w:fill="BFBFBF"/>
             <w:vAlign w:val="center"/>
           </w:tcPr>
@@ -28499,7 +27489,7 @@
         </w:tc>
         <w:tc>
           <w:tcPr>
-            <w:tcW w:w="1730" w:type="dxa"/>
+            <w:tcW w:w="1543" w:type="dxa"/>
             <w:vAlign w:val="center"/>
           </w:tcPr>
           <w:p>
@@ -28507,7 +27497,7 @@
               <w:jc w:val="center"/>
             </w:pPr>
             <w:r>
-              <w:t>NO</w:t>
+              <w:t>YES</w:t>
             </w:r>
           </w:p>
         </w:tc>
@@ -28527,6 +27517,7 @@
         </w:tc>
       </w:tr>
     </w:tbl>
+    <w:p/>
     <w:p>
       <w:r>
         <w:br w:type="page"/>
@@ -28551,10 +27542,9 @@
         <w:gridCol w:w="790"/>
         <w:gridCol w:w="696"/>
         <w:gridCol w:w="830"/>
-        <w:gridCol w:w="1043"/>
-        <w:gridCol w:w="1445"/>
-        <w:gridCol w:w="142"/>
-        <w:gridCol w:w="1588"/>
+        <w:gridCol w:w="763"/>
+        <w:gridCol w:w="1725"/>
+        <w:gridCol w:w="1730"/>
         <w:gridCol w:w="1688"/>
       </w:tblGrid>
       <w:tr>
@@ -28573,7 +27563,7 @@
                 <w:szCs w:val="32"/>
               </w:rPr>
             </w:pPr>
-            <w:bookmarkStart w:id="258" w:name="_Toc342032255"/>
+            <w:bookmarkStart w:id="257" w:name="_Toc342032254"/>
             <w:r>
               <w:rPr>
                 <w:rFonts w:cs="Arial"/>
@@ -28586,31 +27576,33 @@
                 <w:rFonts w:cs="Arial"/>
                 <w:b w:val="0"/>
               </w:rPr>
-              <w:t>(R, Mbias, RMSE, IOA, RDE, NMB, RPE, FAC2, NMSD)</w:t>
-            </w:r>
-            <w:bookmarkEnd w:id="258"/>
+              <w:t>(Spatial Correlation)</w:t>
+            </w:r>
+            <w:bookmarkEnd w:id="257"/>
           </w:p>
         </w:tc>
         <w:tc>
           <w:tcPr>
             <w:tcW w:w="3418" w:type="dxa"/>
-            <w:gridSpan w:val="3"/>
+            <w:gridSpan w:val="2"/>
+            <w:vAlign w:val="center"/>
           </w:tcPr>
           <w:p>
             <w:pPr>
               <w:jc w:val="center"/>
-              <w:rPr>
-                <w:sz w:val="28"/>
-                <w:szCs w:val="28"/>
-              </w:rPr>
-            </w:pPr>
-            <w:r>
               <w:rPr>
                 <w:i/>
                 <w:sz w:val="36"/>
                 <w:szCs w:val="36"/>
               </w:rPr>
-              <w:t>2, 3, 4, 7, 8, 23, 30, 33, 54</w:t>
+            </w:pPr>
+            <w:r>
+              <w:rPr>
+                <w:i/>
+                <w:sz w:val="36"/>
+                <w:szCs w:val="36"/>
+              </w:rPr>
+              <w:t>14</w:t>
             </w:r>
           </w:p>
         </w:tc>
@@ -28619,7 +27611,7 @@
         <w:tc>
           <w:tcPr>
             <w:tcW w:w="9741" w:type="dxa"/>
-            <w:gridSpan w:val="10"/>
+            <w:gridSpan w:val="9"/>
             <w:shd w:val="clear" w:color="auto" w:fill="D9D9D9"/>
           </w:tcPr>
           <w:p/>
@@ -28648,7 +27640,7 @@
                 <wp:inline distT="0" distB="0" distL="0" distR="0">
                   <wp:extent cx="3402330" cy="2647315"/>
                   <wp:effectExtent l="0" t="0" r="7620" b="635"/>
-                  <wp:docPr id="29" name="Picture 3"/>
+                  <wp:docPr id="28" name="Picture 7"/>
                   <wp:cNvGraphicFramePr>
                     <a:graphicFrameLocks xmlns:a="http://schemas.openxmlformats.org/drawingml/2006/main" noChangeAspect="1"/>
                   </wp:cNvGraphicFramePr>
@@ -28656,7 +27648,7 @@
                     <a:graphicData uri="http://schemas.openxmlformats.org/drawingml/2006/picture">
                       <pic:pic xmlns:pic="http://schemas.openxmlformats.org/drawingml/2006/picture">
                         <pic:nvPicPr>
-                          <pic:cNvPr id="0" name="Picture 3"/>
+                          <pic:cNvPr id="0" name="Picture 7"/>
                           <pic:cNvPicPr>
                             <a:picLocks noChangeAspect="1" noChangeArrowheads="1"/>
                           </pic:cNvPicPr>
@@ -28698,6 +27690,1007 @@
         <w:tc>
           <w:tcPr>
             <w:tcW w:w="1730" w:type="dxa"/>
+          </w:tcPr>
+          <w:p>
+            <w:pPr>
+              <w:rPr>
+                <w:b/>
+              </w:rPr>
+            </w:pPr>
+            <w:r>
+              <w:rPr>
+                <w:b/>
+              </w:rPr>
+              <w:t>X axis</w:t>
+            </w:r>
+          </w:p>
+        </w:tc>
+        <w:tc>
+          <w:tcPr>
+            <w:tcW w:w="1688" w:type="dxa"/>
+          </w:tcPr>
+          <w:p>
+            <w:r>
+              <w:t>Station Groups</w:t>
+            </w:r>
+          </w:p>
+        </w:tc>
+      </w:tr>
+      <w:tr>
+        <w:trPr>
+          <w:trHeight w:val="283"/>
+        </w:trPr>
+        <w:tc>
+          <w:tcPr>
+            <w:tcW w:w="6323" w:type="dxa"/>
+            <w:gridSpan w:val="7"/>
+            <w:vMerge/>
+          </w:tcPr>
+          <w:p/>
+        </w:tc>
+        <w:tc>
+          <w:tcPr>
+            <w:tcW w:w="1730" w:type="dxa"/>
+          </w:tcPr>
+          <w:p>
+            <w:pPr>
+              <w:rPr>
+                <w:b/>
+              </w:rPr>
+            </w:pPr>
+            <w:r>
+              <w:rPr>
+                <w:b/>
+              </w:rPr>
+              <w:t>Y axis</w:t>
+            </w:r>
+          </w:p>
+        </w:tc>
+        <w:tc>
+          <w:tcPr>
+            <w:tcW w:w="1688" w:type="dxa"/>
+          </w:tcPr>
+          <w:p>
+            <w:r>
+              <w:t>Value</w:t>
+            </w:r>
+          </w:p>
+        </w:tc>
+      </w:tr>
+      <w:tr>
+        <w:trPr>
+          <w:trHeight w:val="57"/>
+        </w:trPr>
+        <w:tc>
+          <w:tcPr>
+            <w:tcW w:w="6323" w:type="dxa"/>
+            <w:gridSpan w:val="7"/>
+            <w:vMerge/>
+          </w:tcPr>
+          <w:p/>
+        </w:tc>
+        <w:tc>
+          <w:tcPr>
+            <w:tcW w:w="3418" w:type="dxa"/>
+            <w:gridSpan w:val="2"/>
+            <w:shd w:val="clear" w:color="auto" w:fill="D9D9D9"/>
+          </w:tcPr>
+          <w:p>
+            <w:pPr>
+              <w:rPr>
+                <w:b/>
+                <w:sz w:val="16"/>
+                <w:szCs w:val="16"/>
+              </w:rPr>
+            </w:pPr>
+          </w:p>
+        </w:tc>
+      </w:tr>
+      <w:tr>
+        <w:tc>
+          <w:tcPr>
+            <w:tcW w:w="6323" w:type="dxa"/>
+            <w:gridSpan w:val="7"/>
+            <w:vMerge/>
+          </w:tcPr>
+          <w:p/>
+        </w:tc>
+        <w:tc>
+          <w:tcPr>
+            <w:tcW w:w="1730" w:type="dxa"/>
+          </w:tcPr>
+          <w:p>
+            <w:pPr>
+              <w:rPr>
+                <w:b/>
+              </w:rPr>
+            </w:pPr>
+            <w:r>
+              <w:rPr>
+                <w:b/>
+              </w:rPr>
+              <w:t>Parameters</w:t>
+            </w:r>
+          </w:p>
+        </w:tc>
+        <w:tc>
+          <w:tcPr>
+            <w:tcW w:w="1688" w:type="dxa"/>
+          </w:tcPr>
+          <w:p>
+            <w:r>
+              <w:t>FREE</w:t>
+            </w:r>
+          </w:p>
+        </w:tc>
+      </w:tr>
+      <w:tr>
+        <w:trPr>
+          <w:trHeight w:val="113"/>
+        </w:trPr>
+        <w:tc>
+          <w:tcPr>
+            <w:tcW w:w="6323" w:type="dxa"/>
+            <w:gridSpan w:val="7"/>
+            <w:vMerge/>
+          </w:tcPr>
+          <w:p/>
+        </w:tc>
+        <w:tc>
+          <w:tcPr>
+            <w:tcW w:w="3418" w:type="dxa"/>
+            <w:gridSpan w:val="2"/>
+            <w:shd w:val="clear" w:color="auto" w:fill="D9D9D9"/>
+          </w:tcPr>
+          <w:p>
+            <w:pPr>
+              <w:rPr>
+                <w:b/>
+                <w:sz w:val="16"/>
+                <w:szCs w:val="16"/>
+              </w:rPr>
+            </w:pPr>
+          </w:p>
+        </w:tc>
+      </w:tr>
+      <w:tr>
+        <w:trPr>
+          <w:trHeight w:val="283"/>
+        </w:trPr>
+        <w:tc>
+          <w:tcPr>
+            <w:tcW w:w="6323" w:type="dxa"/>
+            <w:gridSpan w:val="7"/>
+            <w:vMerge/>
+          </w:tcPr>
+          <w:p/>
+        </w:tc>
+        <w:tc>
+          <w:tcPr>
+            <w:tcW w:w="1730" w:type="dxa"/>
+          </w:tcPr>
+          <w:p>
+            <w:pPr>
+              <w:rPr>
+                <w:b/>
+              </w:rPr>
+            </w:pPr>
+            <w:r>
+              <w:rPr>
+                <w:b/>
+              </w:rPr>
+              <w:t>Time Avg</w:t>
+            </w:r>
+          </w:p>
+        </w:tc>
+        <w:tc>
+          <w:tcPr>
+            <w:tcW w:w="1688" w:type="dxa"/>
+          </w:tcPr>
+          <w:p>
+            <w:r>
+              <w:t>FREE</w:t>
+            </w:r>
+          </w:p>
+        </w:tc>
+      </w:tr>
+      <w:tr>
+        <w:trPr>
+          <w:trHeight w:val="283"/>
+        </w:trPr>
+        <w:tc>
+          <w:tcPr>
+            <w:tcW w:w="6323" w:type="dxa"/>
+            <w:gridSpan w:val="7"/>
+            <w:vMerge/>
+          </w:tcPr>
+          <w:p/>
+        </w:tc>
+        <w:tc>
+          <w:tcPr>
+            <w:tcW w:w="1730" w:type="dxa"/>
+          </w:tcPr>
+          <w:p>
+            <w:pPr>
+              <w:rPr>
+                <w:b/>
+              </w:rPr>
+            </w:pPr>
+            <w:r>
+              <w:rPr>
+                <w:b/>
+              </w:rPr>
+              <w:t>Daily Stats</w:t>
+            </w:r>
+          </w:p>
+        </w:tc>
+        <w:tc>
+          <w:tcPr>
+            <w:tcW w:w="1688" w:type="dxa"/>
+          </w:tcPr>
+          <w:p>
+            <w:r>
+              <w:t>FREE</w:t>
+            </w:r>
+          </w:p>
+        </w:tc>
+      </w:tr>
+      <w:tr>
+        <w:trPr>
+          <w:trHeight w:val="283"/>
+        </w:trPr>
+        <w:tc>
+          <w:tcPr>
+            <w:tcW w:w="6323" w:type="dxa"/>
+            <w:gridSpan w:val="7"/>
+            <w:vMerge/>
+          </w:tcPr>
+          <w:p/>
+        </w:tc>
+        <w:tc>
+          <w:tcPr>
+            <w:tcW w:w="1730" w:type="dxa"/>
+          </w:tcPr>
+          <w:p>
+            <w:pPr>
+              <w:rPr>
+                <w:b/>
+              </w:rPr>
+            </w:pPr>
+            <w:r>
+              <w:rPr>
+                <w:b/>
+              </w:rPr>
+              <w:t>Season</w:t>
+            </w:r>
+          </w:p>
+        </w:tc>
+        <w:tc>
+          <w:tcPr>
+            <w:tcW w:w="1688" w:type="dxa"/>
+          </w:tcPr>
+          <w:p>
+            <w:r>
+              <w:t>FREE</w:t>
+            </w:r>
+          </w:p>
+        </w:tc>
+      </w:tr>
+      <w:tr>
+        <w:trPr>
+          <w:trHeight w:val="283"/>
+        </w:trPr>
+        <w:tc>
+          <w:tcPr>
+            <w:tcW w:w="6323" w:type="dxa"/>
+            <w:gridSpan w:val="7"/>
+            <w:vMerge/>
+          </w:tcPr>
+          <w:p/>
+        </w:tc>
+        <w:tc>
+          <w:tcPr>
+            <w:tcW w:w="1730" w:type="dxa"/>
+          </w:tcPr>
+          <w:p>
+            <w:pPr>
+              <w:rPr>
+                <w:b/>
+              </w:rPr>
+            </w:pPr>
+            <w:r>
+              <w:rPr>
+                <w:b/>
+              </w:rPr>
+              <w:t>Day</w:t>
+            </w:r>
+          </w:p>
+        </w:tc>
+        <w:tc>
+          <w:tcPr>
+            <w:tcW w:w="1688" w:type="dxa"/>
+          </w:tcPr>
+          <w:p>
+            <w:r>
+              <w:t>FREE</w:t>
+            </w:r>
+          </w:p>
+        </w:tc>
+      </w:tr>
+      <w:tr>
+        <w:trPr>
+          <w:trHeight w:val="203"/>
+        </w:trPr>
+        <w:tc>
+          <w:tcPr>
+            <w:tcW w:w="6323" w:type="dxa"/>
+            <w:gridSpan w:val="7"/>
+            <w:vMerge/>
+          </w:tcPr>
+          <w:p/>
+        </w:tc>
+        <w:tc>
+          <w:tcPr>
+            <w:tcW w:w="3418" w:type="dxa"/>
+            <w:gridSpan w:val="2"/>
+            <w:shd w:val="clear" w:color="auto" w:fill="D9D9D9"/>
+          </w:tcPr>
+          <w:p>
+            <w:pPr>
+              <w:rPr>
+                <w:b/>
+                <w:sz w:val="16"/>
+                <w:szCs w:val="16"/>
+              </w:rPr>
+            </w:pPr>
+          </w:p>
+        </w:tc>
+      </w:tr>
+      <w:tr>
+        <w:trPr>
+          <w:trHeight w:val="283"/>
+        </w:trPr>
+        <w:tc>
+          <w:tcPr>
+            <w:tcW w:w="6323" w:type="dxa"/>
+            <w:gridSpan w:val="7"/>
+            <w:vMerge/>
+          </w:tcPr>
+          <w:p/>
+        </w:tc>
+        <w:tc>
+          <w:tcPr>
+            <w:tcW w:w="1730" w:type="dxa"/>
+          </w:tcPr>
+          <w:p>
+            <w:pPr>
+              <w:rPr>
+                <w:b/>
+              </w:rPr>
+            </w:pPr>
+            <w:r>
+              <w:rPr>
+                <w:b/>
+              </w:rPr>
+              <w:t>Threshold</w:t>
+            </w:r>
+          </w:p>
+        </w:tc>
+        <w:tc>
+          <w:tcPr>
+            <w:tcW w:w="1688" w:type="dxa"/>
+          </w:tcPr>
+          <w:p>
+            <w:r>
+              <w:t>N\A</w:t>
+            </w:r>
+          </w:p>
+        </w:tc>
+      </w:tr>
+      <w:tr>
+        <w:trPr>
+          <w:trHeight w:val="750"/>
+        </w:trPr>
+        <w:tc>
+          <w:tcPr>
+            <w:tcW w:w="6323" w:type="dxa"/>
+            <w:gridSpan w:val="7"/>
+            <w:vMerge/>
+          </w:tcPr>
+          <w:p/>
+        </w:tc>
+        <w:tc>
+          <w:tcPr>
+            <w:tcW w:w="3418" w:type="dxa"/>
+            <w:gridSpan w:val="2"/>
+            <w:shd w:val="clear" w:color="auto" w:fill="D9D9D9"/>
+          </w:tcPr>
+          <w:p/>
+        </w:tc>
+      </w:tr>
+      <w:tr>
+        <w:trPr>
+          <w:cantSplit/>
+          <w:trHeight w:val="1543"/>
+        </w:trPr>
+        <w:tc>
+          <w:tcPr>
+            <w:tcW w:w="822" w:type="dxa"/>
+            <w:shd w:val="clear" w:color="auto" w:fill="8DB3E2"/>
+            <w:textDirection w:val="btLr"/>
+          </w:tcPr>
+          <w:p>
+            <w:pPr>
+              <w:ind w:left="113" w:right="113"/>
+              <w:jc w:val="center"/>
+            </w:pPr>
+            <w:r>
+              <w:t>Description</w:t>
+            </w:r>
+          </w:p>
+        </w:tc>
+        <w:tc>
+          <w:tcPr>
+            <w:tcW w:w="8919" w:type="dxa"/>
+            <w:gridSpan w:val="8"/>
+            <w:vAlign w:val="center"/>
+          </w:tcPr>
+          <w:p>
+            <w:pPr>
+              <w:jc w:val="both"/>
+            </w:pPr>
+            <w:r>
+              <w:t xml:space="preserve">For all stations included in a selected group (Note that this diagram only works with groups!) a time average is calculated for the time period selected. All observed and modeled values within a given group are then correlated to each other to provide a single value per selected group of stations. </w:t>
+            </w:r>
+          </w:p>
+        </w:tc>
+      </w:tr>
+      <w:tr>
+        <w:trPr>
+          <w:cantSplit/>
+          <w:trHeight w:val="254"/>
+        </w:trPr>
+        <w:tc>
+          <w:tcPr>
+            <w:tcW w:w="9741" w:type="dxa"/>
+            <w:gridSpan w:val="9"/>
+            <w:shd w:val="clear" w:color="auto" w:fill="7F7F7F"/>
+            <w:textDirection w:val="btLr"/>
+          </w:tcPr>
+          <w:p/>
+        </w:tc>
+      </w:tr>
+      <w:tr>
+        <w:trPr>
+          <w:cantSplit/>
+          <w:trHeight w:val="1440"/>
+        </w:trPr>
+        <w:tc>
+          <w:tcPr>
+            <w:tcW w:w="822" w:type="dxa"/>
+            <w:shd w:val="clear" w:color="auto" w:fill="8DB3E2"/>
+            <w:textDirection w:val="btLr"/>
+          </w:tcPr>
+          <w:p>
+            <w:pPr>
+              <w:ind w:left="113" w:right="113"/>
+              <w:jc w:val="center"/>
+            </w:pPr>
+            <w:r>
+              <w:t>MQO</w:t>
+            </w:r>
+          </w:p>
+        </w:tc>
+        <w:tc>
+          <w:tcPr>
+            <w:tcW w:w="8919" w:type="dxa"/>
+            <w:gridSpan w:val="8"/>
+            <w:vAlign w:val="center"/>
+          </w:tcPr>
+          <w:p/>
+          <w:p>
+            <w:r>
+              <w:t>N\A</w:t>
+            </w:r>
+          </w:p>
+        </w:tc>
+      </w:tr>
+      <w:tr>
+        <w:trPr>
+          <w:cantSplit/>
+          <w:trHeight w:val="209"/>
+        </w:trPr>
+        <w:tc>
+          <w:tcPr>
+            <w:tcW w:w="9741" w:type="dxa"/>
+            <w:gridSpan w:val="9"/>
+            <w:shd w:val="clear" w:color="auto" w:fill="7F7F7F"/>
+            <w:textDirection w:val="btLr"/>
+          </w:tcPr>
+          <w:p>
+            <w:pPr>
+              <w:rPr>
+                <w:sz w:val="16"/>
+                <w:szCs w:val="16"/>
+              </w:rPr>
+            </w:pPr>
+          </w:p>
+        </w:tc>
+      </w:tr>
+      <w:tr>
+        <w:trPr>
+          <w:cantSplit/>
+          <w:trHeight w:val="438"/>
+        </w:trPr>
+        <w:tc>
+          <w:tcPr>
+            <w:tcW w:w="822" w:type="dxa"/>
+            <w:vMerge w:val="restart"/>
+            <w:shd w:val="clear" w:color="auto" w:fill="8DB3E2"/>
+            <w:textDirection w:val="btLr"/>
+          </w:tcPr>
+          <w:p>
+            <w:pPr>
+              <w:ind w:left="113" w:right="113"/>
+              <w:jc w:val="center"/>
+            </w:pPr>
+            <w:r>
+              <w:t>Options</w:t>
+            </w:r>
+          </w:p>
+        </w:tc>
+        <w:tc>
+          <w:tcPr>
+            <w:tcW w:w="697" w:type="dxa"/>
+          </w:tcPr>
+          <w:p>
+            <w:pPr>
+              <w:jc w:val="center"/>
+            </w:pPr>
+            <w:r>
+              <w:rPr>
+                <w:b/>
+              </w:rPr>
+              <w:t>O</w:t>
+            </w:r>
+            <w:r>
+              <w:t>BS</w:t>
+            </w:r>
+          </w:p>
+        </w:tc>
+        <w:tc>
+          <w:tcPr>
+            <w:tcW w:w="790" w:type="dxa"/>
+          </w:tcPr>
+          <w:p>
+            <w:pPr>
+              <w:jc w:val="center"/>
+            </w:pPr>
+            <w:r>
+              <w:rPr>
+                <w:b/>
+              </w:rPr>
+              <w:t>M</w:t>
+            </w:r>
+            <w:r>
+              <w:t>OD</w:t>
+            </w:r>
+          </w:p>
+        </w:tc>
+        <w:tc>
+          <w:tcPr>
+            <w:tcW w:w="696" w:type="dxa"/>
+          </w:tcPr>
+          <w:p>
+            <w:pPr>
+              <w:jc w:val="center"/>
+            </w:pPr>
+            <w:r>
+              <w:rPr>
+                <w:b/>
+              </w:rPr>
+              <w:t>P</w:t>
+            </w:r>
+            <w:r>
+              <w:t>AR</w:t>
+            </w:r>
+          </w:p>
+        </w:tc>
+        <w:tc>
+          <w:tcPr>
+            <w:tcW w:w="830" w:type="dxa"/>
+          </w:tcPr>
+          <w:p>
+            <w:pPr>
+              <w:jc w:val="center"/>
+            </w:pPr>
+            <w:r>
+              <w:rPr>
+                <w:b/>
+              </w:rPr>
+              <w:t>S</w:t>
+            </w:r>
+            <w:r>
+              <w:t>CEN</w:t>
+            </w:r>
+          </w:p>
+        </w:tc>
+        <w:tc>
+          <w:tcPr>
+            <w:tcW w:w="763" w:type="dxa"/>
+          </w:tcPr>
+          <w:p>
+            <w:pPr>
+              <w:jc w:val="center"/>
+            </w:pPr>
+            <w:r>
+              <w:t>Other</w:t>
+            </w:r>
+          </w:p>
+        </w:tc>
+        <w:tc>
+          <w:tcPr>
+            <w:tcW w:w="1725" w:type="dxa"/>
+            <w:shd w:val="clear" w:color="auto" w:fill="BFBFBF"/>
+          </w:tcPr>
+          <w:p>
+            <w:pPr>
+              <w:jc w:val="center"/>
+            </w:pPr>
+          </w:p>
+        </w:tc>
+        <w:tc>
+          <w:tcPr>
+            <w:tcW w:w="1730" w:type="dxa"/>
+          </w:tcPr>
+          <w:p>
+            <w:pPr>
+              <w:jc w:val="center"/>
+            </w:pPr>
+            <w:r>
+              <w:t>Single</w:t>
+            </w:r>
+          </w:p>
+          <w:p>
+            <w:pPr>
+              <w:jc w:val="center"/>
+            </w:pPr>
+            <w:r>
+              <w:t>mode</w:t>
+            </w:r>
+          </w:p>
+        </w:tc>
+        <w:tc>
+          <w:tcPr>
+            <w:tcW w:w="1688" w:type="dxa"/>
+          </w:tcPr>
+          <w:p>
+            <w:pPr>
+              <w:jc w:val="center"/>
+            </w:pPr>
+            <w:r>
+              <w:t>Group</w:t>
+            </w:r>
+          </w:p>
+          <w:p>
+            <w:pPr>
+              <w:jc w:val="center"/>
+            </w:pPr>
+            <w:r>
+              <w:t>mode</w:t>
+            </w:r>
+          </w:p>
+        </w:tc>
+      </w:tr>
+      <w:tr>
+        <w:trPr>
+          <w:cantSplit/>
+          <w:trHeight w:val="516"/>
+        </w:trPr>
+        <w:tc>
+          <w:tcPr>
+            <w:tcW w:w="822" w:type="dxa"/>
+            <w:vMerge/>
+            <w:shd w:val="clear" w:color="auto" w:fill="8DB3E2"/>
+            <w:textDirection w:val="btLr"/>
+          </w:tcPr>
+          <w:p>
+            <w:pPr>
+              <w:ind w:left="113" w:right="113"/>
+            </w:pPr>
+          </w:p>
+        </w:tc>
+        <w:tc>
+          <w:tcPr>
+            <w:tcW w:w="697" w:type="dxa"/>
+            <w:vAlign w:val="center"/>
+          </w:tcPr>
+          <w:p>
+            <w:pPr>
+              <w:jc w:val="center"/>
+            </w:pPr>
+            <w:r>
+              <w:t>X</w:t>
+            </w:r>
+          </w:p>
+        </w:tc>
+        <w:tc>
+          <w:tcPr>
+            <w:tcW w:w="790" w:type="dxa"/>
+            <w:vAlign w:val="center"/>
+          </w:tcPr>
+          <w:p>
+            <w:pPr>
+              <w:jc w:val="center"/>
+            </w:pPr>
+            <w:r>
+              <w:t>X</w:t>
+            </w:r>
+          </w:p>
+        </w:tc>
+        <w:tc>
+          <w:tcPr>
+            <w:tcW w:w="696" w:type="dxa"/>
+            <w:vAlign w:val="center"/>
+          </w:tcPr>
+          <w:p>
+            <w:pPr>
+              <w:jc w:val="center"/>
+            </w:pPr>
+            <w:r>
+              <w:t>X</w:t>
+            </w:r>
+          </w:p>
+        </w:tc>
+        <w:tc>
+          <w:tcPr>
+            <w:tcW w:w="830" w:type="dxa"/>
+            <w:vAlign w:val="center"/>
+          </w:tcPr>
+          <w:p>
+            <w:pPr>
+              <w:jc w:val="center"/>
+            </w:pPr>
+            <w:r>
+              <w:t>X</w:t>
+            </w:r>
+          </w:p>
+        </w:tc>
+        <w:tc>
+          <w:tcPr>
+            <w:tcW w:w="763" w:type="dxa"/>
+            <w:vAlign w:val="center"/>
+          </w:tcPr>
+          <w:p>
+            <w:pPr>
+              <w:jc w:val="center"/>
+            </w:pPr>
+            <w:r>
+              <w:t>P-O</w:t>
+            </w:r>
+          </w:p>
+          <w:p>
+            <w:pPr>
+              <w:jc w:val="center"/>
+            </w:pPr>
+            <w:r>
+              <w:t>M-O</w:t>
+            </w:r>
+          </w:p>
+        </w:tc>
+        <w:tc>
+          <w:tcPr>
+            <w:tcW w:w="1725" w:type="dxa"/>
+            <w:shd w:val="clear" w:color="auto" w:fill="BFBFBF"/>
+            <w:vAlign w:val="center"/>
+          </w:tcPr>
+          <w:p>
+            <w:pPr>
+              <w:jc w:val="center"/>
+            </w:pPr>
+          </w:p>
+        </w:tc>
+        <w:tc>
+          <w:tcPr>
+            <w:tcW w:w="1730" w:type="dxa"/>
+            <w:vAlign w:val="center"/>
+          </w:tcPr>
+          <w:p>
+            <w:pPr>
+              <w:jc w:val="center"/>
+            </w:pPr>
+            <w:r>
+              <w:t>NO</w:t>
+            </w:r>
+          </w:p>
+        </w:tc>
+        <w:tc>
+          <w:tcPr>
+            <w:tcW w:w="1688" w:type="dxa"/>
+            <w:vAlign w:val="center"/>
+          </w:tcPr>
+          <w:p>
+            <w:pPr>
+              <w:jc w:val="center"/>
+            </w:pPr>
+            <w:r>
+              <w:t>YES</w:t>
+            </w:r>
+          </w:p>
+        </w:tc>
+      </w:tr>
+    </w:tbl>
+    <w:p>
+      <w:r>
+        <w:br w:type="page"/>
+      </w:r>
+    </w:p>
+    <w:tbl>
+      <w:tblPr>
+        <w:tblW w:w="0" w:type="auto"/>
+        <w:tblBorders>
+          <w:top w:val="single" w:sz="4" w:space="0" w:color="auto"/>
+          <w:left w:val="single" w:sz="4" w:space="0" w:color="auto"/>
+          <w:bottom w:val="single" w:sz="4" w:space="0" w:color="auto"/>
+          <w:right w:val="single" w:sz="4" w:space="0" w:color="auto"/>
+          <w:insideH w:val="single" w:sz="4" w:space="0" w:color="auto"/>
+          <w:insideV w:val="single" w:sz="4" w:space="0" w:color="auto"/>
+        </w:tblBorders>
+        <w:tblLook w:val="00A0" w:firstRow="1" w:lastRow="0" w:firstColumn="1" w:lastColumn="0" w:noHBand="0" w:noVBand="0"/>
+      </w:tblPr>
+      <w:tblGrid>
+        <w:gridCol w:w="822"/>
+        <w:gridCol w:w="697"/>
+        <w:gridCol w:w="790"/>
+        <w:gridCol w:w="696"/>
+        <w:gridCol w:w="830"/>
+        <w:gridCol w:w="1043"/>
+        <w:gridCol w:w="1445"/>
+        <w:gridCol w:w="142"/>
+        <w:gridCol w:w="1588"/>
+        <w:gridCol w:w="1688"/>
+      </w:tblGrid>
+      <w:tr>
+        <w:tc>
+          <w:tcPr>
+            <w:tcW w:w="6323" w:type="dxa"/>
+            <w:gridSpan w:val="7"/>
+          </w:tcPr>
+          <w:p>
+            <w:pPr>
+              <w:pStyle w:val="Heading2"/>
+              <w:rPr>
+                <w:rFonts w:cs="Arial"/>
+                <w:b w:val="0"/>
+                <w:sz w:val="32"/>
+                <w:szCs w:val="32"/>
+              </w:rPr>
+            </w:pPr>
+            <w:bookmarkStart w:id="258" w:name="_Toc342032255"/>
+            <w:r>
+              <w:rPr>
+                <w:rFonts w:cs="Arial"/>
+              </w:rPr>
+              <w:lastRenderedPageBreak/>
+              <w:t xml:space="preserve">BARPLOT </w:t>
+            </w:r>
+            <w:r>
+              <w:rPr>
+                <w:rFonts w:cs="Arial"/>
+                <w:b w:val="0"/>
+              </w:rPr>
+              <w:t>(R, Mbias, RMSE, IOA, RDE, NMB, RPE, FAC2, NMSD)</w:t>
+            </w:r>
+            <w:bookmarkEnd w:id="258"/>
+          </w:p>
+        </w:tc>
+        <w:tc>
+          <w:tcPr>
+            <w:tcW w:w="3418" w:type="dxa"/>
+            <w:gridSpan w:val="3"/>
+          </w:tcPr>
+          <w:p>
+            <w:pPr>
+              <w:jc w:val="center"/>
+              <w:rPr>
+                <w:sz w:val="28"/>
+                <w:szCs w:val="28"/>
+              </w:rPr>
+            </w:pPr>
+            <w:r>
+              <w:rPr>
+                <w:i/>
+                <w:sz w:val="36"/>
+                <w:szCs w:val="36"/>
+              </w:rPr>
+              <w:t>2, 3, 4, 7, 8, 23, 30, 33, 54</w:t>
+            </w:r>
+          </w:p>
+        </w:tc>
+      </w:tr>
+      <w:tr>
+        <w:tc>
+          <w:tcPr>
+            <w:tcW w:w="9741" w:type="dxa"/>
+            <w:gridSpan w:val="10"/>
+            <w:shd w:val="clear" w:color="auto" w:fill="D9D9D9"/>
+          </w:tcPr>
+          <w:p/>
+        </w:tc>
+      </w:tr>
+      <w:tr>
+        <w:trPr>
+          <w:trHeight w:val="283"/>
+        </w:trPr>
+        <w:tc>
+          <w:tcPr>
+            <w:tcW w:w="6323" w:type="dxa"/>
+            <w:gridSpan w:val="7"/>
+            <w:vMerge w:val="restart"/>
+          </w:tcPr>
+          <w:p>
+            <w:pPr>
+              <w:jc w:val="center"/>
+            </w:pPr>
+            <w:r>
+              <w:rPr>
+                <w:noProof/>
+                <w:lang w:val="fr-FR" w:eastAsia="fr-FR"/>
+              </w:rPr>
+              <w:drawing>
+                <wp:inline distT="0" distB="0" distL="0" distR="0">
+                  <wp:extent cx="3402330" cy="2647315"/>
+                  <wp:effectExtent l="0" t="0" r="7620" b="635"/>
+                  <wp:docPr id="29" name="Picture 3"/>
+                  <wp:cNvGraphicFramePr>
+                    <a:graphicFrameLocks xmlns:a="http://schemas.openxmlformats.org/drawingml/2006/main" noChangeAspect="1"/>
+                  </wp:cNvGraphicFramePr>
+                  <a:graphic xmlns:a="http://schemas.openxmlformats.org/drawingml/2006/main">
+                    <a:graphicData uri="http://schemas.openxmlformats.org/drawingml/2006/picture">
+                      <pic:pic xmlns:pic="http://schemas.openxmlformats.org/drawingml/2006/picture">
+                        <pic:nvPicPr>
+                          <pic:cNvPr id="0" name="Picture 3"/>
+                          <pic:cNvPicPr>
+                            <a:picLocks noChangeAspect="1" noChangeArrowheads="1"/>
+                          </pic:cNvPicPr>
+                        </pic:nvPicPr>
+                        <pic:blipFill>
+                          <a:blip r:embed="rId40">
+                            <a:extLst>
+                              <a:ext uri="{28A0092B-C50C-407E-A947-70E740481C1C}">
+                                <a14:useLocalDpi xmlns:a14="http://schemas.microsoft.com/office/drawing/2010/main" val="0"/>
+                              </a:ext>
+                            </a:extLst>
+                          </a:blip>
+                          <a:srcRect/>
+                          <a:stretch>
+                            <a:fillRect/>
+                          </a:stretch>
+                        </pic:blipFill>
+                        <pic:spPr bwMode="auto">
+                          <a:xfrm>
+                            <a:off x="0" y="0"/>
+                            <a:ext cx="3402330" cy="2647315"/>
+                          </a:xfrm>
+                          <a:prstGeom prst="rect">
+                            <a:avLst/>
+                          </a:prstGeom>
+                          <a:noFill/>
+                          <a:ln>
+                            <a:noFill/>
+                          </a:ln>
+                        </pic:spPr>
+                      </pic:pic>
+                    </a:graphicData>
+                  </a:graphic>
+                </wp:inline>
+              </w:drawing>
+            </w:r>
+          </w:p>
+        </w:tc>
+        <w:tc>
+          <w:tcPr>
+            <w:tcW w:w="1730" w:type="dxa"/>
             <w:gridSpan w:val="2"/>
           </w:tcPr>
           <w:p>
@@ -29739,7 +29732,7 @@
                           </pic:cNvPicPr>
                         </pic:nvPicPr>
                         <pic:blipFill>
-                          <a:blip r:embed="rId40">
+                          <a:blip r:embed="rId41">
                             <a:extLst>
                               <a:ext uri="{28A0092B-C50C-407E-A947-70E740481C1C}">
                                 <a14:useLocalDpi xmlns:a14="http://schemas.microsoft.com/office/drawing/2010/main" val="0"/>
@@ -30687,10 +30680,10 @@
                   <w:position w:val="-4"/>
                 </w:rPr>
                 <w:object w:dxaOrig="195" w:dyaOrig="195">
-                  <v:shape id="_x0000_i1033" type="#_x0000_t75" style="width:10pt;height:10pt" o:ole="">
-                    <v:imagedata r:id="rId41" o:title=""/>
+                  <v:shape id="_x0000_i1033" type="#_x0000_t75" style="width:10.05pt;height:10.05pt" o:ole="">
+                    <v:imagedata r:id="rId42" o:title=""/>
                   </v:shape>
-                  <o:OLEObject Type="Embed" ProgID="Equation.3" ShapeID="_x0000_i1033" DrawAspect="Content" ObjectID="_1416055397" r:id="rId42"/>
+                  <o:OLEObject Type="Embed" ProgID="Equation.3" ShapeID="_x0000_i1033" DrawAspect="Content" ObjectID="_1416125454" r:id="rId43"/>
                 </w:object>
               </m:r>
               <m:r>
@@ -31793,7 +31786,7 @@
                           </pic:cNvPicPr>
                         </pic:nvPicPr>
                         <pic:blipFill>
-                          <a:blip r:embed="rId43">
+                          <a:blip r:embed="rId44">
                             <a:extLst>
                               <a:ext uri="{28A0092B-C50C-407E-A947-70E740481C1C}">
                                 <a14:useLocalDpi xmlns:a14="http://schemas.microsoft.com/office/drawing/2010/main" val="0"/>
@@ -33587,7 +33580,7 @@
                           </pic:cNvPicPr>
                         </pic:nvPicPr>
                         <pic:blipFill>
-                          <a:blip r:embed="rId44">
+                          <a:blip r:embed="rId45">
                             <a:extLst>
                               <a:ext uri="{28A0092B-C50C-407E-A947-70E740481C1C}">
                                 <a14:useLocalDpi xmlns:a14="http://schemas.microsoft.com/office/drawing/2010/main" val="0"/>
@@ -34570,7 +34563,7 @@
                           </pic:cNvPicPr>
                         </pic:nvPicPr>
                         <pic:blipFill>
-                          <a:blip r:embed="rId45">
+                          <a:blip r:embed="rId46">
                             <a:extLst>
                               <a:ext uri="{28A0092B-C50C-407E-A947-70E740481C1C}">
                                 <a14:useLocalDpi xmlns:a14="http://schemas.microsoft.com/office/drawing/2010/main" val="0"/>
@@ -35219,10 +35212,10 @@
                 <w:position w:val="-34"/>
               </w:rPr>
               <w:object w:dxaOrig="4440" w:dyaOrig="760">
-                <v:shape id="_x0000_i1034" type="#_x0000_t75" style="width:244.15pt;height:40.7pt" o:ole="">
-                  <v:imagedata r:id="rId46" o:title=""/>
+                <v:shape id="_x0000_i1034" type="#_x0000_t75" style="width:244.45pt;height:40.2pt" o:ole="">
+                  <v:imagedata r:id="rId47" o:title=""/>
                 </v:shape>
-                <o:OLEObject Type="Embed" ProgID="Equation.3" ShapeID="_x0000_i1034" DrawAspect="Content" ObjectID="_1416055398" r:id="rId47"/>
+                <o:OLEObject Type="Embed" ProgID="Equation.3" ShapeID="_x0000_i1034" DrawAspect="Content" ObjectID="_1416125455" r:id="rId48"/>
               </w:object>
             </w:r>
           </w:p>
@@ -36111,7 +36104,7 @@
                           </pic:cNvPicPr>
                         </pic:nvPicPr>
                         <pic:blipFill>
-                          <a:blip r:embed="rId48">
+                          <a:blip r:embed="rId49">
                             <a:extLst>
                               <a:ext uri="{28A0092B-C50C-407E-A947-70E740481C1C}">
                                 <a14:useLocalDpi xmlns:a14="http://schemas.microsoft.com/office/drawing/2010/main" val="0"/>
@@ -37555,7 +37548,7 @@
                           </pic:cNvPicPr>
                         </pic:nvPicPr>
                         <pic:blipFill>
-                          <a:blip r:embed="rId49">
+                          <a:blip r:embed="rId50">
                             <a:extLst>
                               <a:ext uri="{28A0092B-C50C-407E-A947-70E740481C1C}">
                                 <a14:useLocalDpi xmlns:a14="http://schemas.microsoft.com/office/drawing/2010/main" val="0"/>
@@ -39263,7 +39256,7 @@
                           </pic:cNvPicPr>
                         </pic:nvPicPr>
                         <pic:blipFill>
-                          <a:blip r:embed="rId50">
+                          <a:blip r:embed="rId51">
                             <a:extLst>
                               <a:ext uri="{28A0092B-C50C-407E-A947-70E740481C1C}">
                                 <a14:useLocalDpi xmlns:a14="http://schemas.microsoft.com/office/drawing/2010/main" val="0"/>
@@ -40909,7 +40902,7 @@
                           </pic:cNvPicPr>
                         </pic:nvPicPr>
                         <pic:blipFill>
-                          <a:blip r:embed="rId51">
+                          <a:blip r:embed="rId52">
                             <a:extLst>
                               <a:ext uri="{28A0092B-C50C-407E-A947-70E740481C1C}">
                                 <a14:useLocalDpi xmlns:a14="http://schemas.microsoft.com/office/drawing/2010/main" val="0"/>
@@ -41957,1378 +41950,6 @@
                       <pic:pic xmlns:pic="http://schemas.openxmlformats.org/drawingml/2006/picture">
                         <pic:nvPicPr>
                           <pic:cNvPr id="0" name="Picture 20"/>
-                          <pic:cNvPicPr>
-                            <a:picLocks noChangeAspect="1" noChangeArrowheads="1"/>
-                          </pic:cNvPicPr>
-                        </pic:nvPicPr>
-                        <pic:blipFill>
-                          <a:blip r:embed="rId52">
-                            <a:extLst>
-                              <a:ext uri="{28A0092B-C50C-407E-A947-70E740481C1C}">
-                                <a14:useLocalDpi xmlns:a14="http://schemas.microsoft.com/office/drawing/2010/main" val="0"/>
-                              </a:ext>
-                            </a:extLst>
-                          </a:blip>
-                          <a:srcRect/>
-                          <a:stretch>
-                            <a:fillRect/>
-                          </a:stretch>
-                        </pic:blipFill>
-                        <pic:spPr bwMode="auto">
-                          <a:xfrm>
-                            <a:off x="0" y="0"/>
-                            <a:ext cx="3402330" cy="2647315"/>
-                          </a:xfrm>
-                          <a:prstGeom prst="rect">
-                            <a:avLst/>
-                          </a:prstGeom>
-                          <a:noFill/>
-                          <a:ln>
-                            <a:noFill/>
-                          </a:ln>
-                        </pic:spPr>
-                      </pic:pic>
-                    </a:graphicData>
-                  </a:graphic>
-                </wp:inline>
-              </w:drawing>
-            </w:r>
-          </w:p>
-        </w:tc>
-        <w:tc>
-          <w:tcPr>
-            <w:tcW w:w="1403" w:type="dxa"/>
-            <w:gridSpan w:val="3"/>
-          </w:tcPr>
-          <w:p>
-            <w:pPr>
-              <w:rPr>
-                <w:b/>
-              </w:rPr>
-            </w:pPr>
-            <w:r>
-              <w:rPr>
-                <w:b/>
-              </w:rPr>
-              <w:t>X axis</w:t>
-            </w:r>
-          </w:p>
-        </w:tc>
-        <w:tc>
-          <w:tcPr>
-            <w:tcW w:w="2018" w:type="dxa"/>
-            <w:gridSpan w:val="3"/>
-          </w:tcPr>
-          <w:p>
-            <w:r>
-              <w:t>BIAS</w:t>
-            </w:r>
-          </w:p>
-        </w:tc>
-      </w:tr>
-      <w:tr>
-        <w:trPr>
-          <w:trHeight w:val="283"/>
-        </w:trPr>
-        <w:tc>
-          <w:tcPr>
-            <w:tcW w:w="6320" w:type="dxa"/>
-            <w:gridSpan w:val="9"/>
-            <w:vMerge/>
-          </w:tcPr>
-          <w:p/>
-        </w:tc>
-        <w:tc>
-          <w:tcPr>
-            <w:tcW w:w="1403" w:type="dxa"/>
-            <w:gridSpan w:val="3"/>
-          </w:tcPr>
-          <w:p>
-            <w:pPr>
-              <w:rPr>
-                <w:b/>
-              </w:rPr>
-            </w:pPr>
-            <w:r>
-              <w:rPr>
-                <w:b/>
-              </w:rPr>
-              <w:t>Y axis</w:t>
-            </w:r>
-          </w:p>
-        </w:tc>
-        <w:tc>
-          <w:tcPr>
-            <w:tcW w:w="2018" w:type="dxa"/>
-            <w:gridSpan w:val="3"/>
-          </w:tcPr>
-          <w:p>
-            <w:r>
-              <w:t>RMSE</w:t>
-            </w:r>
-          </w:p>
-        </w:tc>
-      </w:tr>
-      <w:tr>
-        <w:trPr>
-          <w:trHeight w:val="57"/>
-        </w:trPr>
-        <w:tc>
-          <w:tcPr>
-            <w:tcW w:w="6320" w:type="dxa"/>
-            <w:gridSpan w:val="9"/>
-            <w:vMerge/>
-          </w:tcPr>
-          <w:p/>
-        </w:tc>
-        <w:tc>
-          <w:tcPr>
-            <w:tcW w:w="3421" w:type="dxa"/>
-            <w:gridSpan w:val="6"/>
-            <w:shd w:val="clear" w:color="auto" w:fill="D9D9D9"/>
-          </w:tcPr>
-          <w:p>
-            <w:pPr>
-              <w:rPr>
-                <w:b/>
-                <w:sz w:val="16"/>
-                <w:szCs w:val="16"/>
-              </w:rPr>
-            </w:pPr>
-          </w:p>
-        </w:tc>
-      </w:tr>
-      <w:tr>
-        <w:tc>
-          <w:tcPr>
-            <w:tcW w:w="6320" w:type="dxa"/>
-            <w:gridSpan w:val="9"/>
-            <w:vMerge/>
-          </w:tcPr>
-          <w:p/>
-        </w:tc>
-        <w:tc>
-          <w:tcPr>
-            <w:tcW w:w="1403" w:type="dxa"/>
-            <w:gridSpan w:val="3"/>
-          </w:tcPr>
-          <w:p>
-            <w:pPr>
-              <w:rPr>
-                <w:b/>
-              </w:rPr>
-            </w:pPr>
-            <w:r>
-              <w:rPr>
-                <w:b/>
-              </w:rPr>
-              <w:t>Parameters</w:t>
-            </w:r>
-          </w:p>
-        </w:tc>
-        <w:tc>
-          <w:tcPr>
-            <w:tcW w:w="2018" w:type="dxa"/>
-            <w:gridSpan w:val="3"/>
-          </w:tcPr>
-          <w:p>
-            <w:r>
-              <w:t>WS, TEMP</w:t>
-            </w:r>
-          </w:p>
-        </w:tc>
-      </w:tr>
-      <w:tr>
-        <w:trPr>
-          <w:trHeight w:val="113"/>
-        </w:trPr>
-        <w:tc>
-          <w:tcPr>
-            <w:tcW w:w="6320" w:type="dxa"/>
-            <w:gridSpan w:val="9"/>
-            <w:vMerge/>
-          </w:tcPr>
-          <w:p/>
-        </w:tc>
-        <w:tc>
-          <w:tcPr>
-            <w:tcW w:w="3421" w:type="dxa"/>
-            <w:gridSpan w:val="6"/>
-            <w:shd w:val="clear" w:color="auto" w:fill="D9D9D9"/>
-          </w:tcPr>
-          <w:p>
-            <w:pPr>
-              <w:rPr>
-                <w:b/>
-                <w:sz w:val="16"/>
-                <w:szCs w:val="16"/>
-              </w:rPr>
-            </w:pPr>
-          </w:p>
-        </w:tc>
-      </w:tr>
-      <w:tr>
-        <w:trPr>
-          <w:trHeight w:val="283"/>
-        </w:trPr>
-        <w:tc>
-          <w:tcPr>
-            <w:tcW w:w="6320" w:type="dxa"/>
-            <w:gridSpan w:val="9"/>
-            <w:vMerge/>
-          </w:tcPr>
-          <w:p/>
-        </w:tc>
-        <w:tc>
-          <w:tcPr>
-            <w:tcW w:w="1403" w:type="dxa"/>
-            <w:gridSpan w:val="3"/>
-          </w:tcPr>
-          <w:p>
-            <w:pPr>
-              <w:rPr>
-                <w:b/>
-              </w:rPr>
-            </w:pPr>
-            <w:r>
-              <w:rPr>
-                <w:b/>
-              </w:rPr>
-              <w:t>Time Avg</w:t>
-            </w:r>
-          </w:p>
-        </w:tc>
-        <w:tc>
-          <w:tcPr>
-            <w:tcW w:w="2018" w:type="dxa"/>
-            <w:gridSpan w:val="3"/>
-          </w:tcPr>
-          <w:p>
-            <w:r>
-              <w:t>FREE</w:t>
-            </w:r>
-          </w:p>
-        </w:tc>
-      </w:tr>
-      <w:tr>
-        <w:trPr>
-          <w:trHeight w:val="283"/>
-        </w:trPr>
-        <w:tc>
-          <w:tcPr>
-            <w:tcW w:w="6320" w:type="dxa"/>
-            <w:gridSpan w:val="9"/>
-            <w:vMerge/>
-          </w:tcPr>
-          <w:p/>
-        </w:tc>
-        <w:tc>
-          <w:tcPr>
-            <w:tcW w:w="1403" w:type="dxa"/>
-            <w:gridSpan w:val="3"/>
-          </w:tcPr>
-          <w:p>
-            <w:pPr>
-              <w:rPr>
-                <w:b/>
-              </w:rPr>
-            </w:pPr>
-            <w:r>
-              <w:rPr>
-                <w:b/>
-              </w:rPr>
-              <w:t>Daily Stats</w:t>
-            </w:r>
-          </w:p>
-        </w:tc>
-        <w:tc>
-          <w:tcPr>
-            <w:tcW w:w="2018" w:type="dxa"/>
-            <w:gridSpan w:val="3"/>
-          </w:tcPr>
-          <w:p>
-            <w:r>
-              <w:t>FREE</w:t>
-            </w:r>
-          </w:p>
-        </w:tc>
-      </w:tr>
-      <w:tr>
-        <w:trPr>
-          <w:trHeight w:val="283"/>
-        </w:trPr>
-        <w:tc>
-          <w:tcPr>
-            <w:tcW w:w="6320" w:type="dxa"/>
-            <w:gridSpan w:val="9"/>
-            <w:vMerge/>
-          </w:tcPr>
-          <w:p/>
-        </w:tc>
-        <w:tc>
-          <w:tcPr>
-            <w:tcW w:w="1403" w:type="dxa"/>
-            <w:gridSpan w:val="3"/>
-          </w:tcPr>
-          <w:p>
-            <w:pPr>
-              <w:rPr>
-                <w:b/>
-              </w:rPr>
-            </w:pPr>
-            <w:r>
-              <w:rPr>
-                <w:b/>
-              </w:rPr>
-              <w:t>Season</w:t>
-            </w:r>
-          </w:p>
-        </w:tc>
-        <w:tc>
-          <w:tcPr>
-            <w:tcW w:w="2018" w:type="dxa"/>
-            <w:gridSpan w:val="3"/>
-          </w:tcPr>
-          <w:p>
-            <w:r>
-              <w:t>FREE</w:t>
-            </w:r>
-          </w:p>
-        </w:tc>
-      </w:tr>
-      <w:tr>
-        <w:trPr>
-          <w:trHeight w:val="283"/>
-        </w:trPr>
-        <w:tc>
-          <w:tcPr>
-            <w:tcW w:w="6320" w:type="dxa"/>
-            <w:gridSpan w:val="9"/>
-            <w:vMerge/>
-          </w:tcPr>
-          <w:p/>
-        </w:tc>
-        <w:tc>
-          <w:tcPr>
-            <w:tcW w:w="1403" w:type="dxa"/>
-            <w:gridSpan w:val="3"/>
-          </w:tcPr>
-          <w:p>
-            <w:pPr>
-              <w:rPr>
-                <w:b/>
-              </w:rPr>
-            </w:pPr>
-            <w:r>
-              <w:rPr>
-                <w:b/>
-              </w:rPr>
-              <w:t>Day</w:t>
-            </w:r>
-          </w:p>
-        </w:tc>
-        <w:tc>
-          <w:tcPr>
-            <w:tcW w:w="2018" w:type="dxa"/>
-            <w:gridSpan w:val="3"/>
-          </w:tcPr>
-          <w:p>
-            <w:r>
-              <w:t>FREE</w:t>
-            </w:r>
-          </w:p>
-        </w:tc>
-      </w:tr>
-      <w:tr>
-        <w:trPr>
-          <w:trHeight w:val="203"/>
-        </w:trPr>
-        <w:tc>
-          <w:tcPr>
-            <w:tcW w:w="6320" w:type="dxa"/>
-            <w:gridSpan w:val="9"/>
-            <w:vMerge/>
-          </w:tcPr>
-          <w:p/>
-        </w:tc>
-        <w:tc>
-          <w:tcPr>
-            <w:tcW w:w="3421" w:type="dxa"/>
-            <w:gridSpan w:val="6"/>
-            <w:shd w:val="clear" w:color="auto" w:fill="D9D9D9"/>
-          </w:tcPr>
-          <w:p>
-            <w:pPr>
-              <w:rPr>
-                <w:b/>
-                <w:sz w:val="16"/>
-                <w:szCs w:val="16"/>
-              </w:rPr>
-            </w:pPr>
-          </w:p>
-        </w:tc>
-      </w:tr>
-      <w:tr>
-        <w:trPr>
-          <w:trHeight w:val="283"/>
-        </w:trPr>
-        <w:tc>
-          <w:tcPr>
-            <w:tcW w:w="6320" w:type="dxa"/>
-            <w:gridSpan w:val="9"/>
-            <w:vMerge/>
-          </w:tcPr>
-          <w:p/>
-        </w:tc>
-        <w:tc>
-          <w:tcPr>
-            <w:tcW w:w="1403" w:type="dxa"/>
-            <w:gridSpan w:val="3"/>
-          </w:tcPr>
-          <w:p>
-            <w:pPr>
-              <w:rPr>
-                <w:b/>
-              </w:rPr>
-            </w:pPr>
-            <w:r>
-              <w:rPr>
-                <w:b/>
-              </w:rPr>
-              <w:t>Threshold</w:t>
-            </w:r>
-          </w:p>
-        </w:tc>
-        <w:tc>
-          <w:tcPr>
-            <w:tcW w:w="2018" w:type="dxa"/>
-            <w:gridSpan w:val="3"/>
-          </w:tcPr>
-          <w:p>
-            <w:r>
-              <w:t>N/A</w:t>
-            </w:r>
-          </w:p>
-        </w:tc>
-      </w:tr>
-      <w:tr>
-        <w:trPr>
-          <w:trHeight w:val="750"/>
-        </w:trPr>
-        <w:tc>
-          <w:tcPr>
-            <w:tcW w:w="6320" w:type="dxa"/>
-            <w:gridSpan w:val="9"/>
-            <w:vMerge/>
-          </w:tcPr>
-          <w:p/>
-        </w:tc>
-        <w:tc>
-          <w:tcPr>
-            <w:tcW w:w="3421" w:type="dxa"/>
-            <w:gridSpan w:val="6"/>
-            <w:shd w:val="clear" w:color="auto" w:fill="D9D9D9"/>
-          </w:tcPr>
-          <w:p/>
-        </w:tc>
-      </w:tr>
-      <w:tr>
-        <w:trPr>
-          <w:cantSplit/>
-          <w:trHeight w:val="1543"/>
-        </w:trPr>
-        <w:tc>
-          <w:tcPr>
-            <w:tcW w:w="822" w:type="dxa"/>
-            <w:shd w:val="clear" w:color="auto" w:fill="8DB3E2"/>
-            <w:textDirection w:val="btLr"/>
-          </w:tcPr>
-          <w:p>
-            <w:pPr>
-              <w:ind w:left="113" w:right="113"/>
-              <w:jc w:val="center"/>
-            </w:pPr>
-            <w:r>
-              <w:t>Description</w:t>
-            </w:r>
-          </w:p>
-        </w:tc>
-        <w:tc>
-          <w:tcPr>
-            <w:tcW w:w="8919" w:type="dxa"/>
-            <w:gridSpan w:val="14"/>
-          </w:tcPr>
-          <w:p>
-            <w:r>
-              <w:t>The soccer diagram provides for each station indication on RMSE and bias performance criteria (identified by the green area).</w:t>
-            </w:r>
-          </w:p>
-          <w:p/>
-        </w:tc>
-      </w:tr>
-      <w:tr>
-        <w:trPr>
-          <w:cantSplit/>
-          <w:trHeight w:val="254"/>
-        </w:trPr>
-        <w:tc>
-          <w:tcPr>
-            <w:tcW w:w="9741" w:type="dxa"/>
-            <w:gridSpan w:val="15"/>
-            <w:shd w:val="clear" w:color="auto" w:fill="7F7F7F"/>
-            <w:textDirection w:val="btLr"/>
-          </w:tcPr>
-          <w:p/>
-        </w:tc>
-      </w:tr>
-      <w:tr>
-        <w:trPr>
-          <w:cantSplit/>
-          <w:trHeight w:val="231"/>
-        </w:trPr>
-        <w:tc>
-          <w:tcPr>
-            <w:tcW w:w="822" w:type="dxa"/>
-            <w:vMerge w:val="restart"/>
-            <w:shd w:val="clear" w:color="auto" w:fill="8DB3E2"/>
-            <w:textDirection w:val="btLr"/>
-          </w:tcPr>
-          <w:p>
-            <w:pPr>
-              <w:ind w:left="113" w:right="113"/>
-              <w:jc w:val="center"/>
-            </w:pPr>
-            <w:r>
-              <w:t>MQO</w:t>
-            </w:r>
-          </w:p>
-        </w:tc>
-        <w:tc>
-          <w:tcPr>
-            <w:tcW w:w="8919" w:type="dxa"/>
-            <w:gridSpan w:val="14"/>
-          </w:tcPr>
-          <w:p/>
-          <w:p>
-            <w:r>
-              <w:t xml:space="preserve">Performance criteria for WS and TEMP are fixed </w:t>
-            </w:r>
-            <w:r>
-              <w:t>according to literature values (see PROCBENCH)</w:t>
-            </w:r>
-          </w:p>
-          <w:p/>
-        </w:tc>
-      </w:tr>
-      <w:tr>
-        <w:trPr>
-          <w:cantSplit/>
-          <w:trHeight w:val="230"/>
-        </w:trPr>
-        <w:tc>
-          <w:tcPr>
-            <w:tcW w:w="822" w:type="dxa"/>
-            <w:vMerge/>
-            <w:shd w:val="clear" w:color="auto" w:fill="8DB3E2"/>
-            <w:textDirection w:val="btLr"/>
-          </w:tcPr>
-          <w:p>
-            <w:pPr>
-              <w:ind w:left="113" w:right="113"/>
-              <w:jc w:val="center"/>
-            </w:pPr>
-          </w:p>
-        </w:tc>
-        <w:tc>
-          <w:tcPr>
-            <w:tcW w:w="8919" w:type="dxa"/>
-            <w:gridSpan w:val="14"/>
-            <w:shd w:val="clear" w:color="auto" w:fill="D9D9D9"/>
-          </w:tcPr>
-          <w:p>
-            <w:pPr>
-              <w:rPr>
-                <w:sz w:val="16"/>
-                <w:szCs w:val="16"/>
-              </w:rPr>
-            </w:pPr>
-            <w:r>
-              <w:rPr>
-                <w:sz w:val="16"/>
-                <w:szCs w:val="16"/>
-              </w:rPr>
-              <w:t>MQO are valid for the following parameters/ time statistic choices</w:t>
-            </w:r>
-          </w:p>
-        </w:tc>
-      </w:tr>
-      <w:tr>
-        <w:trPr>
-          <w:cantSplit/>
-          <w:trHeight w:val="231"/>
-        </w:trPr>
-        <w:tc>
-          <w:tcPr>
-            <w:tcW w:w="822" w:type="dxa"/>
-            <w:vMerge/>
-            <w:shd w:val="clear" w:color="auto" w:fill="8DB3E2"/>
-            <w:textDirection w:val="btLr"/>
-          </w:tcPr>
-          <w:p>
-            <w:pPr>
-              <w:ind w:left="113" w:right="113"/>
-              <w:jc w:val="center"/>
-            </w:pPr>
-          </w:p>
-        </w:tc>
-        <w:tc>
-          <w:tcPr>
-            <w:tcW w:w="1938" w:type="dxa"/>
-            <w:gridSpan w:val="3"/>
-          </w:tcPr>
-          <w:p>
-            <w:pPr>
-              <w:rPr>
-                <w:i/>
-              </w:rPr>
-            </w:pPr>
-            <w:r>
-              <w:rPr>
-                <w:i/>
-              </w:rPr>
-              <w:t>Parameter</w:t>
-            </w:r>
-          </w:p>
-        </w:tc>
-        <w:tc>
-          <w:tcPr>
-            <w:tcW w:w="1905" w:type="dxa"/>
-            <w:gridSpan w:val="4"/>
-          </w:tcPr>
-          <w:p>
-            <w:pPr>
-              <w:rPr>
-                <w:i/>
-              </w:rPr>
-            </w:pPr>
-            <w:r>
-              <w:rPr>
-                <w:i/>
-              </w:rPr>
-              <w:t>Time Avg</w:t>
-            </w:r>
-          </w:p>
-        </w:tc>
-        <w:tc>
-          <w:tcPr>
-            <w:tcW w:w="1677" w:type="dxa"/>
-            <w:gridSpan w:val="3"/>
-          </w:tcPr>
-          <w:p>
-            <w:pPr>
-              <w:rPr>
-                <w:i/>
-              </w:rPr>
-            </w:pPr>
-            <w:r>
-              <w:rPr>
-                <w:i/>
-              </w:rPr>
-              <w:t>Daily Stats</w:t>
-            </w:r>
-          </w:p>
-        </w:tc>
-        <w:tc>
-          <w:tcPr>
-            <w:tcW w:w="1712" w:type="dxa"/>
-            <w:gridSpan w:val="2"/>
-          </w:tcPr>
-          <w:p>
-            <w:pPr>
-              <w:rPr>
-                <w:i/>
-              </w:rPr>
-            </w:pPr>
-            <w:r>
-              <w:rPr>
-                <w:i/>
-              </w:rPr>
-              <w:t>Season</w:t>
-            </w:r>
-          </w:p>
-        </w:tc>
-        <w:tc>
-          <w:tcPr>
-            <w:tcW w:w="843" w:type="dxa"/>
-          </w:tcPr>
-          <w:p>
-            <w:pPr>
-              <w:rPr>
-                <w:i/>
-              </w:rPr>
-            </w:pPr>
-            <w:r>
-              <w:rPr>
-                <w:i/>
-              </w:rPr>
-              <w:t>Day</w:t>
-            </w:r>
-          </w:p>
-        </w:tc>
-        <w:tc>
-          <w:tcPr>
-            <w:tcW w:w="844" w:type="dxa"/>
-          </w:tcPr>
-          <w:p>
-            <w:pPr>
-              <w:rPr>
-                <w:i/>
-              </w:rPr>
-            </w:pPr>
-            <w:r>
-              <w:rPr>
-                <w:i/>
-              </w:rPr>
-              <w:t>Group</w:t>
-            </w:r>
-          </w:p>
-        </w:tc>
-      </w:tr>
-      <w:tr>
-        <w:trPr>
-          <w:cantSplit/>
-          <w:trHeight w:val="69"/>
-        </w:trPr>
-        <w:tc>
-          <w:tcPr>
-            <w:tcW w:w="822" w:type="dxa"/>
-            <w:vMerge/>
-            <w:shd w:val="clear" w:color="auto" w:fill="8DB3E2"/>
-            <w:textDirection w:val="btLr"/>
-          </w:tcPr>
-          <w:p>
-            <w:pPr>
-              <w:ind w:left="113" w:right="113"/>
-              <w:jc w:val="center"/>
-            </w:pPr>
-          </w:p>
-        </w:tc>
-        <w:tc>
-          <w:tcPr>
-            <w:tcW w:w="1938" w:type="dxa"/>
-            <w:gridSpan w:val="3"/>
-          </w:tcPr>
-          <w:p>
-            <w:r>
-              <w:t>WS</w:t>
-            </w:r>
-          </w:p>
-        </w:tc>
-        <w:tc>
-          <w:tcPr>
-            <w:tcW w:w="1905" w:type="dxa"/>
-            <w:gridSpan w:val="4"/>
-          </w:tcPr>
-          <w:p>
-            <w:r>
-              <w:t>Free</w:t>
-            </w:r>
-          </w:p>
-        </w:tc>
-        <w:tc>
-          <w:tcPr>
-            <w:tcW w:w="1677" w:type="dxa"/>
-            <w:gridSpan w:val="3"/>
-          </w:tcPr>
-          <w:p>
-            <w:r>
-              <w:t>Free</w:t>
-            </w:r>
-          </w:p>
-        </w:tc>
-        <w:tc>
-          <w:tcPr>
-            <w:tcW w:w="1712" w:type="dxa"/>
-            <w:gridSpan w:val="2"/>
-          </w:tcPr>
-          <w:p>
-            <w:r>
-              <w:t>Free</w:t>
-            </w:r>
-          </w:p>
-        </w:tc>
-        <w:tc>
-          <w:tcPr>
-            <w:tcW w:w="843" w:type="dxa"/>
-          </w:tcPr>
-          <w:p>
-            <w:r>
-              <w:t>Free</w:t>
-            </w:r>
-          </w:p>
-        </w:tc>
-        <w:tc>
-          <w:tcPr>
-            <w:tcW w:w="844" w:type="dxa"/>
-          </w:tcPr>
-          <w:p>
-            <w:r>
-              <w:t>90%</w:t>
-            </w:r>
-          </w:p>
-        </w:tc>
-      </w:tr>
-      <w:tr>
-        <w:trPr>
-          <w:cantSplit/>
-          <w:trHeight w:val="69"/>
-        </w:trPr>
-        <w:tc>
-          <w:tcPr>
-            <w:tcW w:w="822" w:type="dxa"/>
-            <w:vMerge/>
-            <w:shd w:val="clear" w:color="auto" w:fill="8DB3E2"/>
-            <w:textDirection w:val="btLr"/>
-          </w:tcPr>
-          <w:p>
-            <w:pPr>
-              <w:ind w:left="113" w:right="113"/>
-              <w:jc w:val="center"/>
-            </w:pPr>
-          </w:p>
-        </w:tc>
-        <w:tc>
-          <w:tcPr>
-            <w:tcW w:w="1938" w:type="dxa"/>
-            <w:gridSpan w:val="3"/>
-          </w:tcPr>
-          <w:p>
-            <w:r>
-              <w:t>TEMP</w:t>
-            </w:r>
-          </w:p>
-        </w:tc>
-        <w:tc>
-          <w:tcPr>
-            <w:tcW w:w="1905" w:type="dxa"/>
-            <w:gridSpan w:val="4"/>
-          </w:tcPr>
-          <w:p>
-            <w:r>
-              <w:t>Free</w:t>
-            </w:r>
-          </w:p>
-        </w:tc>
-        <w:tc>
-          <w:tcPr>
-            <w:tcW w:w="1677" w:type="dxa"/>
-            <w:gridSpan w:val="3"/>
-          </w:tcPr>
-          <w:p>
-            <w:r>
-              <w:t>Free</w:t>
-            </w:r>
-          </w:p>
-        </w:tc>
-        <w:tc>
-          <w:tcPr>
-            <w:tcW w:w="1712" w:type="dxa"/>
-            <w:gridSpan w:val="2"/>
-          </w:tcPr>
-          <w:p>
-            <w:r>
-              <w:t>Free</w:t>
-            </w:r>
-          </w:p>
-        </w:tc>
-        <w:tc>
-          <w:tcPr>
-            <w:tcW w:w="843" w:type="dxa"/>
-          </w:tcPr>
-          <w:p>
-            <w:r>
-              <w:t>Free</w:t>
-            </w:r>
-          </w:p>
-        </w:tc>
-        <w:tc>
-          <w:tcPr>
-            <w:tcW w:w="844" w:type="dxa"/>
-          </w:tcPr>
-          <w:p>
-            <w:r>
-              <w:t>90%</w:t>
-            </w:r>
-          </w:p>
-        </w:tc>
-      </w:tr>
-      <w:tr>
-        <w:trPr>
-          <w:cantSplit/>
-          <w:trHeight w:val="209"/>
-        </w:trPr>
-        <w:tc>
-          <w:tcPr>
-            <w:tcW w:w="9741" w:type="dxa"/>
-            <w:gridSpan w:val="15"/>
-            <w:shd w:val="clear" w:color="auto" w:fill="7F7F7F"/>
-            <w:textDirection w:val="btLr"/>
-          </w:tcPr>
-          <w:p>
-            <w:pPr>
-              <w:rPr>
-                <w:sz w:val="16"/>
-                <w:szCs w:val="16"/>
-              </w:rPr>
-            </w:pPr>
-          </w:p>
-        </w:tc>
-      </w:tr>
-      <w:tr>
-        <w:trPr>
-          <w:cantSplit/>
-          <w:trHeight w:val="438"/>
-        </w:trPr>
-        <w:tc>
-          <w:tcPr>
-            <w:tcW w:w="822" w:type="dxa"/>
-            <w:vMerge w:val="restart"/>
-            <w:shd w:val="clear" w:color="auto" w:fill="8DB3E2"/>
-            <w:textDirection w:val="btLr"/>
-          </w:tcPr>
-          <w:p>
-            <w:pPr>
-              <w:ind w:left="113" w:right="113"/>
-              <w:jc w:val="center"/>
-            </w:pPr>
-            <w:r>
-              <w:t>Options</w:t>
-            </w:r>
-          </w:p>
-        </w:tc>
-        <w:tc>
-          <w:tcPr>
-            <w:tcW w:w="697" w:type="dxa"/>
-          </w:tcPr>
-          <w:p>
-            <w:pPr>
-              <w:jc w:val="center"/>
-            </w:pPr>
-            <w:r>
-              <w:rPr>
-                <w:b/>
-              </w:rPr>
-              <w:t>O</w:t>
-            </w:r>
-            <w:r>
-              <w:t>BS</w:t>
-            </w:r>
-          </w:p>
-        </w:tc>
-        <w:tc>
-          <w:tcPr>
-            <w:tcW w:w="790" w:type="dxa"/>
-          </w:tcPr>
-          <w:p>
-            <w:pPr>
-              <w:jc w:val="center"/>
-            </w:pPr>
-            <w:r>
-              <w:rPr>
-                <w:b/>
-              </w:rPr>
-              <w:t>M</w:t>
-            </w:r>
-            <w:r>
-              <w:t>OD</w:t>
-            </w:r>
-          </w:p>
-        </w:tc>
-        <w:tc>
-          <w:tcPr>
-            <w:tcW w:w="696" w:type="dxa"/>
-            <w:gridSpan w:val="2"/>
-          </w:tcPr>
-          <w:p>
-            <w:pPr>
-              <w:jc w:val="center"/>
-            </w:pPr>
-            <w:r>
-              <w:rPr>
-                <w:b/>
-              </w:rPr>
-              <w:t>P</w:t>
-            </w:r>
-            <w:r>
-              <w:t>AR</w:t>
-            </w:r>
-          </w:p>
-        </w:tc>
-        <w:tc>
-          <w:tcPr>
-            <w:tcW w:w="830" w:type="dxa"/>
-          </w:tcPr>
-          <w:p>
-            <w:pPr>
-              <w:jc w:val="center"/>
-            </w:pPr>
-            <w:r>
-              <w:rPr>
-                <w:b/>
-              </w:rPr>
-              <w:t>S</w:t>
-            </w:r>
-            <w:r>
-              <w:t>CEN</w:t>
-            </w:r>
-          </w:p>
-        </w:tc>
-        <w:tc>
-          <w:tcPr>
-            <w:tcW w:w="763" w:type="dxa"/>
-          </w:tcPr>
-          <w:p>
-            <w:pPr>
-              <w:jc w:val="center"/>
-            </w:pPr>
-            <w:r>
-              <w:t>Other</w:t>
-            </w:r>
-          </w:p>
-        </w:tc>
-        <w:tc>
-          <w:tcPr>
-            <w:tcW w:w="1728" w:type="dxa"/>
-            <w:gridSpan w:val="3"/>
-            <w:shd w:val="clear" w:color="auto" w:fill="BFBFBF"/>
-          </w:tcPr>
-          <w:p>
-            <w:pPr>
-              <w:jc w:val="center"/>
-            </w:pPr>
-          </w:p>
-        </w:tc>
-        <w:tc>
-          <w:tcPr>
-            <w:tcW w:w="1728" w:type="dxa"/>
-            <w:gridSpan w:val="3"/>
-          </w:tcPr>
-          <w:p>
-            <w:pPr>
-              <w:jc w:val="center"/>
-            </w:pPr>
-            <w:r>
-              <w:t>Single</w:t>
-            </w:r>
-          </w:p>
-          <w:p>
-            <w:pPr>
-              <w:jc w:val="center"/>
-            </w:pPr>
-            <w:r>
-              <w:t>mode</w:t>
-            </w:r>
-          </w:p>
-        </w:tc>
-        <w:tc>
-          <w:tcPr>
-            <w:tcW w:w="1687" w:type="dxa"/>
-            <w:gridSpan w:val="2"/>
-          </w:tcPr>
-          <w:p>
-            <w:pPr>
-              <w:jc w:val="center"/>
-            </w:pPr>
-            <w:r>
-              <w:t>Group</w:t>
-            </w:r>
-          </w:p>
-          <w:p>
-            <w:pPr>
-              <w:jc w:val="center"/>
-            </w:pPr>
-            <w:r>
-              <w:t>mode</w:t>
-            </w:r>
-          </w:p>
-        </w:tc>
-      </w:tr>
-      <w:tr>
-        <w:trPr>
-          <w:cantSplit/>
-          <w:trHeight w:val="516"/>
-        </w:trPr>
-        <w:tc>
-          <w:tcPr>
-            <w:tcW w:w="822" w:type="dxa"/>
-            <w:vMerge/>
-            <w:shd w:val="clear" w:color="auto" w:fill="8DB3E2"/>
-            <w:textDirection w:val="btLr"/>
-          </w:tcPr>
-          <w:p>
-            <w:pPr>
-              <w:ind w:left="113" w:right="113"/>
-            </w:pPr>
-          </w:p>
-        </w:tc>
-        <w:tc>
-          <w:tcPr>
-            <w:tcW w:w="697" w:type="dxa"/>
-            <w:vAlign w:val="center"/>
-          </w:tcPr>
-          <w:p>
-            <w:pPr>
-              <w:jc w:val="center"/>
-            </w:pPr>
-            <w:r>
-              <w:t>X</w:t>
-            </w:r>
-          </w:p>
-        </w:tc>
-        <w:tc>
-          <w:tcPr>
-            <w:tcW w:w="790" w:type="dxa"/>
-            <w:vAlign w:val="center"/>
-          </w:tcPr>
-          <w:p>
-            <w:pPr>
-              <w:jc w:val="center"/>
-            </w:pPr>
-            <w:r>
-              <w:t>X</w:t>
-            </w:r>
-          </w:p>
-        </w:tc>
-        <w:tc>
-          <w:tcPr>
-            <w:tcW w:w="696" w:type="dxa"/>
-            <w:gridSpan w:val="2"/>
-            <w:vAlign w:val="center"/>
-          </w:tcPr>
-          <w:p>
-            <w:pPr>
-              <w:jc w:val="center"/>
-            </w:pPr>
-            <w:r>
-              <w:t>X</w:t>
-            </w:r>
-          </w:p>
-        </w:tc>
-        <w:tc>
-          <w:tcPr>
-            <w:tcW w:w="830" w:type="dxa"/>
-            <w:vAlign w:val="center"/>
-          </w:tcPr>
-          <w:p>
-            <w:pPr>
-              <w:jc w:val="center"/>
-            </w:pPr>
-          </w:p>
-        </w:tc>
-        <w:tc>
-          <w:tcPr>
-            <w:tcW w:w="763" w:type="dxa"/>
-            <w:vAlign w:val="center"/>
-          </w:tcPr>
-          <w:p>
-            <w:pPr>
-              <w:jc w:val="center"/>
-            </w:pPr>
-            <w:r>
-              <w:t>P-O</w:t>
-            </w:r>
-          </w:p>
-          <w:p>
-            <w:pPr>
-              <w:jc w:val="center"/>
-            </w:pPr>
-            <w:r>
-              <w:t>M-O</w:t>
-            </w:r>
-          </w:p>
-        </w:tc>
-        <w:tc>
-          <w:tcPr>
-            <w:tcW w:w="1728" w:type="dxa"/>
-            <w:gridSpan w:val="3"/>
-            <w:shd w:val="clear" w:color="auto" w:fill="BFBFBF"/>
-            <w:vAlign w:val="center"/>
-          </w:tcPr>
-          <w:p>
-            <w:pPr>
-              <w:jc w:val="center"/>
-            </w:pPr>
-          </w:p>
-        </w:tc>
-        <w:tc>
-          <w:tcPr>
-            <w:tcW w:w="1728" w:type="dxa"/>
-            <w:gridSpan w:val="3"/>
-            <w:vAlign w:val="center"/>
-          </w:tcPr>
-          <w:p>
-            <w:pPr>
-              <w:jc w:val="center"/>
-            </w:pPr>
-            <w:r>
-              <w:t>YES</w:t>
-            </w:r>
-          </w:p>
-        </w:tc>
-        <w:tc>
-          <w:tcPr>
-            <w:tcW w:w="1687" w:type="dxa"/>
-            <w:gridSpan w:val="2"/>
-            <w:vAlign w:val="center"/>
-          </w:tcPr>
-          <w:p>
-            <w:pPr>
-              <w:jc w:val="center"/>
-            </w:pPr>
-            <w:r>
-              <w:t>YES</w:t>
-            </w:r>
-          </w:p>
-        </w:tc>
-      </w:tr>
-    </w:tbl>
-    <w:p/>
-    <w:p>
-      <w:r>
-        <w:br w:type="page"/>
-      </w:r>
-    </w:p>
-    <w:tbl>
-      <w:tblPr>
-        <w:tblW w:w="0" w:type="auto"/>
-        <w:tblBorders>
-          <w:top w:val="single" w:sz="4" w:space="0" w:color="auto"/>
-          <w:left w:val="single" w:sz="4" w:space="0" w:color="auto"/>
-          <w:bottom w:val="single" w:sz="4" w:space="0" w:color="auto"/>
-          <w:right w:val="single" w:sz="4" w:space="0" w:color="auto"/>
-          <w:insideH w:val="single" w:sz="4" w:space="0" w:color="auto"/>
-          <w:insideV w:val="single" w:sz="4" w:space="0" w:color="auto"/>
-        </w:tblBorders>
-        <w:tblLook w:val="00A0" w:firstRow="1" w:lastRow="0" w:firstColumn="1" w:lastColumn="0" w:noHBand="0" w:noVBand="0"/>
-      </w:tblPr>
-      <w:tblGrid>
-        <w:gridCol w:w="822"/>
-        <w:gridCol w:w="697"/>
-        <w:gridCol w:w="790"/>
-        <w:gridCol w:w="451"/>
-        <w:gridCol w:w="245"/>
-        <w:gridCol w:w="830"/>
-        <w:gridCol w:w="763"/>
-        <w:gridCol w:w="67"/>
-        <w:gridCol w:w="1655"/>
-        <w:gridCol w:w="6"/>
-        <w:gridCol w:w="16"/>
-        <w:gridCol w:w="1381"/>
-        <w:gridCol w:w="331"/>
-        <w:gridCol w:w="843"/>
-        <w:gridCol w:w="844"/>
-      </w:tblGrid>
-      <w:tr>
-        <w:tc>
-          <w:tcPr>
-            <w:tcW w:w="6320" w:type="dxa"/>
-            <w:gridSpan w:val="9"/>
-          </w:tcPr>
-          <w:p>
-            <w:pPr>
-              <w:pStyle w:val="Heading2"/>
-              <w:rPr>
-                <w:rFonts w:cs="Arial"/>
-                <w:b w:val="0"/>
-                <w:sz w:val="32"/>
-                <w:szCs w:val="32"/>
-              </w:rPr>
-            </w:pPr>
-            <w:bookmarkStart w:id="269" w:name="_Toc342032265"/>
-            <w:r>
-              <w:rPr>
-                <w:rFonts w:cs="Arial"/>
-              </w:rPr>
-              <w:lastRenderedPageBreak/>
-              <w:t xml:space="preserve">Soccer- AQ </w:t>
-            </w:r>
-            <w:r>
-              <w:rPr>
-                <w:rFonts w:cs="Arial"/>
-                <w:b w:val="0"/>
-              </w:rPr>
-              <w:t>(Daily, 8H max, Hourly)</w:t>
-            </w:r>
-            <w:bookmarkEnd w:id="269"/>
-          </w:p>
-        </w:tc>
-        <w:tc>
-          <w:tcPr>
-            <w:tcW w:w="3421" w:type="dxa"/>
-            <w:gridSpan w:val="6"/>
-            <w:vAlign w:val="center"/>
-          </w:tcPr>
-          <w:p>
-            <w:pPr>
-              <w:jc w:val="center"/>
-              <w:rPr>
-                <w:sz w:val="28"/>
-                <w:szCs w:val="28"/>
-              </w:rPr>
-            </w:pPr>
-            <w:r>
-              <w:rPr>
-                <w:i/>
-                <w:sz w:val="36"/>
-                <w:szCs w:val="36"/>
-              </w:rPr>
-              <w:t>20,22,34</w:t>
-            </w:r>
-          </w:p>
-        </w:tc>
-      </w:tr>
-      <w:tr>
-        <w:tc>
-          <w:tcPr>
-            <w:tcW w:w="9741" w:type="dxa"/>
-            <w:gridSpan w:val="15"/>
-            <w:shd w:val="clear" w:color="auto" w:fill="D9D9D9"/>
-          </w:tcPr>
-          <w:p/>
-        </w:tc>
-      </w:tr>
-      <w:tr>
-        <w:trPr>
-          <w:trHeight w:val="283"/>
-        </w:trPr>
-        <w:tc>
-          <w:tcPr>
-            <w:tcW w:w="6320" w:type="dxa"/>
-            <w:gridSpan w:val="9"/>
-            <w:vMerge w:val="restart"/>
-          </w:tcPr>
-          <w:p>
-            <w:pPr>
-              <w:jc w:val="center"/>
-            </w:pPr>
-            <w:r>
-              <w:rPr>
-                <w:noProof/>
-                <w:lang w:val="fr-FR" w:eastAsia="fr-FR"/>
-              </w:rPr>
-              <w:drawing>
-                <wp:inline distT="0" distB="0" distL="0" distR="0">
-                  <wp:extent cx="3402330" cy="2647315"/>
-                  <wp:effectExtent l="0" t="0" r="7620" b="635"/>
-                  <wp:docPr id="58" name="Picture 15"/>
-                  <wp:cNvGraphicFramePr>
-                    <a:graphicFrameLocks xmlns:a="http://schemas.openxmlformats.org/drawingml/2006/main" noChangeAspect="1"/>
-                  </wp:cNvGraphicFramePr>
-                  <a:graphic xmlns:a="http://schemas.openxmlformats.org/drawingml/2006/main">
-                    <a:graphicData uri="http://schemas.openxmlformats.org/drawingml/2006/picture">
-                      <pic:pic xmlns:pic="http://schemas.openxmlformats.org/drawingml/2006/picture">
-                        <pic:nvPicPr>
-                          <pic:cNvPr id="0" name="Picture 15"/>
                           <pic:cNvPicPr>
                             <a:picLocks noChangeAspect="1" noChangeArrowheads="1"/>
                           </pic:cNvPicPr>
@@ -43393,7 +42014,7 @@
           </w:tcPr>
           <w:p>
             <w:r>
-              <w:t>Non-dimensional</w:t>
+              <w:t>BIAS</w:t>
             </w:r>
           </w:p>
         </w:tc>
@@ -43436,7 +42057,7 @@
           </w:tcPr>
           <w:p>
             <w:r>
-              <w:t>Non-dimensional</w:t>
+              <w:t>RMSE</w:t>
             </w:r>
           </w:p>
         </w:tc>
@@ -43505,7 +42126,7 @@
           </w:tcPr>
           <w:p>
             <w:r>
-              <w:t>PM10, O3, NO2</w:t>
+              <w:t>WS, TEMP</w:t>
             </w:r>
           </w:p>
         </w:tc>
@@ -43574,12 +42195,10 @@
           <w:tcPr>
             <w:tcW w:w="2018" w:type="dxa"/>
             <w:gridSpan w:val="3"/>
-            <w:vMerge w:val="restart"/>
-            <w:vAlign w:val="center"/>
-          </w:tcPr>
-          <w:p>
-            <w:r>
-              <w:t>See MQO below</w:t>
+          </w:tcPr>
+          <w:p>
+            <w:r>
+              <w:t>FREE</w:t>
             </w:r>
           </w:p>
         </w:tc>
@@ -43619,9 +42238,12 @@
           <w:tcPr>
             <w:tcW w:w="2018" w:type="dxa"/>
             <w:gridSpan w:val="3"/>
-            <w:vMerge/>
-          </w:tcPr>
-          <w:p/>
+          </w:tcPr>
+          <w:p>
+            <w:r>
+              <w:t>FREE</w:t>
+            </w:r>
+          </w:p>
         </w:tc>
       </w:tr>
       <w:tr>
@@ -43659,9 +42281,12 @@
           <w:tcPr>
             <w:tcW w:w="2018" w:type="dxa"/>
             <w:gridSpan w:val="3"/>
-            <w:vMerge/>
-          </w:tcPr>
-          <w:p/>
+          </w:tcPr>
+          <w:p>
+            <w:r>
+              <w:t>FREE</w:t>
+            </w:r>
+          </w:p>
         </w:tc>
       </w:tr>
       <w:tr>
@@ -43699,9 +42324,12 @@
           <w:tcPr>
             <w:tcW w:w="2018" w:type="dxa"/>
             <w:gridSpan w:val="3"/>
-            <w:vMerge/>
-          </w:tcPr>
-          <w:p/>
+          </w:tcPr>
+          <w:p>
+            <w:r>
+              <w:t>FREE</w:t>
+            </w:r>
+          </w:p>
         </w:tc>
       </w:tr>
       <w:tr>
@@ -43771,7 +42399,7 @@
           </w:tcPr>
           <w:p>
             <w:r>
-              <w:t>N|A</w:t>
+              <w:t>N/A</w:t>
             </w:r>
           </w:p>
         </w:tc>
@@ -43823,12 +42451,12 @@
             <w:tcW w:w="8919" w:type="dxa"/>
             <w:gridSpan w:val="14"/>
           </w:tcPr>
+          <w:p>
+            <w:r>
+              <w:t>The soccer diagram provides for each station indication on RMSE and bias performance criteria (identified by the green area).</w:t>
+            </w:r>
+          </w:p>
           <w:p/>
-          <w:p>
-            <w:r>
-              <w:t xml:space="preserve">For each station the 3 performance criteria for Bias, R and NMSD (equations 5 to 7) are calculated. Values for the bias and correlation normalized indicator are directly represented in the right part of the diagram (x&gt;0). If the standard deviation indicator is not fulfilled then the station symbol will lie on the negative part of the x axis. This allows to identify what type of errors is predominating in the results. In the green area all performance criteria are fulfilled.  </w:t>
-            </w:r>
-          </w:p>
         </w:tc>
       </w:tr>
       <w:tr>
@@ -43872,12 +42500,14 @@
           <w:tcPr>
             <w:tcW w:w="8919" w:type="dxa"/>
             <w:gridSpan w:val="14"/>
-            <w:vAlign w:val="center"/>
           </w:tcPr>
           <w:p/>
           <w:p>
             <w:r>
-              <w:t>See Equation 5 to 7 for more details</w:t>
+              <w:t xml:space="preserve">Performance criteria for WS and TEMP are fixed </w:t>
+            </w:r>
+            <w:r>
+              <w:t>according to literature values (see PROCBENCH)</w:t>
             </w:r>
           </w:p>
           <w:p/>
@@ -44083,7 +42713,7 @@
           </w:tcPr>
           <w:p>
             <w:r>
-              <w:t>O3</w:t>
+              <w:t>WS</w:t>
             </w:r>
           </w:p>
         </w:tc>
@@ -44094,7 +42724,7 @@
           </w:tcPr>
           <w:p>
             <w:r>
-              <w:t>8H</w:t>
+              <w:t>Free</w:t>
             </w:r>
           </w:p>
         </w:tc>
@@ -44105,7 +42735,7 @@
           </w:tcPr>
           <w:p>
             <w:r>
-              <w:t>Max</w:t>
+              <w:t>Free</w:t>
             </w:r>
           </w:p>
         </w:tc>
@@ -44116,7 +42746,7 @@
           </w:tcPr>
           <w:p>
             <w:r>
-              <w:t>N/A</w:t>
+              <w:t>Free</w:t>
             </w:r>
           </w:p>
         </w:tc>
@@ -44126,7 +42756,7 @@
           </w:tcPr>
           <w:p>
             <w:r>
-              <w:t>N/A</w:t>
+              <w:t>Free</w:t>
             </w:r>
           </w:p>
         </w:tc>
@@ -44167,7 +42797,7 @@
           </w:tcPr>
           <w:p>
             <w:r>
-              <w:t>NO2</w:t>
+              <w:t>TEMP</w:t>
             </w:r>
           </w:p>
         </w:tc>
@@ -44178,7 +42808,7 @@
           </w:tcPr>
           <w:p>
             <w:r>
-              <w:t>Preserve</w:t>
+              <w:t>Free</w:t>
             </w:r>
           </w:p>
         </w:tc>
@@ -44189,7 +42819,7 @@
           </w:tcPr>
           <w:p>
             <w:r>
-              <w:t>Preserve</w:t>
+              <w:t>Free</w:t>
             </w:r>
           </w:p>
         </w:tc>
@@ -44200,7 +42830,7 @@
           </w:tcPr>
           <w:p>
             <w:r>
-              <w:t>N/A</w:t>
+              <w:t>Free</w:t>
             </w:r>
           </w:p>
         </w:tc>
@@ -44210,91 +42840,7 @@
           </w:tcPr>
           <w:p>
             <w:r>
-              <w:t>N/A</w:t>
-            </w:r>
-          </w:p>
-        </w:tc>
-        <w:tc>
-          <w:tcPr>
-            <w:tcW w:w="844" w:type="dxa"/>
-          </w:tcPr>
-          <w:p>
-            <w:r>
-              <w:t>90%</w:t>
-            </w:r>
-          </w:p>
-        </w:tc>
-      </w:tr>
-      <w:tr>
-        <w:trPr>
-          <w:cantSplit/>
-          <w:trHeight w:val="69"/>
-        </w:trPr>
-        <w:tc>
-          <w:tcPr>
-            <w:tcW w:w="822" w:type="dxa"/>
-            <w:vMerge/>
-            <w:shd w:val="clear" w:color="auto" w:fill="8DB3E2"/>
-            <w:textDirection w:val="btLr"/>
-          </w:tcPr>
-          <w:p>
-            <w:pPr>
-              <w:ind w:left="113" w:right="113"/>
-              <w:jc w:val="center"/>
-            </w:pPr>
-          </w:p>
-        </w:tc>
-        <w:tc>
-          <w:tcPr>
-            <w:tcW w:w="1938" w:type="dxa"/>
-            <w:gridSpan w:val="3"/>
-          </w:tcPr>
-          <w:p>
-            <w:r>
-              <w:t>PM10</w:t>
-            </w:r>
-          </w:p>
-        </w:tc>
-        <w:tc>
-          <w:tcPr>
-            <w:tcW w:w="1905" w:type="dxa"/>
-            <w:gridSpan w:val="4"/>
-          </w:tcPr>
-          <w:p>
-            <w:r>
-              <w:t>Preserve</w:t>
-            </w:r>
-          </w:p>
-        </w:tc>
-        <w:tc>
-          <w:tcPr>
-            <w:tcW w:w="1677" w:type="dxa"/>
-            <w:gridSpan w:val="3"/>
-          </w:tcPr>
-          <w:p>
-            <w:r>
-              <w:t>Mean</w:t>
-            </w:r>
-          </w:p>
-        </w:tc>
-        <w:tc>
-          <w:tcPr>
-            <w:tcW w:w="1712" w:type="dxa"/>
-            <w:gridSpan w:val="2"/>
-          </w:tcPr>
-          <w:p>
-            <w:r>
-              <w:t>N/A</w:t>
-            </w:r>
-          </w:p>
-        </w:tc>
-        <w:tc>
-          <w:tcPr>
-            <w:tcW w:w="843" w:type="dxa"/>
-          </w:tcPr>
-          <w:p>
-            <w:r>
-              <w:t>N/A</w:t>
+              <w:t>Free</w:t>
             </w:r>
           </w:p>
         </w:tc>
@@ -44465,7 +43011,7 @@
               <w:jc w:val="center"/>
             </w:pPr>
             <w:r>
-              <w:t xml:space="preserve">Single </w:t>
+              <w:t>Single</w:t>
             </w:r>
           </w:p>
           <w:p>
@@ -44556,6 +43102,9 @@
             <w:pPr>
               <w:jc w:val="center"/>
             </w:pPr>
+            <w:r>
+              <w:t>X</w:t>
+            </w:r>
           </w:p>
         </w:tc>
         <w:tc>
@@ -44579,7 +43128,15 @@
               <w:jc w:val="center"/>
             </w:pPr>
             <w:r>
-              <w:t>O-M</w:t>
+              <w:t>P-O</w:t>
+            </w:r>
+          </w:p>
+          <w:p>
+            <w:pPr>
+              <w:jc w:val="center"/>
+            </w:pPr>
+            <w:r>
+              <w:t>M-O</w:t>
             </w:r>
           </w:p>
         </w:tc>
@@ -44628,6 +43185,7 @@
         </w:tc>
       </w:tr>
     </w:tbl>
+    <w:p/>
     <w:p>
       <w:r>
         <w:br w:type="page"/>
@@ -44647,23 +43205,27 @@
         <w:tblLook w:val="00A0" w:firstRow="1" w:lastRow="0" w:firstColumn="1" w:lastColumn="0" w:noHBand="0" w:noVBand="0"/>
       </w:tblPr>
       <w:tblGrid>
-        <w:gridCol w:w="823"/>
+        <w:gridCol w:w="822"/>
         <w:gridCol w:w="697"/>
         <w:gridCol w:w="790"/>
-        <w:gridCol w:w="696"/>
+        <w:gridCol w:w="451"/>
+        <w:gridCol w:w="245"/>
         <w:gridCol w:w="830"/>
         <w:gridCol w:w="763"/>
-        <w:gridCol w:w="1721"/>
+        <w:gridCol w:w="67"/>
+        <w:gridCol w:w="1655"/>
         <w:gridCol w:w="6"/>
-        <w:gridCol w:w="1397"/>
+        <w:gridCol w:w="16"/>
+        <w:gridCol w:w="1381"/>
         <w:gridCol w:w="331"/>
-        <w:gridCol w:w="1687"/>
+        <w:gridCol w:w="843"/>
+        <w:gridCol w:w="844"/>
       </w:tblGrid>
       <w:tr>
         <w:tc>
           <w:tcPr>
             <w:tcW w:w="6320" w:type="dxa"/>
-            <w:gridSpan w:val="7"/>
+            <w:gridSpan w:val="9"/>
           </w:tcPr>
           <w:p>
             <w:pPr>
@@ -44675,28 +43237,28 @@
                 <w:szCs w:val="32"/>
               </w:rPr>
             </w:pPr>
-            <w:bookmarkStart w:id="270" w:name="_Toc342032266"/>
+            <w:bookmarkStart w:id="269" w:name="_Toc342032265"/>
             <w:r>
               <w:rPr>
                 <w:rFonts w:cs="Arial"/>
               </w:rPr>
               <w:lastRenderedPageBreak/>
-              <w:t xml:space="preserve">Q-Q plot </w:t>
+              <w:t xml:space="preserve">Soccer- AQ </w:t>
             </w:r>
             <w:r>
               <w:rPr>
                 <w:rFonts w:cs="Arial"/>
                 <w:b w:val="0"/>
               </w:rPr>
-              <w:t>(One station/Group All values)</w:t>
-            </w:r>
-            <w:bookmarkEnd w:id="270"/>
+              <w:t>(Daily, 8H max, Hourly)</w:t>
+            </w:r>
+            <w:bookmarkEnd w:id="269"/>
           </w:p>
         </w:tc>
         <w:tc>
           <w:tcPr>
             <w:tcW w:w="3421" w:type="dxa"/>
-            <w:gridSpan w:val="4"/>
+            <w:gridSpan w:val="6"/>
             <w:vAlign w:val="center"/>
           </w:tcPr>
           <w:p>
@@ -44713,7 +43275,7 @@
                 <w:sz w:val="36"/>
                 <w:szCs w:val="36"/>
               </w:rPr>
-              <w:t>29</w:t>
+              <w:t>20,22,34</w:t>
             </w:r>
           </w:p>
         </w:tc>
@@ -44722,7 +43284,7 @@
         <w:tc>
           <w:tcPr>
             <w:tcW w:w="9741" w:type="dxa"/>
-            <w:gridSpan w:val="11"/>
+            <w:gridSpan w:val="15"/>
             <w:shd w:val="clear" w:color="auto" w:fill="D9D9D9"/>
           </w:tcPr>
           <w:p/>
@@ -44735,7 +43297,7 @@
         <w:tc>
           <w:tcPr>
             <w:tcW w:w="6320" w:type="dxa"/>
-            <w:gridSpan w:val="7"/>
+            <w:gridSpan w:val="9"/>
             <w:vMerge w:val="restart"/>
           </w:tcPr>
           <w:p>
@@ -44751,7 +43313,7 @@
                 <wp:inline distT="0" distB="0" distL="0" distR="0">
                   <wp:extent cx="3402330" cy="2647315"/>
                   <wp:effectExtent l="0" t="0" r="7620" b="635"/>
-                  <wp:docPr id="59" name="Picture 16"/>
+                  <wp:docPr id="58" name="Picture 15"/>
                   <wp:cNvGraphicFramePr>
                     <a:graphicFrameLocks xmlns:a="http://schemas.openxmlformats.org/drawingml/2006/main" noChangeAspect="1"/>
                   </wp:cNvGraphicFramePr>
@@ -44759,7 +43321,7 @@
                     <a:graphicData uri="http://schemas.openxmlformats.org/drawingml/2006/picture">
                       <pic:pic xmlns:pic="http://schemas.openxmlformats.org/drawingml/2006/picture">
                         <pic:nvPicPr>
-                          <pic:cNvPr id="0" name="Picture 16"/>
+                          <pic:cNvPr id="0" name="Picture 15"/>
                           <pic:cNvPicPr>
                             <a:picLocks noChangeAspect="1" noChangeArrowheads="1"/>
                           </pic:cNvPicPr>
@@ -44801,7 +43363,7 @@
         <w:tc>
           <w:tcPr>
             <w:tcW w:w="1403" w:type="dxa"/>
-            <w:gridSpan w:val="2"/>
+            <w:gridSpan w:val="3"/>
           </w:tcPr>
           <w:p>
             <w:pPr>
@@ -44820,11 +43382,11 @@
         <w:tc>
           <w:tcPr>
             <w:tcW w:w="2018" w:type="dxa"/>
-            <w:gridSpan w:val="2"/>
-          </w:tcPr>
-          <w:p>
-            <w:r>
-              <w:t>Observed</w:t>
+            <w:gridSpan w:val="3"/>
+          </w:tcPr>
+          <w:p>
+            <w:r>
+              <w:t>Non-dimensional</w:t>
             </w:r>
           </w:p>
         </w:tc>
@@ -44836,7 +43398,7 @@
         <w:tc>
           <w:tcPr>
             <w:tcW w:w="6320" w:type="dxa"/>
-            <w:gridSpan w:val="7"/>
+            <w:gridSpan w:val="9"/>
             <w:vMerge/>
           </w:tcPr>
           <w:p/>
@@ -44844,7 +43406,7 @@
         <w:tc>
           <w:tcPr>
             <w:tcW w:w="1403" w:type="dxa"/>
-            <w:gridSpan w:val="2"/>
+            <w:gridSpan w:val="3"/>
           </w:tcPr>
           <w:p>
             <w:pPr>
@@ -44863,11 +43425,11 @@
         <w:tc>
           <w:tcPr>
             <w:tcW w:w="2018" w:type="dxa"/>
-            <w:gridSpan w:val="2"/>
-          </w:tcPr>
-          <w:p>
-            <w:r>
-              <w:t>Modelled</w:t>
+            <w:gridSpan w:val="3"/>
+          </w:tcPr>
+          <w:p>
+            <w:r>
+              <w:t>Non-dimensional</w:t>
             </w:r>
           </w:p>
         </w:tc>
@@ -44879,7 +43441,7 @@
         <w:tc>
           <w:tcPr>
             <w:tcW w:w="6320" w:type="dxa"/>
-            <w:gridSpan w:val="7"/>
+            <w:gridSpan w:val="9"/>
             <w:vMerge/>
           </w:tcPr>
           <w:p/>
@@ -44887,7 +43449,7 @@
         <w:tc>
           <w:tcPr>
             <w:tcW w:w="3421" w:type="dxa"/>
-            <w:gridSpan w:val="4"/>
+            <w:gridSpan w:val="6"/>
             <w:shd w:val="clear" w:color="auto" w:fill="D9D9D9"/>
           </w:tcPr>
           <w:p>
@@ -44905,7 +43467,7 @@
         <w:tc>
           <w:tcPr>
             <w:tcW w:w="6320" w:type="dxa"/>
-            <w:gridSpan w:val="7"/>
+            <w:gridSpan w:val="9"/>
             <w:vMerge/>
           </w:tcPr>
           <w:p/>
@@ -44913,7 +43475,7 @@
         <w:tc>
           <w:tcPr>
             <w:tcW w:w="1403" w:type="dxa"/>
-            <w:gridSpan w:val="2"/>
+            <w:gridSpan w:val="3"/>
           </w:tcPr>
           <w:p>
             <w:pPr>
@@ -44932,11 +43494,11 @@
         <w:tc>
           <w:tcPr>
             <w:tcW w:w="2018" w:type="dxa"/>
-            <w:gridSpan w:val="2"/>
-          </w:tcPr>
-          <w:p>
-            <w:r>
-              <w:t>FREE</w:t>
+            <w:gridSpan w:val="3"/>
+          </w:tcPr>
+          <w:p>
+            <w:r>
+              <w:t>PM10, O3, NO2</w:t>
             </w:r>
           </w:p>
         </w:tc>
@@ -44948,7 +43510,7 @@
         <w:tc>
           <w:tcPr>
             <w:tcW w:w="6320" w:type="dxa"/>
-            <w:gridSpan w:val="7"/>
+            <w:gridSpan w:val="9"/>
             <w:vMerge/>
           </w:tcPr>
           <w:p/>
@@ -44956,7 +43518,7 @@
         <w:tc>
           <w:tcPr>
             <w:tcW w:w="3421" w:type="dxa"/>
-            <w:gridSpan w:val="4"/>
+            <w:gridSpan w:val="6"/>
             <w:shd w:val="clear" w:color="auto" w:fill="D9D9D9"/>
           </w:tcPr>
           <w:p>
@@ -44977,7 +43539,7 @@
         <w:tc>
           <w:tcPr>
             <w:tcW w:w="6320" w:type="dxa"/>
-            <w:gridSpan w:val="7"/>
+            <w:gridSpan w:val="9"/>
             <w:vMerge/>
           </w:tcPr>
           <w:p/>
@@ -44985,7 +43547,7 @@
         <w:tc>
           <w:tcPr>
             <w:tcW w:w="1403" w:type="dxa"/>
-            <w:gridSpan w:val="2"/>
+            <w:gridSpan w:val="3"/>
           </w:tcPr>
           <w:p>
             <w:pPr>
@@ -45004,11 +43566,13 @@
         <w:tc>
           <w:tcPr>
             <w:tcW w:w="2018" w:type="dxa"/>
-            <w:gridSpan w:val="2"/>
-          </w:tcPr>
-          <w:p>
-            <w:r>
-              <w:t>FREE</w:t>
+            <w:gridSpan w:val="3"/>
+            <w:vMerge w:val="restart"/>
+            <w:vAlign w:val="center"/>
+          </w:tcPr>
+          <w:p>
+            <w:r>
+              <w:t>See MQO below</w:t>
             </w:r>
           </w:p>
         </w:tc>
@@ -45020,7 +43584,7 @@
         <w:tc>
           <w:tcPr>
             <w:tcW w:w="6320" w:type="dxa"/>
-            <w:gridSpan w:val="7"/>
+            <w:gridSpan w:val="9"/>
             <w:vMerge/>
           </w:tcPr>
           <w:p/>
@@ -45028,7 +43592,7 @@
         <w:tc>
           <w:tcPr>
             <w:tcW w:w="1403" w:type="dxa"/>
-            <w:gridSpan w:val="2"/>
+            <w:gridSpan w:val="3"/>
           </w:tcPr>
           <w:p>
             <w:pPr>
@@ -45047,13 +43611,10 @@
         <w:tc>
           <w:tcPr>
             <w:tcW w:w="2018" w:type="dxa"/>
-            <w:gridSpan w:val="2"/>
-          </w:tcPr>
-          <w:p>
-            <w:r>
-              <w:t>FREE</w:t>
-            </w:r>
-          </w:p>
+            <w:gridSpan w:val="3"/>
+            <w:vMerge/>
+          </w:tcPr>
+          <w:p/>
         </w:tc>
       </w:tr>
       <w:tr>
@@ -45063,7 +43624,7 @@
         <w:tc>
           <w:tcPr>
             <w:tcW w:w="6320" w:type="dxa"/>
-            <w:gridSpan w:val="7"/>
+            <w:gridSpan w:val="9"/>
             <w:vMerge/>
           </w:tcPr>
           <w:p/>
@@ -45071,7 +43632,7 @@
         <w:tc>
           <w:tcPr>
             <w:tcW w:w="1403" w:type="dxa"/>
-            <w:gridSpan w:val="2"/>
+            <w:gridSpan w:val="3"/>
           </w:tcPr>
           <w:p>
             <w:pPr>
@@ -45090,13 +43651,10 @@
         <w:tc>
           <w:tcPr>
             <w:tcW w:w="2018" w:type="dxa"/>
-            <w:gridSpan w:val="2"/>
-          </w:tcPr>
-          <w:p>
-            <w:r>
-              <w:t>FREE</w:t>
-            </w:r>
-          </w:p>
+            <w:gridSpan w:val="3"/>
+            <w:vMerge/>
+          </w:tcPr>
+          <w:p/>
         </w:tc>
       </w:tr>
       <w:tr>
@@ -45106,7 +43664,7 @@
         <w:tc>
           <w:tcPr>
             <w:tcW w:w="6320" w:type="dxa"/>
-            <w:gridSpan w:val="7"/>
+            <w:gridSpan w:val="9"/>
             <w:vMerge/>
           </w:tcPr>
           <w:p/>
@@ -45114,7 +43672,7 @@
         <w:tc>
           <w:tcPr>
             <w:tcW w:w="1403" w:type="dxa"/>
-            <w:gridSpan w:val="2"/>
+            <w:gridSpan w:val="3"/>
           </w:tcPr>
           <w:p>
             <w:pPr>
@@ -45133,13 +43691,10 @@
         <w:tc>
           <w:tcPr>
             <w:tcW w:w="2018" w:type="dxa"/>
-            <w:gridSpan w:val="2"/>
-          </w:tcPr>
-          <w:p>
-            <w:r>
-              <w:t>FREE</w:t>
-            </w:r>
-          </w:p>
+            <w:gridSpan w:val="3"/>
+            <w:vMerge/>
+          </w:tcPr>
+          <w:p/>
         </w:tc>
       </w:tr>
       <w:tr>
@@ -45149,7 +43704,7 @@
         <w:tc>
           <w:tcPr>
             <w:tcW w:w="6320" w:type="dxa"/>
-            <w:gridSpan w:val="7"/>
+            <w:gridSpan w:val="9"/>
             <w:vMerge/>
           </w:tcPr>
           <w:p/>
@@ -45157,7 +43712,7 @@
         <w:tc>
           <w:tcPr>
             <w:tcW w:w="3421" w:type="dxa"/>
-            <w:gridSpan w:val="4"/>
+            <w:gridSpan w:val="6"/>
             <w:shd w:val="clear" w:color="auto" w:fill="D9D9D9"/>
           </w:tcPr>
           <w:p>
@@ -45178,7 +43733,7 @@
         <w:tc>
           <w:tcPr>
             <w:tcW w:w="6320" w:type="dxa"/>
-            <w:gridSpan w:val="7"/>
+            <w:gridSpan w:val="9"/>
             <w:vMerge/>
           </w:tcPr>
           <w:p/>
@@ -45186,7 +43741,7 @@
         <w:tc>
           <w:tcPr>
             <w:tcW w:w="1403" w:type="dxa"/>
-            <w:gridSpan w:val="2"/>
+            <w:gridSpan w:val="3"/>
           </w:tcPr>
           <w:p>
             <w:pPr>
@@ -45205,11 +43760,11 @@
         <w:tc>
           <w:tcPr>
             <w:tcW w:w="2018" w:type="dxa"/>
-            <w:gridSpan w:val="2"/>
-          </w:tcPr>
-          <w:p>
-            <w:r>
-              <w:t>N/A</w:t>
+            <w:gridSpan w:val="3"/>
+          </w:tcPr>
+          <w:p>
+            <w:r>
+              <w:t>N|A</w:t>
             </w:r>
           </w:p>
         </w:tc>
@@ -45221,7 +43776,7 @@
         <w:tc>
           <w:tcPr>
             <w:tcW w:w="6320" w:type="dxa"/>
-            <w:gridSpan w:val="7"/>
+            <w:gridSpan w:val="9"/>
             <w:vMerge/>
           </w:tcPr>
           <w:p/>
@@ -45229,7 +43784,7 @@
         <w:tc>
           <w:tcPr>
             <w:tcW w:w="3421" w:type="dxa"/>
-            <w:gridSpan w:val="4"/>
+            <w:gridSpan w:val="6"/>
             <w:shd w:val="clear" w:color="auto" w:fill="D9D9D9"/>
           </w:tcPr>
           <w:p/>
@@ -45242,7 +43797,7 @@
         </w:trPr>
         <w:tc>
           <w:tcPr>
-            <w:tcW w:w="823" w:type="dxa"/>
+            <w:tcW w:w="822" w:type="dxa"/>
             <w:shd w:val="clear" w:color="auto" w:fill="8DB3E2"/>
             <w:textDirection w:val="btLr"/>
           </w:tcPr>
@@ -45258,13 +43813,13 @@
         </w:tc>
         <w:tc>
           <w:tcPr>
-            <w:tcW w:w="8918" w:type="dxa"/>
-            <w:gridSpan w:val="10"/>
+            <w:tcW w:w="8919" w:type="dxa"/>
+            <w:gridSpan w:val="14"/>
           </w:tcPr>
           <w:p/>
           <w:p>
             <w:r>
-              <w:t>Same as scatter but both observed and modeled values are independently sorted.</w:t>
+              <w:t xml:space="preserve">For each station the 3 performance criteria for Bias, R and NMSD (equations 5 to 7) are calculated. Values for the bias and correlation normalized indicator are directly represented in the right part of the diagram (x&gt;0). If the standard deviation indicator is not fulfilled then the station symbol will lie on the negative part of the x axis. This allows to identify what type of errors is predominating in the results. In the green area all performance criteria are fulfilled.  </w:t>
             </w:r>
           </w:p>
         </w:tc>
@@ -45277,7 +43832,7 @@
         <w:tc>
           <w:tcPr>
             <w:tcW w:w="9741" w:type="dxa"/>
-            <w:gridSpan w:val="11"/>
+            <w:gridSpan w:val="15"/>
             <w:shd w:val="clear" w:color="auto" w:fill="7F7F7F"/>
             <w:textDirection w:val="btLr"/>
           </w:tcPr>
@@ -45287,11 +43842,12 @@
       <w:tr>
         <w:trPr>
           <w:cantSplit/>
-          <w:trHeight w:val="1440"/>
+          <w:trHeight w:val="231"/>
         </w:trPr>
         <w:tc>
           <w:tcPr>
-            <w:tcW w:w="823" w:type="dxa"/>
+            <w:tcW w:w="822" w:type="dxa"/>
+            <w:vMerge w:val="restart"/>
             <w:shd w:val="clear" w:color="auto" w:fill="8DB3E2"/>
             <w:textDirection w:val="btLr"/>
           </w:tcPr>
@@ -45307,13 +43863,441 @@
         </w:tc>
         <w:tc>
           <w:tcPr>
-            <w:tcW w:w="8918" w:type="dxa"/>
-            <w:gridSpan w:val="10"/>
+            <w:tcW w:w="8919" w:type="dxa"/>
+            <w:gridSpan w:val="14"/>
             <w:vAlign w:val="center"/>
           </w:tcPr>
-          <w:p>
-            <w:r>
-              <w:t>N\A</w:t>
+          <w:p/>
+          <w:p>
+            <w:r>
+              <w:t>See Equation 5 to 7 for more details</w:t>
+            </w:r>
+          </w:p>
+          <w:p/>
+        </w:tc>
+      </w:tr>
+      <w:tr>
+        <w:trPr>
+          <w:cantSplit/>
+          <w:trHeight w:val="230"/>
+        </w:trPr>
+        <w:tc>
+          <w:tcPr>
+            <w:tcW w:w="822" w:type="dxa"/>
+            <w:vMerge/>
+            <w:shd w:val="clear" w:color="auto" w:fill="8DB3E2"/>
+            <w:textDirection w:val="btLr"/>
+          </w:tcPr>
+          <w:p>
+            <w:pPr>
+              <w:ind w:left="113" w:right="113"/>
+              <w:jc w:val="center"/>
+            </w:pPr>
+          </w:p>
+        </w:tc>
+        <w:tc>
+          <w:tcPr>
+            <w:tcW w:w="8919" w:type="dxa"/>
+            <w:gridSpan w:val="14"/>
+            <w:shd w:val="clear" w:color="auto" w:fill="D9D9D9"/>
+          </w:tcPr>
+          <w:p>
+            <w:pPr>
+              <w:rPr>
+                <w:sz w:val="16"/>
+                <w:szCs w:val="16"/>
+              </w:rPr>
+            </w:pPr>
+            <w:r>
+              <w:rPr>
+                <w:sz w:val="16"/>
+                <w:szCs w:val="16"/>
+              </w:rPr>
+              <w:t>MQO are valid for the following parameters/ time statistic choices</w:t>
+            </w:r>
+          </w:p>
+        </w:tc>
+      </w:tr>
+      <w:tr>
+        <w:trPr>
+          <w:cantSplit/>
+          <w:trHeight w:val="231"/>
+        </w:trPr>
+        <w:tc>
+          <w:tcPr>
+            <w:tcW w:w="822" w:type="dxa"/>
+            <w:vMerge/>
+            <w:shd w:val="clear" w:color="auto" w:fill="8DB3E2"/>
+            <w:textDirection w:val="btLr"/>
+          </w:tcPr>
+          <w:p>
+            <w:pPr>
+              <w:ind w:left="113" w:right="113"/>
+              <w:jc w:val="center"/>
+            </w:pPr>
+          </w:p>
+        </w:tc>
+        <w:tc>
+          <w:tcPr>
+            <w:tcW w:w="1938" w:type="dxa"/>
+            <w:gridSpan w:val="3"/>
+          </w:tcPr>
+          <w:p>
+            <w:pPr>
+              <w:rPr>
+                <w:i/>
+              </w:rPr>
+            </w:pPr>
+            <w:r>
+              <w:rPr>
+                <w:i/>
+              </w:rPr>
+              <w:t>Parameter</w:t>
+            </w:r>
+          </w:p>
+        </w:tc>
+        <w:tc>
+          <w:tcPr>
+            <w:tcW w:w="1905" w:type="dxa"/>
+            <w:gridSpan w:val="4"/>
+          </w:tcPr>
+          <w:p>
+            <w:pPr>
+              <w:rPr>
+                <w:i/>
+              </w:rPr>
+            </w:pPr>
+            <w:r>
+              <w:rPr>
+                <w:i/>
+              </w:rPr>
+              <w:t>Time Avg</w:t>
+            </w:r>
+          </w:p>
+        </w:tc>
+        <w:tc>
+          <w:tcPr>
+            <w:tcW w:w="1677" w:type="dxa"/>
+            <w:gridSpan w:val="3"/>
+          </w:tcPr>
+          <w:p>
+            <w:pPr>
+              <w:rPr>
+                <w:i/>
+              </w:rPr>
+            </w:pPr>
+            <w:r>
+              <w:rPr>
+                <w:i/>
+              </w:rPr>
+              <w:t>Daily Stats</w:t>
+            </w:r>
+          </w:p>
+        </w:tc>
+        <w:tc>
+          <w:tcPr>
+            <w:tcW w:w="1712" w:type="dxa"/>
+            <w:gridSpan w:val="2"/>
+          </w:tcPr>
+          <w:p>
+            <w:pPr>
+              <w:rPr>
+                <w:i/>
+              </w:rPr>
+            </w:pPr>
+            <w:r>
+              <w:rPr>
+                <w:i/>
+              </w:rPr>
+              <w:t>Season</w:t>
+            </w:r>
+          </w:p>
+        </w:tc>
+        <w:tc>
+          <w:tcPr>
+            <w:tcW w:w="843" w:type="dxa"/>
+          </w:tcPr>
+          <w:p>
+            <w:pPr>
+              <w:rPr>
+                <w:i/>
+              </w:rPr>
+            </w:pPr>
+            <w:r>
+              <w:rPr>
+                <w:i/>
+              </w:rPr>
+              <w:t>Day</w:t>
+            </w:r>
+          </w:p>
+        </w:tc>
+        <w:tc>
+          <w:tcPr>
+            <w:tcW w:w="844" w:type="dxa"/>
+          </w:tcPr>
+          <w:p>
+            <w:pPr>
+              <w:rPr>
+                <w:i/>
+              </w:rPr>
+            </w:pPr>
+            <w:r>
+              <w:rPr>
+                <w:i/>
+              </w:rPr>
+              <w:t>Group</w:t>
+            </w:r>
+          </w:p>
+        </w:tc>
+      </w:tr>
+      <w:tr>
+        <w:trPr>
+          <w:cantSplit/>
+          <w:trHeight w:val="69"/>
+        </w:trPr>
+        <w:tc>
+          <w:tcPr>
+            <w:tcW w:w="822" w:type="dxa"/>
+            <w:vMerge/>
+            <w:shd w:val="clear" w:color="auto" w:fill="8DB3E2"/>
+            <w:textDirection w:val="btLr"/>
+          </w:tcPr>
+          <w:p>
+            <w:pPr>
+              <w:ind w:left="113" w:right="113"/>
+              <w:jc w:val="center"/>
+            </w:pPr>
+          </w:p>
+        </w:tc>
+        <w:tc>
+          <w:tcPr>
+            <w:tcW w:w="1938" w:type="dxa"/>
+            <w:gridSpan w:val="3"/>
+          </w:tcPr>
+          <w:p>
+            <w:r>
+              <w:t>O3</w:t>
+            </w:r>
+          </w:p>
+        </w:tc>
+        <w:tc>
+          <w:tcPr>
+            <w:tcW w:w="1905" w:type="dxa"/>
+            <w:gridSpan w:val="4"/>
+          </w:tcPr>
+          <w:p>
+            <w:r>
+              <w:t>8H</w:t>
+            </w:r>
+          </w:p>
+        </w:tc>
+        <w:tc>
+          <w:tcPr>
+            <w:tcW w:w="1677" w:type="dxa"/>
+            <w:gridSpan w:val="3"/>
+          </w:tcPr>
+          <w:p>
+            <w:r>
+              <w:t>Max</w:t>
+            </w:r>
+          </w:p>
+        </w:tc>
+        <w:tc>
+          <w:tcPr>
+            <w:tcW w:w="1712" w:type="dxa"/>
+            <w:gridSpan w:val="2"/>
+          </w:tcPr>
+          <w:p>
+            <w:r>
+              <w:t>N/A</w:t>
+            </w:r>
+          </w:p>
+        </w:tc>
+        <w:tc>
+          <w:tcPr>
+            <w:tcW w:w="843" w:type="dxa"/>
+          </w:tcPr>
+          <w:p>
+            <w:r>
+              <w:t>N/A</w:t>
+            </w:r>
+          </w:p>
+        </w:tc>
+        <w:tc>
+          <w:tcPr>
+            <w:tcW w:w="844" w:type="dxa"/>
+          </w:tcPr>
+          <w:p>
+            <w:r>
+              <w:t>90%</w:t>
+            </w:r>
+          </w:p>
+        </w:tc>
+      </w:tr>
+      <w:tr>
+        <w:trPr>
+          <w:cantSplit/>
+          <w:trHeight w:val="69"/>
+        </w:trPr>
+        <w:tc>
+          <w:tcPr>
+            <w:tcW w:w="822" w:type="dxa"/>
+            <w:vMerge/>
+            <w:shd w:val="clear" w:color="auto" w:fill="8DB3E2"/>
+            <w:textDirection w:val="btLr"/>
+          </w:tcPr>
+          <w:p>
+            <w:pPr>
+              <w:ind w:left="113" w:right="113"/>
+              <w:jc w:val="center"/>
+            </w:pPr>
+          </w:p>
+        </w:tc>
+        <w:tc>
+          <w:tcPr>
+            <w:tcW w:w="1938" w:type="dxa"/>
+            <w:gridSpan w:val="3"/>
+          </w:tcPr>
+          <w:p>
+            <w:r>
+              <w:t>NO2</w:t>
+            </w:r>
+          </w:p>
+        </w:tc>
+        <w:tc>
+          <w:tcPr>
+            <w:tcW w:w="1905" w:type="dxa"/>
+            <w:gridSpan w:val="4"/>
+          </w:tcPr>
+          <w:p>
+            <w:r>
+              <w:t>Preserve</w:t>
+            </w:r>
+          </w:p>
+        </w:tc>
+        <w:tc>
+          <w:tcPr>
+            <w:tcW w:w="1677" w:type="dxa"/>
+            <w:gridSpan w:val="3"/>
+          </w:tcPr>
+          <w:p>
+            <w:r>
+              <w:t>Preserve</w:t>
+            </w:r>
+          </w:p>
+        </w:tc>
+        <w:tc>
+          <w:tcPr>
+            <w:tcW w:w="1712" w:type="dxa"/>
+            <w:gridSpan w:val="2"/>
+          </w:tcPr>
+          <w:p>
+            <w:r>
+              <w:t>N/A</w:t>
+            </w:r>
+          </w:p>
+        </w:tc>
+        <w:tc>
+          <w:tcPr>
+            <w:tcW w:w="843" w:type="dxa"/>
+          </w:tcPr>
+          <w:p>
+            <w:r>
+              <w:t>N/A</w:t>
+            </w:r>
+          </w:p>
+        </w:tc>
+        <w:tc>
+          <w:tcPr>
+            <w:tcW w:w="844" w:type="dxa"/>
+          </w:tcPr>
+          <w:p>
+            <w:r>
+              <w:t>90%</w:t>
+            </w:r>
+          </w:p>
+        </w:tc>
+      </w:tr>
+      <w:tr>
+        <w:trPr>
+          <w:cantSplit/>
+          <w:trHeight w:val="69"/>
+        </w:trPr>
+        <w:tc>
+          <w:tcPr>
+            <w:tcW w:w="822" w:type="dxa"/>
+            <w:vMerge/>
+            <w:shd w:val="clear" w:color="auto" w:fill="8DB3E2"/>
+            <w:textDirection w:val="btLr"/>
+          </w:tcPr>
+          <w:p>
+            <w:pPr>
+              <w:ind w:left="113" w:right="113"/>
+              <w:jc w:val="center"/>
+            </w:pPr>
+          </w:p>
+        </w:tc>
+        <w:tc>
+          <w:tcPr>
+            <w:tcW w:w="1938" w:type="dxa"/>
+            <w:gridSpan w:val="3"/>
+          </w:tcPr>
+          <w:p>
+            <w:r>
+              <w:t>PM10</w:t>
+            </w:r>
+          </w:p>
+        </w:tc>
+        <w:tc>
+          <w:tcPr>
+            <w:tcW w:w="1905" w:type="dxa"/>
+            <w:gridSpan w:val="4"/>
+          </w:tcPr>
+          <w:p>
+            <w:r>
+              <w:t>Preserve</w:t>
+            </w:r>
+          </w:p>
+        </w:tc>
+        <w:tc>
+          <w:tcPr>
+            <w:tcW w:w="1677" w:type="dxa"/>
+            <w:gridSpan w:val="3"/>
+          </w:tcPr>
+          <w:p>
+            <w:r>
+              <w:t>Mean</w:t>
+            </w:r>
+          </w:p>
+        </w:tc>
+        <w:tc>
+          <w:tcPr>
+            <w:tcW w:w="1712" w:type="dxa"/>
+            <w:gridSpan w:val="2"/>
+          </w:tcPr>
+          <w:p>
+            <w:r>
+              <w:t>N/A</w:t>
+            </w:r>
+          </w:p>
+        </w:tc>
+        <w:tc>
+          <w:tcPr>
+            <w:tcW w:w="843" w:type="dxa"/>
+          </w:tcPr>
+          <w:p>
+            <w:r>
+              <w:t>N/A</w:t>
+            </w:r>
+          </w:p>
+        </w:tc>
+        <w:tc>
+          <w:tcPr>
+            <w:tcW w:w="844" w:type="dxa"/>
+          </w:tcPr>
+          <w:p>
+            <w:r>
+              <w:t>90%</w:t>
             </w:r>
           </w:p>
         </w:tc>
@@ -45326,7 +44310,7 @@
         <w:tc>
           <w:tcPr>
             <w:tcW w:w="9741" w:type="dxa"/>
-            <w:gridSpan w:val="11"/>
+            <w:gridSpan w:val="15"/>
             <w:shd w:val="clear" w:color="auto" w:fill="7F7F7F"/>
             <w:textDirection w:val="btLr"/>
           </w:tcPr>
@@ -45347,7 +44331,7 @@
         </w:trPr>
         <w:tc>
           <w:tcPr>
-            <w:tcW w:w="823" w:type="dxa"/>
+            <w:tcW w:w="822" w:type="dxa"/>
             <w:vMerge w:val="restart"/>
             <w:shd w:val="clear" w:color="auto" w:fill="8DB3E2"/>
             <w:textDirection w:val="btLr"/>
@@ -45403,6 +44387,7 @@
         <w:tc>
           <w:tcPr>
             <w:tcW w:w="696" w:type="dxa"/>
+            <w:gridSpan w:val="2"/>
           </w:tcPr>
           <w:p>
             <w:pPr>
@@ -45453,41 +44438,42 @@
         </w:tc>
         <w:tc>
           <w:tcPr>
-            <w:tcW w:w="1727" w:type="dxa"/>
+            <w:tcW w:w="1728" w:type="dxa"/>
+            <w:gridSpan w:val="3"/>
+            <w:shd w:val="clear" w:color="auto" w:fill="BFBFBF"/>
+          </w:tcPr>
+          <w:p>
+            <w:pPr>
+              <w:jc w:val="center"/>
+            </w:pPr>
+          </w:p>
+        </w:tc>
+        <w:tc>
+          <w:tcPr>
+            <w:tcW w:w="1728" w:type="dxa"/>
+            <w:gridSpan w:val="3"/>
+          </w:tcPr>
+          <w:p>
+            <w:pPr>
+              <w:jc w:val="center"/>
+            </w:pPr>
+            <w:r>
+              <w:t xml:space="preserve">Single </w:t>
+            </w:r>
+          </w:p>
+          <w:p>
+            <w:pPr>
+              <w:jc w:val="center"/>
+            </w:pPr>
+            <w:r>
+              <w:t>mode</w:t>
+            </w:r>
+          </w:p>
+        </w:tc>
+        <w:tc>
+          <w:tcPr>
+            <w:tcW w:w="1687" w:type="dxa"/>
             <w:gridSpan w:val="2"/>
-            <w:shd w:val="clear" w:color="auto" w:fill="BFBFBF"/>
-          </w:tcPr>
-          <w:p>
-            <w:pPr>
-              <w:jc w:val="center"/>
-            </w:pPr>
-          </w:p>
-        </w:tc>
-        <w:tc>
-          <w:tcPr>
-            <w:tcW w:w="1728" w:type="dxa"/>
-            <w:gridSpan w:val="2"/>
-          </w:tcPr>
-          <w:p>
-            <w:pPr>
-              <w:jc w:val="center"/>
-            </w:pPr>
-            <w:r>
-              <w:t>Single</w:t>
-            </w:r>
-          </w:p>
-          <w:p>
-            <w:pPr>
-              <w:jc w:val="center"/>
-            </w:pPr>
-            <w:r>
-              <w:t>mode</w:t>
-            </w:r>
-          </w:p>
-        </w:tc>
-        <w:tc>
-          <w:tcPr>
-            <w:tcW w:w="1687" w:type="dxa"/>
           </w:tcPr>
           <w:p>
             <w:pPr>
@@ -45514,7 +44500,7 @@
         </w:trPr>
         <w:tc>
           <w:tcPr>
-            <w:tcW w:w="823" w:type="dxa"/>
+            <w:tcW w:w="822" w:type="dxa"/>
             <w:vMerge/>
             <w:shd w:val="clear" w:color="auto" w:fill="8DB3E2"/>
             <w:textDirection w:val="btLr"/>
@@ -45528,16 +44514,21 @@
         <w:tc>
           <w:tcPr>
             <w:tcW w:w="697" w:type="dxa"/>
+            <w:vAlign w:val="center"/>
           </w:tcPr>
           <w:p>
             <w:pPr>
               <w:jc w:val="center"/>
             </w:pPr>
+            <w:r>
+              <w:t>X</w:t>
+            </w:r>
           </w:p>
         </w:tc>
         <w:tc>
           <w:tcPr>
             <w:tcW w:w="790" w:type="dxa"/>
+            <w:vAlign w:val="center"/>
           </w:tcPr>
           <w:p>
             <w:pPr>
@@ -45551,19 +44542,19 @@
         <w:tc>
           <w:tcPr>
             <w:tcW w:w="696" w:type="dxa"/>
+            <w:gridSpan w:val="2"/>
+            <w:vAlign w:val="center"/>
           </w:tcPr>
           <w:p>
             <w:pPr>
               <w:jc w:val="center"/>
             </w:pPr>
-            <w:r>
-              <w:t>X</w:t>
-            </w:r>
           </w:p>
         </w:tc>
         <w:tc>
           <w:tcPr>
             <w:tcW w:w="830" w:type="dxa"/>
+            <w:vAlign w:val="center"/>
           </w:tcPr>
           <w:p>
             <w:pPr>
@@ -45574,55 +44565,62 @@
         <w:tc>
           <w:tcPr>
             <w:tcW w:w="763" w:type="dxa"/>
+            <w:vAlign w:val="center"/>
           </w:tcPr>
           <w:p>
             <w:pPr>
               <w:jc w:val="center"/>
             </w:pPr>
-          </w:p>
-        </w:tc>
-        <w:tc>
-          <w:tcPr>
-            <w:tcW w:w="1727" w:type="dxa"/>
+            <w:r>
+              <w:t>O-M</w:t>
+            </w:r>
+          </w:p>
+        </w:tc>
+        <w:tc>
+          <w:tcPr>
+            <w:tcW w:w="1728" w:type="dxa"/>
+            <w:gridSpan w:val="3"/>
+            <w:shd w:val="clear" w:color="auto" w:fill="BFBFBF"/>
+            <w:vAlign w:val="center"/>
+          </w:tcPr>
+          <w:p>
+            <w:pPr>
+              <w:jc w:val="center"/>
+            </w:pPr>
+          </w:p>
+        </w:tc>
+        <w:tc>
+          <w:tcPr>
+            <w:tcW w:w="1728" w:type="dxa"/>
+            <w:gridSpan w:val="3"/>
+            <w:vAlign w:val="center"/>
+          </w:tcPr>
+          <w:p>
+            <w:pPr>
+              <w:jc w:val="center"/>
+            </w:pPr>
+            <w:r>
+              <w:t>YES</w:t>
+            </w:r>
+          </w:p>
+        </w:tc>
+        <w:tc>
+          <w:tcPr>
+            <w:tcW w:w="1687" w:type="dxa"/>
             <w:gridSpan w:val="2"/>
-            <w:shd w:val="clear" w:color="auto" w:fill="BFBFBF"/>
+            <w:vAlign w:val="center"/>
           </w:tcPr>
           <w:p>
             <w:pPr>
               <w:jc w:val="center"/>
             </w:pPr>
-          </w:p>
-        </w:tc>
-        <w:tc>
-          <w:tcPr>
-            <w:tcW w:w="1728" w:type="dxa"/>
-            <w:gridSpan w:val="2"/>
-          </w:tcPr>
-          <w:p>
-            <w:pPr>
-              <w:jc w:val="center"/>
-            </w:pPr>
             <w:r>
               <w:t>YES</w:t>
-            </w:r>
-          </w:p>
-        </w:tc>
-        <w:tc>
-          <w:tcPr>
-            <w:tcW w:w="1687" w:type="dxa"/>
-          </w:tcPr>
-          <w:p>
-            <w:pPr>
-              <w:jc w:val="center"/>
-            </w:pPr>
-            <w:r>
-              <w:t>NO</w:t>
             </w:r>
           </w:p>
         </w:tc>
       </w:tr>
     </w:tbl>
-    <w:p/>
     <w:p>
       <w:r>
         <w:br w:type="page"/>
@@ -45642,13 +44640,13 @@
         <w:tblLook w:val="00A0" w:firstRow="1" w:lastRow="0" w:firstColumn="1" w:lastColumn="0" w:noHBand="0" w:noVBand="0"/>
       </w:tblPr>
       <w:tblGrid>
-        <w:gridCol w:w="822"/>
+        <w:gridCol w:w="823"/>
         <w:gridCol w:w="697"/>
         <w:gridCol w:w="790"/>
         <w:gridCol w:w="696"/>
         <w:gridCol w:w="830"/>
         <w:gridCol w:w="763"/>
-        <w:gridCol w:w="1722"/>
+        <w:gridCol w:w="1721"/>
         <w:gridCol w:w="6"/>
         <w:gridCol w:w="1397"/>
         <w:gridCol w:w="331"/>
@@ -45670,22 +44668,22 @@
                 <w:szCs w:val="32"/>
               </w:rPr>
             </w:pPr>
-            <w:bookmarkStart w:id="271" w:name="_Toc342032267"/>
+            <w:bookmarkStart w:id="270" w:name="_Toc342032266"/>
             <w:r>
               <w:rPr>
                 <w:rFonts w:cs="Arial"/>
               </w:rPr>
               <w:lastRenderedPageBreak/>
-              <w:t xml:space="preserve">Dynamic evaluation </w:t>
+              <w:t xml:space="preserve">Q-Q plot </w:t>
             </w:r>
             <w:r>
               <w:rPr>
                 <w:rFonts w:cs="Arial"/>
                 <w:b w:val="0"/>
               </w:rPr>
-              <w:t>(Day-Night)</w:t>
-            </w:r>
-            <w:bookmarkEnd w:id="271"/>
+              <w:t>(One station/Group All values)</w:t>
+            </w:r>
+            <w:bookmarkEnd w:id="270"/>
           </w:p>
         </w:tc>
         <w:tc>
@@ -45708,7 +44706,7 @@
                 <w:sz w:val="36"/>
                 <w:szCs w:val="36"/>
               </w:rPr>
-              <w:t>71</w:t>
+              <w:t>29</w:t>
             </w:r>
           </w:p>
         </w:tc>
@@ -45746,7 +44744,7 @@
                 <wp:inline distT="0" distB="0" distL="0" distR="0">
                   <wp:extent cx="3402330" cy="2647315"/>
                   <wp:effectExtent l="0" t="0" r="7620" b="635"/>
-                  <wp:docPr id="60" name="Picture 19"/>
+                  <wp:docPr id="59" name="Picture 16"/>
                   <wp:cNvGraphicFramePr>
                     <a:graphicFrameLocks xmlns:a="http://schemas.openxmlformats.org/drawingml/2006/main" noChangeAspect="1"/>
                   </wp:cNvGraphicFramePr>
@@ -45754,7 +44752,7 @@
                     <a:graphicData uri="http://schemas.openxmlformats.org/drawingml/2006/picture">
                       <pic:pic xmlns:pic="http://schemas.openxmlformats.org/drawingml/2006/picture">
                         <pic:nvPicPr>
-                          <pic:cNvPr id="0" name="Picture 19"/>
+                          <pic:cNvPr id="0" name="Picture 16"/>
                           <pic:cNvPicPr>
                             <a:picLocks noChangeAspect="1" noChangeArrowheads="1"/>
                           </pic:cNvPicPr>
@@ -45819,7 +44817,7 @@
           </w:tcPr>
           <w:p>
             <w:r>
-              <w:t xml:space="preserve">Observed day/ night difference </w:t>
+              <w:t>Observed</w:t>
             </w:r>
           </w:p>
         </w:tc>
@@ -45862,7 +44860,7 @@
           </w:tcPr>
           <w:p>
             <w:r>
-              <w:t>Modeled day/ night difference</w:t>
+              <w:t>Modelled</w:t>
             </w:r>
           </w:p>
         </w:tc>
@@ -46237,7 +45235,7 @@
         </w:trPr>
         <w:tc>
           <w:tcPr>
-            <w:tcW w:w="822" w:type="dxa"/>
+            <w:tcW w:w="823" w:type="dxa"/>
             <w:shd w:val="clear" w:color="auto" w:fill="8DB3E2"/>
             <w:textDirection w:val="btLr"/>
           </w:tcPr>
@@ -46253,19 +45251,15 @@
         </w:tc>
         <w:tc>
           <w:tcPr>
-            <w:tcW w:w="8919" w:type="dxa"/>
+            <w:tcW w:w="8918" w:type="dxa"/>
             <w:gridSpan w:val="10"/>
           </w:tcPr>
           <w:p/>
           <w:p>
-            <w:pPr>
-              <w:jc w:val="both"/>
-            </w:pPr>
-            <w:r>
-              <w:t>Scatter plots of modeled vs. observed day-night mean differences. Well behaving results should lie along the 1 to 1 line. Lower right and upper left part of the graphs indicate poor results.</w:t>
-            </w:r>
-          </w:p>
-          <w:p/>
+            <w:r>
+              <w:t>Same as scatter but both observed and modeled values are independently sorted.</w:t>
+            </w:r>
+          </w:p>
         </w:tc>
       </w:tr>
       <w:tr>
@@ -46290,7 +45284,7 @@
         </w:trPr>
         <w:tc>
           <w:tcPr>
-            <w:tcW w:w="822" w:type="dxa"/>
+            <w:tcW w:w="823" w:type="dxa"/>
             <w:shd w:val="clear" w:color="auto" w:fill="8DB3E2"/>
             <w:textDirection w:val="btLr"/>
           </w:tcPr>
@@ -46306,7 +45300,7 @@
         </w:tc>
         <w:tc>
           <w:tcPr>
-            <w:tcW w:w="8919" w:type="dxa"/>
+            <w:tcW w:w="8918" w:type="dxa"/>
             <w:gridSpan w:val="10"/>
             <w:vAlign w:val="center"/>
           </w:tcPr>
@@ -46346,7 +45340,7 @@
         </w:trPr>
         <w:tc>
           <w:tcPr>
-            <w:tcW w:w="822" w:type="dxa"/>
+            <w:tcW w:w="823" w:type="dxa"/>
             <w:vMerge w:val="restart"/>
             <w:shd w:val="clear" w:color="auto" w:fill="8DB3E2"/>
             <w:textDirection w:val="btLr"/>
@@ -46452,7 +45446,7 @@
         </w:tc>
         <w:tc>
           <w:tcPr>
-            <w:tcW w:w="1728" w:type="dxa"/>
+            <w:tcW w:w="1727" w:type="dxa"/>
             <w:gridSpan w:val="2"/>
             <w:shd w:val="clear" w:color="auto" w:fill="BFBFBF"/>
           </w:tcPr>
@@ -46513,7 +45507,7 @@
         </w:trPr>
         <w:tc>
           <w:tcPr>
-            <w:tcW w:w="822" w:type="dxa"/>
+            <w:tcW w:w="823" w:type="dxa"/>
             <w:vMerge/>
             <w:shd w:val="clear" w:color="auto" w:fill="8DB3E2"/>
             <w:textDirection w:val="btLr"/>
@@ -46527,12 +45521,21 @@
         <w:tc>
           <w:tcPr>
             <w:tcW w:w="697" w:type="dxa"/>
-            <w:vAlign w:val="center"/>
           </w:tcPr>
           <w:p>
             <w:pPr>
               <w:jc w:val="center"/>
             </w:pPr>
+          </w:p>
+        </w:tc>
+        <w:tc>
+          <w:tcPr>
+            <w:tcW w:w="790" w:type="dxa"/>
+          </w:tcPr>
+          <w:p>
+            <w:pPr>
+              <w:jc w:val="center"/>
+            </w:pPr>
             <w:r>
               <w:t>X</w:t>
             </w:r>
@@ -46540,8 +45543,7 @@
         </w:tc>
         <w:tc>
           <w:tcPr>
-            <w:tcW w:w="790" w:type="dxa"/>
-            <w:vAlign w:val="center"/>
+            <w:tcW w:w="696" w:type="dxa"/>
           </w:tcPr>
           <w:p>
             <w:pPr>
@@ -46554,22 +45556,17 @@
         </w:tc>
         <w:tc>
           <w:tcPr>
-            <w:tcW w:w="696" w:type="dxa"/>
-            <w:vAlign w:val="center"/>
+            <w:tcW w:w="830" w:type="dxa"/>
           </w:tcPr>
           <w:p>
             <w:pPr>
               <w:jc w:val="center"/>
             </w:pPr>
-            <w:r>
-              <w:t>X</w:t>
-            </w:r>
-          </w:p>
-        </w:tc>
-        <w:tc>
-          <w:tcPr>
-            <w:tcW w:w="830" w:type="dxa"/>
-            <w:vAlign w:val="center"/>
+          </w:p>
+        </w:tc>
+        <w:tc>
+          <w:tcPr>
+            <w:tcW w:w="763" w:type="dxa"/>
           </w:tcPr>
           <w:p>
             <w:pPr>
@@ -46579,8 +45576,9 @@
         </w:tc>
         <w:tc>
           <w:tcPr>
-            <w:tcW w:w="763" w:type="dxa"/>
-            <w:vAlign w:val="center"/>
+            <w:tcW w:w="1727" w:type="dxa"/>
+            <w:gridSpan w:val="2"/>
+            <w:shd w:val="clear" w:color="auto" w:fill="BFBFBF"/>
           </w:tcPr>
           <w:p>
             <w:pPr>
@@ -46592,46 +45590,32 @@
           <w:tcPr>
             <w:tcW w:w="1728" w:type="dxa"/>
             <w:gridSpan w:val="2"/>
-            <w:shd w:val="clear" w:color="auto" w:fill="BFBFBF"/>
-            <w:vAlign w:val="center"/>
           </w:tcPr>
           <w:p>
             <w:pPr>
               <w:jc w:val="center"/>
             </w:pPr>
-          </w:p>
-        </w:tc>
-        <w:tc>
-          <w:tcPr>
-            <w:tcW w:w="1728" w:type="dxa"/>
-            <w:gridSpan w:val="2"/>
-            <w:vAlign w:val="center"/>
+            <w:r>
+              <w:t>YES</w:t>
+            </w:r>
+          </w:p>
+        </w:tc>
+        <w:tc>
+          <w:tcPr>
+            <w:tcW w:w="1687" w:type="dxa"/>
           </w:tcPr>
           <w:p>
             <w:pPr>
               <w:jc w:val="center"/>
             </w:pPr>
             <w:r>
-              <w:t>YES</w:t>
-            </w:r>
-          </w:p>
-        </w:tc>
-        <w:tc>
-          <w:tcPr>
-            <w:tcW w:w="1687" w:type="dxa"/>
-            <w:vAlign w:val="center"/>
-          </w:tcPr>
-          <w:p>
-            <w:pPr>
-              <w:jc w:val="center"/>
-            </w:pPr>
-            <w:r>
-              <w:t>YES</w:t>
+              <w:t>NO</w:t>
             </w:r>
           </w:p>
         </w:tc>
       </w:tr>
     </w:tbl>
+    <w:p/>
     <w:p>
       <w:r>
         <w:br w:type="page"/>
@@ -46679,7 +45663,7 @@
                 <w:szCs w:val="32"/>
               </w:rPr>
             </w:pPr>
-            <w:bookmarkStart w:id="272" w:name="_Toc342032268"/>
+            <w:bookmarkStart w:id="271" w:name="_Toc342032267"/>
             <w:r>
               <w:rPr>
                 <w:rFonts w:cs="Arial"/>
@@ -46692,9 +45676,9 @@
                 <w:rFonts w:cs="Arial"/>
                 <w:b w:val="0"/>
               </w:rPr>
-              <w:t>(Summer-Winter)</w:t>
-            </w:r>
-            <w:bookmarkEnd w:id="272"/>
+              <w:t>(Day-Night)</w:t>
+            </w:r>
+            <w:bookmarkEnd w:id="271"/>
           </w:p>
         </w:tc>
         <w:tc>
@@ -46717,7 +45701,7 @@
                 <w:sz w:val="36"/>
                 <w:szCs w:val="36"/>
               </w:rPr>
-              <w:t>72</w:t>
+              <w:t>71</w:t>
             </w:r>
           </w:p>
         </w:tc>
@@ -46755,7 +45739,7 @@
                 <wp:inline distT="0" distB="0" distL="0" distR="0">
                   <wp:extent cx="3402330" cy="2647315"/>
                   <wp:effectExtent l="0" t="0" r="7620" b="635"/>
-                  <wp:docPr id="61" name="Picture 17"/>
+                  <wp:docPr id="60" name="Picture 19"/>
                   <wp:cNvGraphicFramePr>
                     <a:graphicFrameLocks xmlns:a="http://schemas.openxmlformats.org/drawingml/2006/main" noChangeAspect="1"/>
                   </wp:cNvGraphicFramePr>
@@ -46763,7 +45747,7 @@
                     <a:graphicData uri="http://schemas.openxmlformats.org/drawingml/2006/picture">
                       <pic:pic xmlns:pic="http://schemas.openxmlformats.org/drawingml/2006/picture">
                         <pic:nvPicPr>
-                          <pic:cNvPr id="0" name="Picture 17"/>
+                          <pic:cNvPr id="0" name="Picture 19"/>
                           <pic:cNvPicPr>
                             <a:picLocks noChangeAspect="1" noChangeArrowheads="1"/>
                           </pic:cNvPicPr>
@@ -47001,7 +45985,7 @@
               <w:rPr>
                 <w:b/>
               </w:rPr>
-              <w:t>Time Avg.</w:t>
+              <w:t>Time Avg</w:t>
             </w:r>
           </w:p>
         </w:tc>
@@ -47213,7 +46197,7 @@
           </w:tcPr>
           <w:p>
             <w:r>
-              <w:t>FREE</w:t>
+              <w:t>N/A</w:t>
             </w:r>
           </w:p>
         </w:tc>
@@ -47321,7 +46305,7 @@
           </w:tcPr>
           <w:p>
             <w:r>
-              <w:t>N/A</w:t>
+              <w:t>N\A</w:t>
             </w:r>
           </w:p>
         </w:tc>
@@ -47641,7 +46625,6 @@
         </w:tc>
       </w:tr>
     </w:tbl>
-    <w:p/>
     <w:p>
       <w:r>
         <w:br w:type="page"/>
@@ -47689,7 +46672,7 @@
                 <w:szCs w:val="32"/>
               </w:rPr>
             </w:pPr>
-            <w:bookmarkStart w:id="273" w:name="_Toc342032269"/>
+            <w:bookmarkStart w:id="272" w:name="_Toc342032268"/>
             <w:r>
               <w:rPr>
                 <w:rFonts w:cs="Arial"/>
@@ -47702,9 +46685,9 @@
                 <w:rFonts w:cs="Arial"/>
                 <w:b w:val="0"/>
               </w:rPr>
-              <w:t>(Weekdays – Weekends)</w:t>
-            </w:r>
-            <w:bookmarkEnd w:id="273"/>
+              <w:t>(Summer-Winter)</w:t>
+            </w:r>
+            <w:bookmarkEnd w:id="272"/>
           </w:p>
         </w:tc>
         <w:tc>
@@ -47727,7 +46710,7 @@
                 <w:sz w:val="36"/>
                 <w:szCs w:val="36"/>
               </w:rPr>
-              <w:t>73</w:t>
+              <w:t>72</w:t>
             </w:r>
           </w:p>
         </w:tc>
@@ -47765,7 +46748,7 @@
                 <wp:inline distT="0" distB="0" distL="0" distR="0">
                   <wp:extent cx="3402330" cy="2647315"/>
                   <wp:effectExtent l="0" t="0" r="7620" b="635"/>
-                  <wp:docPr id="62" name="Picture 18"/>
+                  <wp:docPr id="61" name="Picture 17"/>
                   <wp:cNvGraphicFramePr>
                     <a:graphicFrameLocks xmlns:a="http://schemas.openxmlformats.org/drawingml/2006/main" noChangeAspect="1"/>
                   </wp:cNvGraphicFramePr>
@@ -47773,7 +46756,7 @@
                     <a:graphicData uri="http://schemas.openxmlformats.org/drawingml/2006/picture">
                       <pic:pic xmlns:pic="http://schemas.openxmlformats.org/drawingml/2006/picture">
                         <pic:nvPicPr>
-                          <pic:cNvPr id="0" name="Picture 18"/>
+                          <pic:cNvPr id="0" name="Picture 17"/>
                           <pic:cNvPicPr>
                             <a:picLocks noChangeAspect="1" noChangeArrowheads="1"/>
                           </pic:cNvPicPr>
@@ -47838,6 +46821,1016 @@
           </w:tcPr>
           <w:p>
             <w:r>
+              <w:t xml:space="preserve">Observed day/ night difference </w:t>
+            </w:r>
+          </w:p>
+        </w:tc>
+      </w:tr>
+      <w:tr>
+        <w:trPr>
+          <w:trHeight w:val="283"/>
+        </w:trPr>
+        <w:tc>
+          <w:tcPr>
+            <w:tcW w:w="6320" w:type="dxa"/>
+            <w:gridSpan w:val="7"/>
+            <w:vMerge/>
+          </w:tcPr>
+          <w:p/>
+        </w:tc>
+        <w:tc>
+          <w:tcPr>
+            <w:tcW w:w="1403" w:type="dxa"/>
+            <w:gridSpan w:val="2"/>
+          </w:tcPr>
+          <w:p>
+            <w:pPr>
+              <w:rPr>
+                <w:b/>
+              </w:rPr>
+            </w:pPr>
+            <w:r>
+              <w:rPr>
+                <w:b/>
+              </w:rPr>
+              <w:t>Y axis</w:t>
+            </w:r>
+          </w:p>
+        </w:tc>
+        <w:tc>
+          <w:tcPr>
+            <w:tcW w:w="2018" w:type="dxa"/>
+            <w:gridSpan w:val="2"/>
+          </w:tcPr>
+          <w:p>
+            <w:r>
+              <w:t>Modeled day/ night difference</w:t>
+            </w:r>
+          </w:p>
+        </w:tc>
+      </w:tr>
+      <w:tr>
+        <w:trPr>
+          <w:trHeight w:val="57"/>
+        </w:trPr>
+        <w:tc>
+          <w:tcPr>
+            <w:tcW w:w="6320" w:type="dxa"/>
+            <w:gridSpan w:val="7"/>
+            <w:vMerge/>
+          </w:tcPr>
+          <w:p/>
+        </w:tc>
+        <w:tc>
+          <w:tcPr>
+            <w:tcW w:w="3421" w:type="dxa"/>
+            <w:gridSpan w:val="4"/>
+            <w:shd w:val="clear" w:color="auto" w:fill="D9D9D9"/>
+          </w:tcPr>
+          <w:p>
+            <w:pPr>
+              <w:rPr>
+                <w:b/>
+                <w:sz w:val="16"/>
+                <w:szCs w:val="16"/>
+              </w:rPr>
+            </w:pPr>
+          </w:p>
+        </w:tc>
+      </w:tr>
+      <w:tr>
+        <w:tc>
+          <w:tcPr>
+            <w:tcW w:w="6320" w:type="dxa"/>
+            <w:gridSpan w:val="7"/>
+            <w:vMerge/>
+          </w:tcPr>
+          <w:p/>
+        </w:tc>
+        <w:tc>
+          <w:tcPr>
+            <w:tcW w:w="1403" w:type="dxa"/>
+            <w:gridSpan w:val="2"/>
+          </w:tcPr>
+          <w:p>
+            <w:pPr>
+              <w:rPr>
+                <w:b/>
+              </w:rPr>
+            </w:pPr>
+            <w:r>
+              <w:rPr>
+                <w:b/>
+              </w:rPr>
+              <w:t>Parameters</w:t>
+            </w:r>
+          </w:p>
+        </w:tc>
+        <w:tc>
+          <w:tcPr>
+            <w:tcW w:w="2018" w:type="dxa"/>
+            <w:gridSpan w:val="2"/>
+          </w:tcPr>
+          <w:p>
+            <w:r>
+              <w:t>FREE</w:t>
+            </w:r>
+          </w:p>
+        </w:tc>
+      </w:tr>
+      <w:tr>
+        <w:trPr>
+          <w:trHeight w:val="113"/>
+        </w:trPr>
+        <w:tc>
+          <w:tcPr>
+            <w:tcW w:w="6320" w:type="dxa"/>
+            <w:gridSpan w:val="7"/>
+            <w:vMerge/>
+          </w:tcPr>
+          <w:p/>
+        </w:tc>
+        <w:tc>
+          <w:tcPr>
+            <w:tcW w:w="3421" w:type="dxa"/>
+            <w:gridSpan w:val="4"/>
+            <w:shd w:val="clear" w:color="auto" w:fill="D9D9D9"/>
+          </w:tcPr>
+          <w:p>
+            <w:pPr>
+              <w:rPr>
+                <w:b/>
+                <w:sz w:val="16"/>
+                <w:szCs w:val="16"/>
+              </w:rPr>
+            </w:pPr>
+          </w:p>
+        </w:tc>
+      </w:tr>
+      <w:tr>
+        <w:trPr>
+          <w:trHeight w:val="283"/>
+        </w:trPr>
+        <w:tc>
+          <w:tcPr>
+            <w:tcW w:w="6320" w:type="dxa"/>
+            <w:gridSpan w:val="7"/>
+            <w:vMerge/>
+          </w:tcPr>
+          <w:p/>
+        </w:tc>
+        <w:tc>
+          <w:tcPr>
+            <w:tcW w:w="1403" w:type="dxa"/>
+            <w:gridSpan w:val="2"/>
+          </w:tcPr>
+          <w:p>
+            <w:pPr>
+              <w:rPr>
+                <w:b/>
+              </w:rPr>
+            </w:pPr>
+            <w:r>
+              <w:rPr>
+                <w:b/>
+              </w:rPr>
+              <w:t>Time Avg.</w:t>
+            </w:r>
+          </w:p>
+        </w:tc>
+        <w:tc>
+          <w:tcPr>
+            <w:tcW w:w="2018" w:type="dxa"/>
+            <w:gridSpan w:val="2"/>
+          </w:tcPr>
+          <w:p>
+            <w:r>
+              <w:t>FREE</w:t>
+            </w:r>
+          </w:p>
+        </w:tc>
+      </w:tr>
+      <w:tr>
+        <w:trPr>
+          <w:trHeight w:val="283"/>
+        </w:trPr>
+        <w:tc>
+          <w:tcPr>
+            <w:tcW w:w="6320" w:type="dxa"/>
+            <w:gridSpan w:val="7"/>
+            <w:vMerge/>
+          </w:tcPr>
+          <w:p/>
+        </w:tc>
+        <w:tc>
+          <w:tcPr>
+            <w:tcW w:w="1403" w:type="dxa"/>
+            <w:gridSpan w:val="2"/>
+          </w:tcPr>
+          <w:p>
+            <w:pPr>
+              <w:rPr>
+                <w:b/>
+              </w:rPr>
+            </w:pPr>
+            <w:r>
+              <w:rPr>
+                <w:b/>
+              </w:rPr>
+              <w:t>Daily Stats</w:t>
+            </w:r>
+          </w:p>
+        </w:tc>
+        <w:tc>
+          <w:tcPr>
+            <w:tcW w:w="2018" w:type="dxa"/>
+            <w:gridSpan w:val="2"/>
+          </w:tcPr>
+          <w:p>
+            <w:r>
+              <w:t>FREE</w:t>
+            </w:r>
+          </w:p>
+        </w:tc>
+      </w:tr>
+      <w:tr>
+        <w:trPr>
+          <w:trHeight w:val="283"/>
+        </w:trPr>
+        <w:tc>
+          <w:tcPr>
+            <w:tcW w:w="6320" w:type="dxa"/>
+            <w:gridSpan w:val="7"/>
+            <w:vMerge/>
+          </w:tcPr>
+          <w:p/>
+        </w:tc>
+        <w:tc>
+          <w:tcPr>
+            <w:tcW w:w="1403" w:type="dxa"/>
+            <w:gridSpan w:val="2"/>
+          </w:tcPr>
+          <w:p>
+            <w:pPr>
+              <w:rPr>
+                <w:b/>
+              </w:rPr>
+            </w:pPr>
+            <w:r>
+              <w:rPr>
+                <w:b/>
+              </w:rPr>
+              <w:t>Season</w:t>
+            </w:r>
+          </w:p>
+        </w:tc>
+        <w:tc>
+          <w:tcPr>
+            <w:tcW w:w="2018" w:type="dxa"/>
+            <w:gridSpan w:val="2"/>
+          </w:tcPr>
+          <w:p>
+            <w:r>
+              <w:t>FREE</w:t>
+            </w:r>
+          </w:p>
+        </w:tc>
+      </w:tr>
+      <w:tr>
+        <w:trPr>
+          <w:trHeight w:val="283"/>
+        </w:trPr>
+        <w:tc>
+          <w:tcPr>
+            <w:tcW w:w="6320" w:type="dxa"/>
+            <w:gridSpan w:val="7"/>
+            <w:vMerge/>
+          </w:tcPr>
+          <w:p/>
+        </w:tc>
+        <w:tc>
+          <w:tcPr>
+            <w:tcW w:w="1403" w:type="dxa"/>
+            <w:gridSpan w:val="2"/>
+          </w:tcPr>
+          <w:p>
+            <w:pPr>
+              <w:rPr>
+                <w:b/>
+              </w:rPr>
+            </w:pPr>
+            <w:r>
+              <w:rPr>
+                <w:b/>
+              </w:rPr>
+              <w:t>Day</w:t>
+            </w:r>
+          </w:p>
+        </w:tc>
+        <w:tc>
+          <w:tcPr>
+            <w:tcW w:w="2018" w:type="dxa"/>
+            <w:gridSpan w:val="2"/>
+          </w:tcPr>
+          <w:p>
+            <w:r>
+              <w:t>FREE</w:t>
+            </w:r>
+          </w:p>
+        </w:tc>
+      </w:tr>
+      <w:tr>
+        <w:trPr>
+          <w:trHeight w:val="203"/>
+        </w:trPr>
+        <w:tc>
+          <w:tcPr>
+            <w:tcW w:w="6320" w:type="dxa"/>
+            <w:gridSpan w:val="7"/>
+            <w:vMerge/>
+          </w:tcPr>
+          <w:p/>
+        </w:tc>
+        <w:tc>
+          <w:tcPr>
+            <w:tcW w:w="3421" w:type="dxa"/>
+            <w:gridSpan w:val="4"/>
+            <w:shd w:val="clear" w:color="auto" w:fill="D9D9D9"/>
+          </w:tcPr>
+          <w:p>
+            <w:pPr>
+              <w:rPr>
+                <w:b/>
+                <w:sz w:val="16"/>
+                <w:szCs w:val="16"/>
+              </w:rPr>
+            </w:pPr>
+          </w:p>
+        </w:tc>
+      </w:tr>
+      <w:tr>
+        <w:trPr>
+          <w:trHeight w:val="283"/>
+        </w:trPr>
+        <w:tc>
+          <w:tcPr>
+            <w:tcW w:w="6320" w:type="dxa"/>
+            <w:gridSpan w:val="7"/>
+            <w:vMerge/>
+          </w:tcPr>
+          <w:p/>
+        </w:tc>
+        <w:tc>
+          <w:tcPr>
+            <w:tcW w:w="1403" w:type="dxa"/>
+            <w:gridSpan w:val="2"/>
+          </w:tcPr>
+          <w:p>
+            <w:pPr>
+              <w:rPr>
+                <w:b/>
+              </w:rPr>
+            </w:pPr>
+            <w:r>
+              <w:rPr>
+                <w:b/>
+              </w:rPr>
+              <w:t>Threshold</w:t>
+            </w:r>
+          </w:p>
+        </w:tc>
+        <w:tc>
+          <w:tcPr>
+            <w:tcW w:w="2018" w:type="dxa"/>
+            <w:gridSpan w:val="2"/>
+          </w:tcPr>
+          <w:p>
+            <w:r>
+              <w:t>FREE</w:t>
+            </w:r>
+          </w:p>
+        </w:tc>
+      </w:tr>
+      <w:tr>
+        <w:trPr>
+          <w:trHeight w:val="750"/>
+        </w:trPr>
+        <w:tc>
+          <w:tcPr>
+            <w:tcW w:w="6320" w:type="dxa"/>
+            <w:gridSpan w:val="7"/>
+            <w:vMerge/>
+          </w:tcPr>
+          <w:p/>
+        </w:tc>
+        <w:tc>
+          <w:tcPr>
+            <w:tcW w:w="3421" w:type="dxa"/>
+            <w:gridSpan w:val="4"/>
+            <w:shd w:val="clear" w:color="auto" w:fill="D9D9D9"/>
+          </w:tcPr>
+          <w:p/>
+        </w:tc>
+      </w:tr>
+      <w:tr>
+        <w:trPr>
+          <w:cantSplit/>
+          <w:trHeight w:val="1543"/>
+        </w:trPr>
+        <w:tc>
+          <w:tcPr>
+            <w:tcW w:w="822" w:type="dxa"/>
+            <w:shd w:val="clear" w:color="auto" w:fill="8DB3E2"/>
+            <w:textDirection w:val="btLr"/>
+          </w:tcPr>
+          <w:p>
+            <w:pPr>
+              <w:ind w:left="113" w:right="113"/>
+              <w:jc w:val="center"/>
+            </w:pPr>
+            <w:r>
+              <w:t>Description</w:t>
+            </w:r>
+          </w:p>
+        </w:tc>
+        <w:tc>
+          <w:tcPr>
+            <w:tcW w:w="8919" w:type="dxa"/>
+            <w:gridSpan w:val="10"/>
+          </w:tcPr>
+          <w:p/>
+          <w:p>
+            <w:pPr>
+              <w:jc w:val="both"/>
+            </w:pPr>
+            <w:r>
+              <w:t>Scatter plots of modeled vs. observed day-night mean differences. Well behaving results should lie along the 1 to 1 line. Lower right and upper left part of the graphs indicate poor results.</w:t>
+            </w:r>
+          </w:p>
+          <w:p/>
+        </w:tc>
+      </w:tr>
+      <w:tr>
+        <w:trPr>
+          <w:cantSplit/>
+          <w:trHeight w:val="254"/>
+        </w:trPr>
+        <w:tc>
+          <w:tcPr>
+            <w:tcW w:w="9741" w:type="dxa"/>
+            <w:gridSpan w:val="11"/>
+            <w:shd w:val="clear" w:color="auto" w:fill="7F7F7F"/>
+            <w:textDirection w:val="btLr"/>
+          </w:tcPr>
+          <w:p/>
+        </w:tc>
+      </w:tr>
+      <w:tr>
+        <w:trPr>
+          <w:cantSplit/>
+          <w:trHeight w:val="1440"/>
+        </w:trPr>
+        <w:tc>
+          <w:tcPr>
+            <w:tcW w:w="822" w:type="dxa"/>
+            <w:shd w:val="clear" w:color="auto" w:fill="8DB3E2"/>
+            <w:textDirection w:val="btLr"/>
+          </w:tcPr>
+          <w:p>
+            <w:pPr>
+              <w:ind w:left="113" w:right="113"/>
+              <w:jc w:val="center"/>
+            </w:pPr>
+            <w:r>
+              <w:t>MQO</w:t>
+            </w:r>
+          </w:p>
+        </w:tc>
+        <w:tc>
+          <w:tcPr>
+            <w:tcW w:w="8919" w:type="dxa"/>
+            <w:gridSpan w:val="10"/>
+            <w:vAlign w:val="center"/>
+          </w:tcPr>
+          <w:p>
+            <w:r>
+              <w:t>N/A</w:t>
+            </w:r>
+          </w:p>
+        </w:tc>
+      </w:tr>
+      <w:tr>
+        <w:trPr>
+          <w:cantSplit/>
+          <w:trHeight w:val="209"/>
+        </w:trPr>
+        <w:tc>
+          <w:tcPr>
+            <w:tcW w:w="9741" w:type="dxa"/>
+            <w:gridSpan w:val="11"/>
+            <w:shd w:val="clear" w:color="auto" w:fill="7F7F7F"/>
+            <w:textDirection w:val="btLr"/>
+          </w:tcPr>
+          <w:p>
+            <w:pPr>
+              <w:rPr>
+                <w:sz w:val="16"/>
+                <w:szCs w:val="16"/>
+              </w:rPr>
+            </w:pPr>
+          </w:p>
+        </w:tc>
+      </w:tr>
+      <w:tr>
+        <w:trPr>
+          <w:cantSplit/>
+          <w:trHeight w:val="438"/>
+        </w:trPr>
+        <w:tc>
+          <w:tcPr>
+            <w:tcW w:w="822" w:type="dxa"/>
+            <w:vMerge w:val="restart"/>
+            <w:shd w:val="clear" w:color="auto" w:fill="8DB3E2"/>
+            <w:textDirection w:val="btLr"/>
+          </w:tcPr>
+          <w:p>
+            <w:pPr>
+              <w:ind w:left="113" w:right="113"/>
+              <w:jc w:val="center"/>
+            </w:pPr>
+            <w:r>
+              <w:t>Options</w:t>
+            </w:r>
+          </w:p>
+        </w:tc>
+        <w:tc>
+          <w:tcPr>
+            <w:tcW w:w="697" w:type="dxa"/>
+          </w:tcPr>
+          <w:p>
+            <w:pPr>
+              <w:jc w:val="center"/>
+            </w:pPr>
+            <w:r>
+              <w:rPr>
+                <w:b/>
+              </w:rPr>
+              <w:t>O</w:t>
+            </w:r>
+            <w:r>
+              <w:t>BS</w:t>
+            </w:r>
+          </w:p>
+        </w:tc>
+        <w:tc>
+          <w:tcPr>
+            <w:tcW w:w="790" w:type="dxa"/>
+          </w:tcPr>
+          <w:p>
+            <w:pPr>
+              <w:jc w:val="center"/>
+            </w:pPr>
+            <w:r>
+              <w:rPr>
+                <w:b/>
+              </w:rPr>
+              <w:t>M</w:t>
+            </w:r>
+            <w:r>
+              <w:t>OD</w:t>
+            </w:r>
+          </w:p>
+        </w:tc>
+        <w:tc>
+          <w:tcPr>
+            <w:tcW w:w="696" w:type="dxa"/>
+          </w:tcPr>
+          <w:p>
+            <w:pPr>
+              <w:jc w:val="center"/>
+            </w:pPr>
+            <w:r>
+              <w:rPr>
+                <w:b/>
+              </w:rPr>
+              <w:t>P</w:t>
+            </w:r>
+            <w:r>
+              <w:t>AR</w:t>
+            </w:r>
+          </w:p>
+        </w:tc>
+        <w:tc>
+          <w:tcPr>
+            <w:tcW w:w="830" w:type="dxa"/>
+          </w:tcPr>
+          <w:p>
+            <w:pPr>
+              <w:jc w:val="center"/>
+            </w:pPr>
+            <w:r>
+              <w:rPr>
+                <w:b/>
+              </w:rPr>
+              <w:t>S</w:t>
+            </w:r>
+            <w:r>
+              <w:t>CEN</w:t>
+            </w:r>
+          </w:p>
+        </w:tc>
+        <w:tc>
+          <w:tcPr>
+            <w:tcW w:w="763" w:type="dxa"/>
+          </w:tcPr>
+          <w:p>
+            <w:pPr>
+              <w:jc w:val="center"/>
+            </w:pPr>
+            <w:r>
+              <w:t>Other</w:t>
+            </w:r>
+          </w:p>
+        </w:tc>
+        <w:tc>
+          <w:tcPr>
+            <w:tcW w:w="1728" w:type="dxa"/>
+            <w:gridSpan w:val="2"/>
+            <w:shd w:val="clear" w:color="auto" w:fill="BFBFBF"/>
+          </w:tcPr>
+          <w:p>
+            <w:pPr>
+              <w:jc w:val="center"/>
+            </w:pPr>
+          </w:p>
+        </w:tc>
+        <w:tc>
+          <w:tcPr>
+            <w:tcW w:w="1728" w:type="dxa"/>
+            <w:gridSpan w:val="2"/>
+          </w:tcPr>
+          <w:p>
+            <w:pPr>
+              <w:jc w:val="center"/>
+            </w:pPr>
+            <w:r>
+              <w:t>Single</w:t>
+            </w:r>
+          </w:p>
+          <w:p>
+            <w:pPr>
+              <w:jc w:val="center"/>
+            </w:pPr>
+            <w:r>
+              <w:t>mode</w:t>
+            </w:r>
+          </w:p>
+        </w:tc>
+        <w:tc>
+          <w:tcPr>
+            <w:tcW w:w="1687" w:type="dxa"/>
+          </w:tcPr>
+          <w:p>
+            <w:pPr>
+              <w:jc w:val="center"/>
+            </w:pPr>
+            <w:r>
+              <w:t>Group</w:t>
+            </w:r>
+          </w:p>
+          <w:p>
+            <w:pPr>
+              <w:jc w:val="center"/>
+            </w:pPr>
+            <w:r>
+              <w:t>mode</w:t>
+            </w:r>
+          </w:p>
+        </w:tc>
+      </w:tr>
+      <w:tr>
+        <w:trPr>
+          <w:cantSplit/>
+          <w:trHeight w:val="516"/>
+        </w:trPr>
+        <w:tc>
+          <w:tcPr>
+            <w:tcW w:w="822" w:type="dxa"/>
+            <w:vMerge/>
+            <w:shd w:val="clear" w:color="auto" w:fill="8DB3E2"/>
+            <w:textDirection w:val="btLr"/>
+          </w:tcPr>
+          <w:p>
+            <w:pPr>
+              <w:ind w:left="113" w:right="113"/>
+            </w:pPr>
+          </w:p>
+        </w:tc>
+        <w:tc>
+          <w:tcPr>
+            <w:tcW w:w="697" w:type="dxa"/>
+            <w:vAlign w:val="center"/>
+          </w:tcPr>
+          <w:p>
+            <w:pPr>
+              <w:jc w:val="center"/>
+            </w:pPr>
+            <w:r>
+              <w:t>X</w:t>
+            </w:r>
+          </w:p>
+        </w:tc>
+        <w:tc>
+          <w:tcPr>
+            <w:tcW w:w="790" w:type="dxa"/>
+            <w:vAlign w:val="center"/>
+          </w:tcPr>
+          <w:p>
+            <w:pPr>
+              <w:jc w:val="center"/>
+            </w:pPr>
+            <w:r>
+              <w:t>X</w:t>
+            </w:r>
+          </w:p>
+        </w:tc>
+        <w:tc>
+          <w:tcPr>
+            <w:tcW w:w="696" w:type="dxa"/>
+            <w:vAlign w:val="center"/>
+          </w:tcPr>
+          <w:p>
+            <w:pPr>
+              <w:jc w:val="center"/>
+            </w:pPr>
+            <w:r>
+              <w:t>X</w:t>
+            </w:r>
+          </w:p>
+        </w:tc>
+        <w:tc>
+          <w:tcPr>
+            <w:tcW w:w="830" w:type="dxa"/>
+            <w:vAlign w:val="center"/>
+          </w:tcPr>
+          <w:p>
+            <w:pPr>
+              <w:jc w:val="center"/>
+            </w:pPr>
+          </w:p>
+        </w:tc>
+        <w:tc>
+          <w:tcPr>
+            <w:tcW w:w="763" w:type="dxa"/>
+            <w:vAlign w:val="center"/>
+          </w:tcPr>
+          <w:p>
+            <w:pPr>
+              <w:jc w:val="center"/>
+            </w:pPr>
+          </w:p>
+        </w:tc>
+        <w:tc>
+          <w:tcPr>
+            <w:tcW w:w="1728" w:type="dxa"/>
+            <w:gridSpan w:val="2"/>
+            <w:shd w:val="clear" w:color="auto" w:fill="BFBFBF"/>
+            <w:vAlign w:val="center"/>
+          </w:tcPr>
+          <w:p>
+            <w:pPr>
+              <w:jc w:val="center"/>
+            </w:pPr>
+          </w:p>
+        </w:tc>
+        <w:tc>
+          <w:tcPr>
+            <w:tcW w:w="1728" w:type="dxa"/>
+            <w:gridSpan w:val="2"/>
+            <w:vAlign w:val="center"/>
+          </w:tcPr>
+          <w:p>
+            <w:pPr>
+              <w:jc w:val="center"/>
+            </w:pPr>
+            <w:r>
+              <w:t>YES</w:t>
+            </w:r>
+          </w:p>
+        </w:tc>
+        <w:tc>
+          <w:tcPr>
+            <w:tcW w:w="1687" w:type="dxa"/>
+            <w:vAlign w:val="center"/>
+          </w:tcPr>
+          <w:p>
+            <w:pPr>
+              <w:jc w:val="center"/>
+            </w:pPr>
+            <w:r>
+              <w:t>YES</w:t>
+            </w:r>
+          </w:p>
+        </w:tc>
+      </w:tr>
+    </w:tbl>
+    <w:p/>
+    <w:p>
+      <w:r>
+        <w:br w:type="page"/>
+      </w:r>
+    </w:p>
+    <w:tbl>
+      <w:tblPr>
+        <w:tblW w:w="0" w:type="auto"/>
+        <w:tblBorders>
+          <w:top w:val="single" w:sz="4" w:space="0" w:color="auto"/>
+          <w:left w:val="single" w:sz="4" w:space="0" w:color="auto"/>
+          <w:bottom w:val="single" w:sz="4" w:space="0" w:color="auto"/>
+          <w:right w:val="single" w:sz="4" w:space="0" w:color="auto"/>
+          <w:insideH w:val="single" w:sz="4" w:space="0" w:color="auto"/>
+          <w:insideV w:val="single" w:sz="4" w:space="0" w:color="auto"/>
+        </w:tblBorders>
+        <w:tblLook w:val="00A0" w:firstRow="1" w:lastRow="0" w:firstColumn="1" w:lastColumn="0" w:noHBand="0" w:noVBand="0"/>
+      </w:tblPr>
+      <w:tblGrid>
+        <w:gridCol w:w="822"/>
+        <w:gridCol w:w="697"/>
+        <w:gridCol w:w="790"/>
+        <w:gridCol w:w="696"/>
+        <w:gridCol w:w="830"/>
+        <w:gridCol w:w="763"/>
+        <w:gridCol w:w="1722"/>
+        <w:gridCol w:w="6"/>
+        <w:gridCol w:w="1397"/>
+        <w:gridCol w:w="331"/>
+        <w:gridCol w:w="1687"/>
+      </w:tblGrid>
+      <w:tr>
+        <w:tc>
+          <w:tcPr>
+            <w:tcW w:w="6320" w:type="dxa"/>
+            <w:gridSpan w:val="7"/>
+          </w:tcPr>
+          <w:p>
+            <w:pPr>
+              <w:pStyle w:val="Heading2"/>
+              <w:rPr>
+                <w:rFonts w:cs="Arial"/>
+                <w:b w:val="0"/>
+                <w:sz w:val="32"/>
+                <w:szCs w:val="32"/>
+              </w:rPr>
+            </w:pPr>
+            <w:bookmarkStart w:id="273" w:name="_Toc342032269"/>
+            <w:r>
+              <w:rPr>
+                <w:rFonts w:cs="Arial"/>
+              </w:rPr>
+              <w:lastRenderedPageBreak/>
+              <w:t xml:space="preserve">Dynamic evaluation </w:t>
+            </w:r>
+            <w:r>
+              <w:rPr>
+                <w:rFonts w:cs="Arial"/>
+                <w:b w:val="0"/>
+              </w:rPr>
+              <w:t>(Weekdays – Weekends)</w:t>
+            </w:r>
+            <w:bookmarkEnd w:id="273"/>
+          </w:p>
+        </w:tc>
+        <w:tc>
+          <w:tcPr>
+            <w:tcW w:w="3421" w:type="dxa"/>
+            <w:gridSpan w:val="4"/>
+            <w:vAlign w:val="center"/>
+          </w:tcPr>
+          <w:p>
+            <w:pPr>
+              <w:jc w:val="center"/>
+              <w:rPr>
+                <w:sz w:val="28"/>
+                <w:szCs w:val="28"/>
+              </w:rPr>
+            </w:pPr>
+            <w:r>
+              <w:rPr>
+                <w:i/>
+                <w:sz w:val="36"/>
+                <w:szCs w:val="36"/>
+              </w:rPr>
+              <w:t>73</w:t>
+            </w:r>
+          </w:p>
+        </w:tc>
+      </w:tr>
+      <w:tr>
+        <w:tc>
+          <w:tcPr>
+            <w:tcW w:w="9741" w:type="dxa"/>
+            <w:gridSpan w:val="11"/>
+            <w:shd w:val="clear" w:color="auto" w:fill="D9D9D9"/>
+          </w:tcPr>
+          <w:p/>
+        </w:tc>
+      </w:tr>
+      <w:tr>
+        <w:trPr>
+          <w:trHeight w:val="283"/>
+        </w:trPr>
+        <w:tc>
+          <w:tcPr>
+            <w:tcW w:w="6320" w:type="dxa"/>
+            <w:gridSpan w:val="7"/>
+            <w:vMerge w:val="restart"/>
+          </w:tcPr>
+          <w:p>
+            <w:pPr>
+              <w:jc w:val="center"/>
+            </w:pPr>
+            <w:r>
+              <w:rPr>
+                <w:noProof/>
+                <w:lang w:val="fr-FR" w:eastAsia="fr-FR"/>
+              </w:rPr>
+              <w:drawing>
+                <wp:inline distT="0" distB="0" distL="0" distR="0">
+                  <wp:extent cx="3402330" cy="2647315"/>
+                  <wp:effectExtent l="0" t="0" r="7620" b="635"/>
+                  <wp:docPr id="62" name="Picture 18"/>
+                  <wp:cNvGraphicFramePr>
+                    <a:graphicFrameLocks xmlns:a="http://schemas.openxmlformats.org/drawingml/2006/main" noChangeAspect="1"/>
+                  </wp:cNvGraphicFramePr>
+                  <a:graphic xmlns:a="http://schemas.openxmlformats.org/drawingml/2006/main">
+                    <a:graphicData uri="http://schemas.openxmlformats.org/drawingml/2006/picture">
+                      <pic:pic xmlns:pic="http://schemas.openxmlformats.org/drawingml/2006/picture">
+                        <pic:nvPicPr>
+                          <pic:cNvPr id="0" name="Picture 18"/>
+                          <pic:cNvPicPr>
+                            <a:picLocks noChangeAspect="1" noChangeArrowheads="1"/>
+                          </pic:cNvPicPr>
+                        </pic:nvPicPr>
+                        <pic:blipFill>
+                          <a:blip r:embed="rId58">
+                            <a:extLst>
+                              <a:ext uri="{28A0092B-C50C-407E-A947-70E740481C1C}">
+                                <a14:useLocalDpi xmlns:a14="http://schemas.microsoft.com/office/drawing/2010/main" val="0"/>
+                              </a:ext>
+                            </a:extLst>
+                          </a:blip>
+                          <a:srcRect/>
+                          <a:stretch>
+                            <a:fillRect/>
+                          </a:stretch>
+                        </pic:blipFill>
+                        <pic:spPr bwMode="auto">
+                          <a:xfrm>
+                            <a:off x="0" y="0"/>
+                            <a:ext cx="3402330" cy="2647315"/>
+                          </a:xfrm>
+                          <a:prstGeom prst="rect">
+                            <a:avLst/>
+                          </a:prstGeom>
+                          <a:noFill/>
+                          <a:ln>
+                            <a:noFill/>
+                          </a:ln>
+                        </pic:spPr>
+                      </pic:pic>
+                    </a:graphicData>
+                  </a:graphic>
+                </wp:inline>
+              </w:drawing>
+            </w:r>
+          </w:p>
+        </w:tc>
+        <w:tc>
+          <w:tcPr>
+            <w:tcW w:w="1403" w:type="dxa"/>
+            <w:gridSpan w:val="2"/>
+          </w:tcPr>
+          <w:p>
+            <w:pPr>
+              <w:rPr>
+                <w:b/>
+              </w:rPr>
+            </w:pPr>
+            <w:r>
+              <w:rPr>
+                <w:b/>
+              </w:rPr>
+              <w:t>X axis</w:t>
+            </w:r>
+          </w:p>
+        </w:tc>
+        <w:tc>
+          <w:tcPr>
+            <w:tcW w:w="2018" w:type="dxa"/>
+            <w:gridSpan w:val="2"/>
+          </w:tcPr>
+          <w:p>
+            <w:r>
               <w:t xml:space="preserve">Observed weekdays/ week-end difference </w:t>
             </w:r>
           </w:p>
@@ -49934,11 +49927,8 @@
       </w:r>
     </w:p>
     <w:sectPr>
-      <w:headerReference w:type="even" r:id="rId58"/>
-      <w:headerReference w:type="default" r:id="rId59"/>
-      <w:footerReference w:type="even" r:id="rId60"/>
-      <w:footerReference w:type="default" r:id="rId61"/>
-      <w:headerReference w:type="first" r:id="rId62"/>
+      <w:footerReference w:type="even" r:id="rId59"/>
+      <w:footerReference w:type="default" r:id="rId60"/>
       <w:pgSz w:w="11907" w:h="16840" w:code="9"/>
       <w:pgMar w:top="1191" w:right="1191" w:bottom="1191" w:left="1191" w:header="708" w:footer="708" w:gutter="0"/>
       <w:pgNumType w:start="0"/>
@@ -50040,7 +50030,7 @@
         <w:rStyle w:val="PageNumber"/>
         <w:noProof/>
       </w:rPr>
-      <w:t>11</w:t>
+      <w:t>10</w:t>
     </w:r>
     <w:r>
       <w:rPr>
@@ -50075,36 +50065,6 @@
     </w:p>
   </w:footnote>
 </w:footnotes>
-</file>
-
-<file path=word/header1.xml><?xml version="1.0" encoding="utf-8"?>
-<w:hdr xmlns:wpc="http://schemas.microsoft.com/office/word/2010/wordprocessingCanvas" xmlns:mc="http://schemas.openxmlformats.org/markup-compatibility/2006" xmlns:o="urn:schemas-microsoft-com:office:office" xmlns:r="http://schemas.openxmlformats.org/officeDocument/2006/relationships" xmlns:m="http://schemas.openxmlformats.org/officeDocument/2006/math" xmlns:v="urn:schemas-microsoft-com:vml" xmlns:wp14="http://schemas.microsoft.com/office/word/2010/wordprocessingDrawing" xmlns:wp="http://schemas.openxmlformats.org/drawingml/2006/wordprocessingDrawing" xmlns:w10="urn:schemas-microsoft-com:office:word" xmlns:w="http://schemas.openxmlformats.org/wordprocessingml/2006/main" xmlns:w14="http://schemas.microsoft.com/office/word/2010/wordml" xmlns:wpg="http://schemas.microsoft.com/office/word/2010/wordprocessingGroup" xmlns:wpi="http://schemas.microsoft.com/office/word/2010/wordprocessingInk" xmlns:wne="http://schemas.microsoft.com/office/word/2006/wordml" xmlns:wps="http://schemas.microsoft.com/office/word/2010/wordprocessingShape" mc:Ignorable="w14 wp14">
-  <w:p>
-    <w:pPr>
-      <w:pStyle w:val="Header"/>
-    </w:pPr>
-  </w:p>
-</w:hdr>
-</file>
-
-<file path=word/header2.xml><?xml version="1.0" encoding="utf-8"?>
-<w:hdr xmlns:wpc="http://schemas.microsoft.com/office/word/2010/wordprocessingCanvas" xmlns:mc="http://schemas.openxmlformats.org/markup-compatibility/2006" xmlns:o="urn:schemas-microsoft-com:office:office" xmlns:r="http://schemas.openxmlformats.org/officeDocument/2006/relationships" xmlns:m="http://schemas.openxmlformats.org/officeDocument/2006/math" xmlns:v="urn:schemas-microsoft-com:vml" xmlns:wp14="http://schemas.microsoft.com/office/word/2010/wordprocessingDrawing" xmlns:wp="http://schemas.openxmlformats.org/drawingml/2006/wordprocessingDrawing" xmlns:w10="urn:schemas-microsoft-com:office:word" xmlns:w="http://schemas.openxmlformats.org/wordprocessingml/2006/main" xmlns:w14="http://schemas.microsoft.com/office/word/2010/wordml" xmlns:wpg="http://schemas.microsoft.com/office/word/2010/wordprocessingGroup" xmlns:wpi="http://schemas.microsoft.com/office/word/2010/wordprocessingInk" xmlns:wne="http://schemas.microsoft.com/office/word/2006/wordml" xmlns:wps="http://schemas.microsoft.com/office/word/2010/wordprocessingShape" mc:Ignorable="w14 wp14">
-  <w:p>
-    <w:pPr>
-      <w:pStyle w:val="Header"/>
-    </w:pPr>
-  </w:p>
-</w:hdr>
-</file>
-
-<file path=word/header3.xml><?xml version="1.0" encoding="utf-8"?>
-<w:hdr xmlns:wpc="http://schemas.microsoft.com/office/word/2010/wordprocessingCanvas" xmlns:mc="http://schemas.openxmlformats.org/markup-compatibility/2006" xmlns:o="urn:schemas-microsoft-com:office:office" xmlns:r="http://schemas.openxmlformats.org/officeDocument/2006/relationships" xmlns:m="http://schemas.openxmlformats.org/officeDocument/2006/math" xmlns:v="urn:schemas-microsoft-com:vml" xmlns:wp14="http://schemas.microsoft.com/office/word/2010/wordprocessingDrawing" xmlns:wp="http://schemas.openxmlformats.org/drawingml/2006/wordprocessingDrawing" xmlns:w10="urn:schemas-microsoft-com:office:word" xmlns:w="http://schemas.openxmlformats.org/wordprocessingml/2006/main" xmlns:w14="http://schemas.microsoft.com/office/word/2010/wordml" xmlns:wpg="http://schemas.microsoft.com/office/word/2010/wordprocessingGroup" xmlns:wpi="http://schemas.microsoft.com/office/word/2010/wordprocessingInk" xmlns:wne="http://schemas.microsoft.com/office/word/2006/wordml" xmlns:wps="http://schemas.microsoft.com/office/word/2010/wordprocessingShape" mc:Ignorable="w14 wp14">
-  <w:p>
-    <w:pPr>
-      <w:pStyle w:val="Header"/>
-    </w:pPr>
-  </w:p>
-</w:hdr>
 </file>
 
 <file path=word/numbering.xml><?xml version="1.0" encoding="utf-8"?>
@@ -57608,7 +57568,7 @@
 </file>
 
 <file path=customXml/itemProps1.xml><?xml version="1.0" encoding="utf-8"?>
-<ds:datastoreItem xmlns:ds="http://schemas.openxmlformats.org/officeDocument/2006/customXml" ds:itemID="{C9BEC085-832A-4F19-9A88-D75611A470FD}">
+<ds:datastoreItem xmlns:ds="http://schemas.openxmlformats.org/officeDocument/2006/customXml" ds:itemID="{EE139C14-5135-404F-80C4-5510814A4DFA}">
   <ds:schemaRefs>
     <ds:schemaRef ds:uri="http://schemas.openxmlformats.org/officeDocument/2006/bibliography"/>
   </ds:schemaRefs>

--- a/trunk/help/DELTA_UserGuide_V3_0.docx
+++ b/trunk/help/DELTA_UserGuide_V3_0.docx
@@ -372,7 +372,7 @@
           <w:noProof/>
           <w:lang w:val="en-GB"/>
         </w:rPr>
-        <w:t>04 December 2012</w:t>
+        <w:t>08 December 2012</w:t>
       </w:r>
       <w:r>
         <w:rPr>
@@ -7444,14 +7444,27 @@
       <w:r>
         <w:t xml:space="preserve">Figure </w:t>
       </w:r>
-      <w:fldSimple w:instr=" SEQ Figure \* ARABIC ">
-        <w:r>
-          <w:rPr>
-            <w:noProof/>
-          </w:rPr>
-          <w:t>1</w:t>
-        </w:r>
-      </w:fldSimple>
+      <w:r>
+        <w:fldChar w:fldCharType="begin"/>
+      </w:r>
+      <w:r>
+        <w:instrText xml:space="preserve"> SEQ Figure \* ARABIC </w:instrText>
+      </w:r>
+      <w:r>
+        <w:fldChar w:fldCharType="separate"/>
+      </w:r>
+      <w:r>
+        <w:rPr>
+          <w:noProof/>
+        </w:rPr>
+        <w:t>1</w:t>
+      </w:r>
+      <w:r>
+        <w:rPr>
+          <w:noProof/>
+        </w:rPr>
+        <w:fldChar w:fldCharType="end"/>
+      </w:r>
       <w:bookmarkEnd w:id="12"/>
       <w:r>
         <w:t>. Structure of the DELTA software</w:t>
@@ -8319,7 +8332,7 @@
                 <v:shape id="_x0000_i1025" type="#_x0000_t75" style="width:97.95pt;height:18.4pt" o:ole="">
                   <v:imagedata r:id="rId10" o:title=""/>
                 </v:shape>
-                <o:OLEObject Type="Embed" ProgID="Equation.3" ShapeID="_x0000_i1025" DrawAspect="Content" ObjectID="_1416125446" r:id="rId11"/>
+                <o:OLEObject Type="Embed" ProgID="Equation.3" ShapeID="_x0000_i1025" DrawAspect="Content" ObjectID="_1416488062" r:id="rId11"/>
               </w:object>
             </w:r>
           </w:p>
@@ -8377,7 +8390,7 @@
                 <v:shape id="_x0000_i1026" type="#_x0000_t75" style="width:112.2pt;height:33.5pt" o:ole="">
                   <v:imagedata r:id="rId12" o:title=""/>
                 </v:shape>
-                <o:OLEObject Type="Embed" ProgID="Equation.3" ShapeID="_x0000_i1026" DrawAspect="Content" ObjectID="_1416125447" r:id="rId13"/>
+                <o:OLEObject Type="Embed" ProgID="Equation.3" ShapeID="_x0000_i1026" DrawAspect="Content" ObjectID="_1416488063" r:id="rId13"/>
               </w:object>
             </w:r>
           </w:p>
@@ -8435,7 +8448,7 @@
                 <v:shape id="_x0000_i1027" type="#_x0000_t75" style="width:241.95pt;height:33.5pt" o:ole="">
                   <v:imagedata r:id="rId14" o:title=""/>
                 </v:shape>
-                <o:OLEObject Type="Embed" ProgID="Equation.3" ShapeID="_x0000_i1027" DrawAspect="Content" ObjectID="_1416125448" r:id="rId15"/>
+                <o:OLEObject Type="Embed" ProgID="Equation.3" ShapeID="_x0000_i1027" DrawAspect="Content" ObjectID="_1416488064" r:id="rId15"/>
               </w:object>
             </w:r>
           </w:p>
@@ -8493,7 +8506,7 @@
                 <v:shape id="_x0000_i1028" type="#_x0000_t75" style="width:162.4pt;height:33.5pt" o:ole="">
                   <v:imagedata r:id="rId16" o:title=""/>
                 </v:shape>
-                <o:OLEObject Type="Embed" ProgID="Equation.3" ShapeID="_x0000_i1028" DrawAspect="Content" ObjectID="_1416125449" r:id="rId17"/>
+                <o:OLEObject Type="Embed" ProgID="Equation.3" ShapeID="_x0000_i1028" DrawAspect="Content" ObjectID="_1416488065" r:id="rId17"/>
               </w:object>
             </w:r>
           </w:p>
@@ -8552,7 +8565,7 @@
                 <v:shape id="_x0000_i1029" type="#_x0000_t75" style="width:123.05pt;height:18.4pt" o:ole="">
                   <v:imagedata r:id="rId18" o:title=""/>
                 </v:shape>
-                <o:OLEObject Type="Embed" ProgID="Equation.3" ShapeID="_x0000_i1029" DrawAspect="Content" ObjectID="_1416125450" r:id="rId19"/>
+                <o:OLEObject Type="Embed" ProgID="Equation.3" ShapeID="_x0000_i1029" DrawAspect="Content" ObjectID="_1416488066" r:id="rId19"/>
               </w:object>
             </w:r>
           </w:p>
@@ -8694,9 +8707,9 @@
         <w:tblLook w:val="00A0" w:firstRow="1" w:lastRow="0" w:firstColumn="1" w:lastColumn="0" w:noHBand="0" w:noVBand="0"/>
       </w:tblPr>
       <w:tblGrid>
-        <w:gridCol w:w="2755"/>
-        <w:gridCol w:w="4232"/>
-        <w:gridCol w:w="2754"/>
+        <w:gridCol w:w="2753"/>
+        <w:gridCol w:w="4236"/>
+        <w:gridCol w:w="2752"/>
       </w:tblGrid>
       <w:tr>
         <w:tc>
@@ -8730,7 +8743,7 @@
                 <v:shape id="_x0000_i1030" type="#_x0000_t75" style="width:200.95pt;height:46.9pt" o:ole="">
                   <v:imagedata r:id="rId20" o:title=""/>
                 </v:shape>
-                <o:OLEObject Type="Embed" ProgID="Equation.3" ShapeID="_x0000_i1030" DrawAspect="Content" ObjectID="_1416125451" r:id="rId21"/>
+                <o:OLEObject Type="Embed" ProgID="Equation.3" ShapeID="_x0000_i1030" DrawAspect="Content" ObjectID="_1416488067" r:id="rId21"/>
               </w:object>
             </w:r>
           </w:p>
@@ -8918,7 +8931,6 @@
         </w:rPr>
       </w:pPr>
       <w:r>
-        <w:lastRenderedPageBreak/>
         <w:t>0.5&lt;</w:t>
       </w:r>
       <w:r>
@@ -9277,7 +9289,7 @@
           <v:shape id="_x0000_i1031" type="#_x0000_t75" style="width:238.6pt;height:23.45pt" o:ole="">
             <v:imagedata r:id="rId22" o:title=""/>
           </v:shape>
-          <o:OLEObject Type="Embed" ProgID="Equation.3" ShapeID="_x0000_i1031" DrawAspect="Content" ObjectID="_1416125452" r:id="rId23"/>
+          <o:OLEObject Type="Embed" ProgID="Equation.3" ShapeID="_x0000_i1031" DrawAspect="Content" ObjectID="_1416488068" r:id="rId23"/>
         </w:object>
       </w:r>
     </w:p>
@@ -10591,7 +10603,7 @@
           <v:shape id="_x0000_i1032" type="#_x0000_t75" style="width:319.8pt;height:54.4pt" o:ole="">
             <v:imagedata r:id="rId24" o:title=""/>
           </v:shape>
-          <o:OLEObject Type="Embed" ProgID="Equation.3" ShapeID="_x0000_i1032" DrawAspect="Content" ObjectID="_1416125453" r:id="rId25"/>
+          <o:OLEObject Type="Embed" ProgID="Equation.3" ShapeID="_x0000_i1032" DrawAspect="Content" ObjectID="_1416488069" r:id="rId25"/>
         </w:object>
       </w:r>
     </w:p>
@@ -11313,6 +11325,12 @@
               </w:rPr>
               <w:t>0.12</w:t>
             </w:r>
+            <w:r>
+              <w:rPr>
+                <w:lang w:val="en-GB"/>
+              </w:rPr>
+              <w:t>0</w:t>
+            </w:r>
           </w:p>
         </w:tc>
         <w:tc>
@@ -11457,6 +11475,12 @@
               </w:rPr>
               <w:t>0.09</w:t>
             </w:r>
+            <w:r>
+              <w:rPr>
+                <w:lang w:val="en-GB"/>
+              </w:rPr>
+              <w:t>0</w:t>
+            </w:r>
           </w:p>
         </w:tc>
         <w:tc>
@@ -11599,7 +11623,7 @@
               <w:rPr>
                 <w:lang w:val="en-GB"/>
               </w:rPr>
-              <w:t>0.10</w:t>
+              <w:t>0.11</w:t>
             </w:r>
             <w:r>
               <w:rPr>
@@ -11643,7 +11667,13 @@
               <w:rPr>
                 <w:lang w:val="en-GB"/>
               </w:rPr>
-              <w:t>0.01</w:t>
+              <w:t>0.</w:t>
+            </w:r>
+            <w:r>
+              <w:rPr>
+                <w:lang w:val="en-GB"/>
+              </w:rPr>
+              <w:t>19</w:t>
             </w:r>
           </w:p>
         </w:tc>
@@ -11727,14 +11757,13 @@
       <w:r>
         <w:rPr>
           <w:noProof/>
-          <w:u w:val="single"/>
           <w:lang w:val="fr-FR" w:eastAsia="fr-FR"/>
         </w:rPr>
         <w:drawing>
-          <wp:inline distT="0" distB="0" distL="0" distR="0" wp14:anchorId="2D27E8BB" wp14:editId="6F180740">
-            <wp:extent cx="4391247" cy="2498912"/>
-            <wp:effectExtent l="0" t="0" r="0" b="0"/>
-            <wp:docPr id="2" name="Picture 2"/>
+          <wp:inline distT="0" distB="0" distL="0" distR="0" wp14:anchorId="111D5A71">
+            <wp:extent cx="4537760" cy="2582288"/>
+            <wp:effectExtent l="0" t="0" r="0" b="8890"/>
+            <wp:docPr id="3" name="Picture 3"/>
             <wp:cNvGraphicFramePr>
               <a:graphicFrameLocks xmlns:a="http://schemas.openxmlformats.org/drawingml/2006/main" noChangeAspect="1"/>
             </wp:cNvGraphicFramePr>
@@ -11763,7 +11792,7 @@
                   <pic:spPr bwMode="auto">
                     <a:xfrm>
                       <a:off x="0" y="0"/>
-                      <a:ext cx="4394043" cy="2500503"/>
+                      <a:ext cx="4540649" cy="2583932"/>
                     </a:xfrm>
                     <a:prstGeom prst="rect">
                       <a:avLst/>
@@ -11778,6 +11807,14 @@
       </w:r>
       <w:bookmarkStart w:id="170" w:name="_GoBack"/>
       <w:bookmarkEnd w:id="170"/>
+    </w:p>
+    <w:p>
+      <w:pPr>
+        <w:jc w:val="center"/>
+        <w:rPr>
+          <w:lang w:val="en-GB"/>
+        </w:rPr>
+      </w:pPr>
     </w:p>
     <w:p>
       <w:pPr>
@@ -12140,10 +12177,9 @@
             </w:pPr>
             <w:r>
               <w:rPr>
-                <w:highlight w:val="yellow"/>
                 <w:lang w:val="en-GB"/>
               </w:rPr>
-              <w:t>40 (?)</w:t>
+              <w:t>40</w:t>
             </w:r>
           </w:p>
         </w:tc>
@@ -13104,14 +13140,27 @@
       <w:r>
         <w:t xml:space="preserve">Figure </w:t>
       </w:r>
-      <w:fldSimple w:instr=" SEQ Figure \* ARABIC ">
-        <w:r>
-          <w:rPr>
-            <w:noProof/>
-          </w:rPr>
-          <w:t>2</w:t>
-        </w:r>
-      </w:fldSimple>
+      <w:r>
+        <w:fldChar w:fldCharType="begin"/>
+      </w:r>
+      <w:r>
+        <w:instrText xml:space="preserve"> SEQ Figure \* ARABIC </w:instrText>
+      </w:r>
+      <w:r>
+        <w:fldChar w:fldCharType="separate"/>
+      </w:r>
+      <w:r>
+        <w:rPr>
+          <w:noProof/>
+        </w:rPr>
+        <w:t>2</w:t>
+      </w:r>
+      <w:r>
+        <w:rPr>
+          <w:noProof/>
+        </w:rPr>
+        <w:fldChar w:fldCharType="end"/>
+      </w:r>
       <w:bookmarkEnd w:id="200"/>
       <w:r>
         <w:t xml:space="preserve">: </w:t>
@@ -21803,14 +21852,27 @@
       <w:r>
         <w:t xml:space="preserve">Figure </w:t>
       </w:r>
-      <w:fldSimple w:instr=" SEQ Figure \* ARABIC ">
-        <w:r>
-          <w:rPr>
-            <w:noProof/>
-          </w:rPr>
-          <w:t>3</w:t>
-        </w:r>
-      </w:fldSimple>
+      <w:r>
+        <w:fldChar w:fldCharType="begin"/>
+      </w:r>
+      <w:r>
+        <w:instrText xml:space="preserve"> SEQ Figure \* ARABIC </w:instrText>
+      </w:r>
+      <w:r>
+        <w:fldChar w:fldCharType="separate"/>
+      </w:r>
+      <w:r>
+        <w:rPr>
+          <w:noProof/>
+        </w:rPr>
+        <w:t>3</w:t>
+      </w:r>
+      <w:r>
+        <w:rPr>
+          <w:noProof/>
+        </w:rPr>
+        <w:fldChar w:fldCharType="end"/>
+      </w:r>
       <w:r>
         <w:t xml:space="preserve">  The DELTA main interface (starting window)  </w:t>
       </w:r>
@@ -22181,14 +22243,27 @@
       <w:r>
         <w:t xml:space="preserve">Figure </w:t>
       </w:r>
-      <w:fldSimple w:instr=" SEQ Figure \* ARABIC ">
-        <w:r>
-          <w:rPr>
-            <w:noProof/>
-          </w:rPr>
-          <w:t>4</w:t>
-        </w:r>
-      </w:fldSimple>
+      <w:r>
+        <w:fldChar w:fldCharType="begin"/>
+      </w:r>
+      <w:r>
+        <w:instrText xml:space="preserve"> SEQ Figure \* ARABIC </w:instrText>
+      </w:r>
+      <w:r>
+        <w:fldChar w:fldCharType="separate"/>
+      </w:r>
+      <w:r>
+        <w:rPr>
+          <w:noProof/>
+        </w:rPr>
+        <w:t>4</w:t>
+      </w:r>
+      <w:r>
+        <w:rPr>
+          <w:noProof/>
+        </w:rPr>
+        <w:fldChar w:fldCharType="end"/>
+      </w:r>
       <w:bookmarkEnd w:id="238"/>
       <w:r>
         <w:t xml:space="preserve">: DELTA data selection interface. </w:t>
@@ -22435,14 +22510,30 @@
       <w:r>
         <w:t xml:space="preserve">Figure </w:t>
       </w:r>
-      <w:fldSimple w:instr=" SEQ Figure \* ARABIC ">
-        <w:r>
-          <w:rPr>
-            <w:noProof/>
-          </w:rPr>
-          <w:t>5</w:t>
-        </w:r>
-      </w:fldSimple>
+      <w:r>
+        <w:fldChar w:fldCharType="begin"/>
+      </w:r>
+      <w:r>
+        <w:instrText xml:space="preserve"> SEQ Figur</w:instrText>
+      </w:r>
+      <w:r>
+        <w:instrText xml:space="preserve">e \* ARABIC </w:instrText>
+      </w:r>
+      <w:r>
+        <w:fldChar w:fldCharType="separate"/>
+      </w:r>
+      <w:r>
+        <w:rPr>
+          <w:noProof/>
+        </w:rPr>
+        <w:t>5</w:t>
+      </w:r>
+      <w:r>
+        <w:rPr>
+          <w:noProof/>
+        </w:rPr>
+        <w:fldChar w:fldCharType="end"/>
+      </w:r>
       <w:bookmarkEnd w:id="241"/>
       <w:r>
         <w:t>: DELTA analysis selection interface</w:t>
@@ -23044,14 +23135,27 @@
       <w:r>
         <w:t xml:space="preserve">Figure </w:t>
       </w:r>
-      <w:fldSimple w:instr=" SEQ Figure \* ARABIC ">
-        <w:r>
-          <w:rPr>
-            <w:noProof/>
-          </w:rPr>
-          <w:t>6</w:t>
-        </w:r>
-      </w:fldSimple>
+      <w:r>
+        <w:fldChar w:fldCharType="begin"/>
+      </w:r>
+      <w:r>
+        <w:instrText xml:space="preserve"> SEQ Figure \* ARABIC </w:instrText>
+      </w:r>
+      <w:r>
+        <w:fldChar w:fldCharType="separate"/>
+      </w:r>
+      <w:r>
+        <w:rPr>
+          <w:noProof/>
+        </w:rPr>
+        <w:t>6</w:t>
+      </w:r>
+      <w:r>
+        <w:rPr>
+          <w:noProof/>
+        </w:rPr>
+        <w:fldChar w:fldCharType="end"/>
+      </w:r>
       <w:r>
         <w:t>: DELTA main graphical window. The example shown is the target plot for maximum daily 8h mean O3 as calc</w:t>
       </w:r>
@@ -30683,7 +30787,7 @@
                   <v:shape id="_x0000_i1033" type="#_x0000_t75" style="width:10.05pt;height:10.05pt" o:ole="">
                     <v:imagedata r:id="rId42" o:title=""/>
                   </v:shape>
-                  <o:OLEObject Type="Embed" ProgID="Equation.3" ShapeID="_x0000_i1033" DrawAspect="Content" ObjectID="_1416125454" r:id="rId43"/>
+                  <o:OLEObject Type="Embed" ProgID="Equation.3" ShapeID="_x0000_i1033" DrawAspect="Content" ObjectID="_1416488070" r:id="rId43"/>
                 </w:object>
               </m:r>
               <m:r>
@@ -35215,7 +35319,7 @@
                 <v:shape id="_x0000_i1034" type="#_x0000_t75" style="width:244.45pt;height:40.2pt" o:ole="">
                   <v:imagedata r:id="rId47" o:title=""/>
                 </v:shape>
-                <o:OLEObject Type="Embed" ProgID="Equation.3" ShapeID="_x0000_i1034" DrawAspect="Content" ObjectID="_1416125455" r:id="rId48"/>
+                <o:OLEObject Type="Embed" ProgID="Equation.3" ShapeID="_x0000_i1034" DrawAspect="Content" ObjectID="_1416488071" r:id="rId48"/>
               </w:object>
             </w:r>
           </w:p>
@@ -57568,7 +57672,7 @@
 </file>
 
 <file path=customXml/itemProps1.xml><?xml version="1.0" encoding="utf-8"?>
-<ds:datastoreItem xmlns:ds="http://schemas.openxmlformats.org/officeDocument/2006/customXml" ds:itemID="{EE139C14-5135-404F-80C4-5510814A4DFA}">
+<ds:datastoreItem xmlns:ds="http://schemas.openxmlformats.org/officeDocument/2006/customXml" ds:itemID="{966A1FA8-A118-4AF5-95C2-1BC4C20268AB}">
   <ds:schemaRefs>
     <ds:schemaRef ds:uri="http://schemas.openxmlformats.org/officeDocument/2006/bibliography"/>
   </ds:schemaRefs>
